--- a/SMT.API/wwwroot/documentFiles/TimeSheet.docx
+++ b/SMT.API/wwwroot/documentFiles/TimeSheet.docx
@@ -21,7 +21,7 @@
           <w:sz w:val="32"/>
           <w:szCs w:val="32"/>
         </w:rPr>
-        <w:t>Shahynaz Hanfy</w:t>
+        <w:t>Mohamed Roshdy Ahmed</w:t>
       </w:r>
     </w:p>
     <w:p>
@@ -33,73 +33,40 @@
       </w:pPr>
       <w:r>
         <w:rPr>
+          <w:rFonts w:ascii="Calibri" w:eastAsia="Calibri" w:hAnsi="Calibri" w:cs="Calibri"/>
           <w:sz w:val="32"/>
-          <w:szCs w:val="32"/>
         </w:rPr>
-        <w:t>From:</w:t>
+        <w:t xml:space="preserve">From: </w:t>
       </w:r>
       <w:r>
         <w:rPr>
+          <w:rFonts w:ascii="Calibri" w:eastAsia="Calibri" w:hAnsi="Calibri" w:cs="Calibri"/>
           <w:sz w:val="32"/>
-          <w:szCs w:val="32"/>
-        </w:rPr>
-        <w:t xml:space="preserve"> </w:t>
-      </w:r>
-      <w:r>
-        <w:rPr>
-          <w:sz w:val="32"/>
-          <w:szCs w:val="32"/>
         </w:rPr>
         <w:t>25</w:t>
       </w:r>
       <w:r>
         <w:rPr>
+          <w:rFonts w:ascii="Calibri" w:eastAsia="Calibri" w:hAnsi="Calibri" w:cs="Calibri"/>
           <w:sz w:val="32"/>
-          <w:szCs w:val="32"/>
         </w:rPr>
         <w:t>/</w:t>
       </w:r>
       <w:r>
         <w:rPr>
+          <w:rFonts w:ascii="Calibri" w:eastAsia="Calibri" w:hAnsi="Calibri" w:cs="Calibri" w:hint="cs"/>
           <w:sz w:val="32"/>
           <w:szCs w:val="32"/>
+          <w:rtl/>
         </w:rPr>
         <w:t>4</w:t>
       </w:r>
       <w:r>
         <w:rPr>
+          <w:rFonts w:ascii="Calibri" w:eastAsia="Calibri" w:hAnsi="Calibri" w:cs="Calibri"/>
           <w:sz w:val="32"/>
-          <w:szCs w:val="32"/>
         </w:rPr>
-        <w:t xml:space="preserve">    </w:t>
-      </w:r>
-      <w:r>
-        <w:rPr>
-          <w:sz w:val="32"/>
-          <w:szCs w:val="32"/>
-        </w:rPr>
-        <w:t>/</w:t>
-      </w:r>
-      <w:r>
-        <w:rPr>
-          <w:sz w:val="32"/>
-          <w:szCs w:val="32"/>
-        </w:rPr>
-        <w:tab/>
-      </w:r>
-      <w:r>
-        <w:rPr>
-          <w:sz w:val="32"/>
-          <w:szCs w:val="32"/>
-        </w:rPr>
-        <w:t>202</w:t>
-      </w:r>
-      <w:r>
-        <w:rPr>
-          <w:sz w:val="32"/>
-          <w:szCs w:val="32"/>
-        </w:rPr>
-        <w:t>1</w:t>
+        <w:t xml:space="preserve"> /2021</w:t>
       </w:r>
       <w:r>
         <w:rPr>
@@ -135,6 +102,12 @@
           <w:szCs w:val="32"/>
         </w:rPr>
         <w:tab/>
+      </w:r>
+      <w:r>
+        <w:rPr>
+          <w:sz w:val="32"/>
+          <w:szCs w:val="32"/>
+        </w:rPr>
         <w:t>To:</w:t>
       </w:r>
       <w:r>
@@ -142,7 +115,7 @@
           <w:sz w:val="32"/>
           <w:szCs w:val="32"/>
         </w:rPr>
-        <w:t xml:space="preserve">  </w:t>
+        <w:t xml:space="preserve"> </w:t>
       </w:r>
       <w:r>
         <w:rPr>
@@ -156,7 +129,23 @@
           <w:sz w:val="32"/>
           <w:szCs w:val="32"/>
         </w:rPr>
-        <w:t>/</w:t>
+        <w:t xml:space="preserve"> / </w:t>
+      </w:r>
+      <w:r>
+        <w:rPr>
+          <w:rFonts w:hint="cs"/>
+          <w:sz w:val="32"/>
+          <w:szCs w:val="32"/>
+          <w:rtl/>
+        </w:rPr>
+        <w:t>4</w:t>
+      </w:r>
+      <w:r>
+        <w:rPr>
+          <w:sz w:val="32"/>
+          <w:szCs w:val="32"/>
+        </w:rPr>
+        <w:t xml:space="preserve"> /</w:t>
       </w:r>
       <w:r>
         <w:rPr>
@@ -170,42 +159,7 @@
           <w:sz w:val="32"/>
           <w:szCs w:val="32"/>
         </w:rPr>
-        <w:t>4</w:t>
-      </w:r>
-      <w:r>
-        <w:rPr>
-          <w:sz w:val="32"/>
-          <w:szCs w:val="32"/>
-        </w:rPr>
-        <w:t xml:space="preserve">   </w:t>
-      </w:r>
-      <w:r>
-        <w:rPr>
-          <w:sz w:val="32"/>
-          <w:szCs w:val="32"/>
-        </w:rPr>
-        <w:t>/</w:t>
-      </w:r>
-      <w:r>
-        <w:rPr>
-          <w:sz w:val="32"/>
-          <w:szCs w:val="32"/>
-        </w:rPr>
-        <w:t xml:space="preserve"> </w:t>
-      </w:r>
-      <w:r>
-        <w:rPr>
-          <w:sz w:val="32"/>
-          <w:szCs w:val="32"/>
-        </w:rPr>
-        <w:t>202</w:t>
-      </w:r>
-      <w:r>
-        <w:rPr>
-          <w:sz w:val="32"/>
-          <w:szCs w:val="32"/>
-        </w:rPr>
-        <w:t>1</w:t>
+        <w:t>2021</w:t>
       </w:r>
     </w:p>
     <w:tbl>
@@ -217,10 +171,10 @@
       </w:tblPr>
       <w:tblGrid>
         <w:gridCol w:w="573"/>
-        <w:gridCol w:w="3742"/>
-        <w:gridCol w:w="1515"/>
-        <w:gridCol w:w="1525"/>
-        <w:gridCol w:w="3051"/>
+        <w:gridCol w:w="5852"/>
+        <w:gridCol w:w="1103"/>
+        <w:gridCol w:w="899"/>
+        <w:gridCol w:w="1979"/>
       </w:tblGrid>
       <w:tr>
         <w:trPr>
@@ -243,7 +197,7 @@
         </w:tc>
         <w:tc>
           <w:tcPr>
-            <w:tcW w:w="3742" w:type="dxa"/>
+            <w:tcW w:w="5852" w:type="dxa"/>
           </w:tcPr>
           <w:p>
             <w:pPr>
@@ -266,7 +220,7 @@
         </w:tc>
         <w:tc>
           <w:tcPr>
-            <w:tcW w:w="1515" w:type="dxa"/>
+            <w:tcW w:w="1103" w:type="dxa"/>
           </w:tcPr>
           <w:p>
             <w:pPr>
@@ -289,7 +243,7 @@
         </w:tc>
         <w:tc>
           <w:tcPr>
-            <w:tcW w:w="1525" w:type="dxa"/>
+            <w:tcW w:w="899" w:type="dxa"/>
           </w:tcPr>
           <w:p>
             <w:pPr>
@@ -312,7 +266,7 @@
         </w:tc>
         <w:tc>
           <w:tcPr>
-            <w:tcW w:w="3051" w:type="dxa"/>
+            <w:tcW w:w="1979" w:type="dxa"/>
           </w:tcPr>
           <w:p>
             <w:pPr>
@@ -336,7 +290,7 @@
       </w:tr>
       <w:tr>
         <w:trPr>
-          <w:trHeight w:val="360"/>
+          <w:trHeight w:val="350"/>
         </w:trPr>
         <w:tc>
           <w:tcPr>
@@ -364,29 +318,37 @@
         </w:tc>
         <w:tc>
           <w:tcPr>
-            <w:tcW w:w="3742" w:type="dxa"/>
-          </w:tcPr>
-          <w:p>
+            <w:tcW w:w="5852" w:type="dxa"/>
+          </w:tcPr>
+          <w:p>
+            <w:pPr>
+              <w:rPr>
+                <w:lang w:val="en-US"/>
+              </w:rPr>
+            </w:pPr>
             <w:r>
-              <w:t>Add new project to database</w:t>
+              <w:rPr>
+                <w:lang w:val="en-US"/>
+              </w:rPr>
+              <w:t xml:space="preserve">Wok on Excuse Module in HR with clean architect </w:t>
             </w:r>
           </w:p>
         </w:tc>
         <w:tc>
           <w:tcPr>
-            <w:tcW w:w="1515" w:type="dxa"/>
-          </w:tcPr>
-          <w:p/>
-        </w:tc>
-        <w:tc>
-          <w:tcPr>
-            <w:tcW w:w="1525" w:type="dxa"/>
-          </w:tcPr>
-          <w:p/>
-        </w:tc>
-        <w:tc>
-          <w:tcPr>
-            <w:tcW w:w="3051" w:type="dxa"/>
+            <w:tcW w:w="1103" w:type="dxa"/>
+          </w:tcPr>
+          <w:p/>
+        </w:tc>
+        <w:tc>
+          <w:tcPr>
+            <w:tcW w:w="899" w:type="dxa"/>
+          </w:tcPr>
+          <w:p/>
+        </w:tc>
+        <w:tc>
+          <w:tcPr>
+            <w:tcW w:w="1979" w:type="dxa"/>
           </w:tcPr>
           <w:p/>
         </w:tc>
@@ -404,29 +366,37 @@
         </w:tc>
         <w:tc>
           <w:tcPr>
-            <w:tcW w:w="3742" w:type="dxa"/>
-          </w:tcPr>
-          <w:p>
+            <w:tcW w:w="5852" w:type="dxa"/>
+          </w:tcPr>
+          <w:p>
+            <w:pPr>
+              <w:rPr>
+                <w:lang w:bidi="ar-EG"/>
+              </w:rPr>
+            </w:pPr>
             <w:r>
-              <w:t>Update in styling in navbar</w:t>
+              <w:rPr>
+                <w:lang w:bidi="ar-EG"/>
+              </w:rPr>
+              <w:t>Edit on HR UI Functionality of Excuses</w:t>
             </w:r>
           </w:p>
         </w:tc>
         <w:tc>
           <w:tcPr>
-            <w:tcW w:w="1515" w:type="dxa"/>
-          </w:tcPr>
-          <w:p/>
-        </w:tc>
-        <w:tc>
-          <w:tcPr>
-            <w:tcW w:w="1525" w:type="dxa"/>
-          </w:tcPr>
-          <w:p/>
-        </w:tc>
-        <w:tc>
-          <w:tcPr>
-            <w:tcW w:w="3051" w:type="dxa"/>
+            <w:tcW w:w="1103" w:type="dxa"/>
+          </w:tcPr>
+          <w:p/>
+        </w:tc>
+        <w:tc>
+          <w:tcPr>
+            <w:tcW w:w="899" w:type="dxa"/>
+          </w:tcPr>
+          <w:p/>
+        </w:tc>
+        <w:tc>
+          <w:tcPr>
+            <w:tcW w:w="1979" w:type="dxa"/>
           </w:tcPr>
           <w:p/>
         </w:tc>
@@ -444,26 +414,96 @@
         </w:tc>
         <w:tc>
           <w:tcPr>
-            <w:tcW w:w="3742" w:type="dxa"/>
+            <w:tcW w:w="5852" w:type="dxa"/>
+          </w:tcPr>
+          <w:p>
+            <w:r>
+              <w:t>Try to upload Update on Git Hub</w:t>
+            </w:r>
+          </w:p>
+        </w:tc>
+        <w:tc>
+          <w:tcPr>
+            <w:tcW w:w="1103" w:type="dxa"/>
+          </w:tcPr>
+          <w:p/>
+        </w:tc>
+        <w:tc>
+          <w:tcPr>
+            <w:tcW w:w="899" w:type="dxa"/>
+          </w:tcPr>
+          <w:p/>
+        </w:tc>
+        <w:tc>
+          <w:tcPr>
+            <w:tcW w:w="1979" w:type="dxa"/>
+          </w:tcPr>
+          <w:p/>
+        </w:tc>
+      </w:tr>
+      <w:tr>
+        <w:trPr>
+          <w:trHeight w:val="360"/>
+        </w:trPr>
+        <w:tc>
+          <w:tcPr>
+            <w:tcW w:w="573" w:type="dxa"/>
+            <w:vMerge/>
+          </w:tcPr>
+          <w:p/>
+        </w:tc>
+        <w:tc>
+          <w:tcPr>
+            <w:tcW w:w="5852" w:type="dxa"/>
+          </w:tcPr>
+          <w:p/>
+        </w:tc>
+        <w:tc>
+          <w:tcPr>
+            <w:tcW w:w="1103" w:type="dxa"/>
+          </w:tcPr>
+          <w:p/>
+        </w:tc>
+        <w:tc>
+          <w:tcPr>
+            <w:tcW w:w="899" w:type="dxa"/>
+          </w:tcPr>
+          <w:p/>
+        </w:tc>
+        <w:tc>
+          <w:tcPr>
+            <w:tcW w:w="1979" w:type="dxa"/>
+          </w:tcPr>
+          <w:p/>
+        </w:tc>
+      </w:tr>
+      <w:tr>
+        <w:trPr>
+          <w:trHeight w:val="360"/>
+        </w:trPr>
+        <w:tc>
+          <w:tcPr>
+            <w:tcW w:w="573" w:type="dxa"/>
+            <w:vMerge/>
+          </w:tcPr>
+          <w:p/>
+        </w:tc>
+        <w:tc>
+          <w:tcPr>
+            <w:tcW w:w="5852" w:type="dxa"/>
           </w:tcPr>
           <w:p>
             <w:pPr>
               <w:rPr>
                 <w:rtl/>
-                <w:lang w:val="en-US" w:bidi="ar-EG"/>
-              </w:rPr>
-            </w:pPr>
-            <w:r>
-              <w:rPr>
-                <w:lang w:val="en-US" w:bidi="ar-EG"/>
-              </w:rPr>
-              <w:t>Adding some features in ad project component</w:t>
-            </w:r>
-          </w:p>
-        </w:tc>
-        <w:tc>
-          <w:tcPr>
-            <w:tcW w:w="1515" w:type="dxa"/>
+                <w:lang w:bidi="ar-EG"/>
+              </w:rPr>
+            </w:pPr>
+          </w:p>
+        </w:tc>
+        <w:tc>
+          <w:tcPr>
+            <w:tcW w:w="1103" w:type="dxa"/>
           </w:tcPr>
           <w:p>
             <w:r>
@@ -473,20 +513,20 @@
         </w:tc>
         <w:tc>
           <w:tcPr>
-            <w:tcW w:w="1525" w:type="dxa"/>
-          </w:tcPr>
-          <w:p/>
-        </w:tc>
-        <w:tc>
-          <w:tcPr>
-            <w:tcW w:w="3051" w:type="dxa"/>
-          </w:tcPr>
-          <w:p/>
-        </w:tc>
-      </w:tr>
-      <w:tr>
-        <w:trPr>
-          <w:trHeight w:val="360"/>
+            <w:tcW w:w="899" w:type="dxa"/>
+          </w:tcPr>
+          <w:p/>
+        </w:tc>
+        <w:tc>
+          <w:tcPr>
+            <w:tcW w:w="1979" w:type="dxa"/>
+          </w:tcPr>
+          <w:p/>
+        </w:tc>
+      </w:tr>
+      <w:tr>
+        <w:trPr>
+          <w:trHeight w:val="323"/>
         </w:trPr>
         <w:tc>
           <w:tcPr>
@@ -497,61 +537,25 @@
         </w:tc>
         <w:tc>
           <w:tcPr>
-            <w:tcW w:w="3742" w:type="dxa"/>
-          </w:tcPr>
-          <w:p/>
-        </w:tc>
-        <w:tc>
-          <w:tcPr>
-            <w:tcW w:w="1515" w:type="dxa"/>
-          </w:tcPr>
-          <w:p/>
-        </w:tc>
-        <w:tc>
-          <w:tcPr>
-            <w:tcW w:w="1525" w:type="dxa"/>
-          </w:tcPr>
-          <w:p/>
-        </w:tc>
-        <w:tc>
-          <w:tcPr>
-            <w:tcW w:w="3051" w:type="dxa"/>
-          </w:tcPr>
-          <w:p/>
-        </w:tc>
-      </w:tr>
-      <w:tr>
-        <w:trPr>
-          <w:trHeight w:val="485"/>
-        </w:trPr>
-        <w:tc>
-          <w:tcPr>
-            <w:tcW w:w="573" w:type="dxa"/>
-            <w:vMerge/>
-          </w:tcPr>
-          <w:p/>
-        </w:tc>
-        <w:tc>
-          <w:tcPr>
-            <w:tcW w:w="3742" w:type="dxa"/>
-          </w:tcPr>
-          <w:p/>
-        </w:tc>
-        <w:tc>
-          <w:tcPr>
-            <w:tcW w:w="1515" w:type="dxa"/>
-          </w:tcPr>
-          <w:p/>
-        </w:tc>
-        <w:tc>
-          <w:tcPr>
-            <w:tcW w:w="1525" w:type="dxa"/>
-          </w:tcPr>
-          <w:p/>
-        </w:tc>
-        <w:tc>
-          <w:tcPr>
-            <w:tcW w:w="3051" w:type="dxa"/>
+            <w:tcW w:w="5852" w:type="dxa"/>
+          </w:tcPr>
+          <w:p/>
+        </w:tc>
+        <w:tc>
+          <w:tcPr>
+            <w:tcW w:w="1103" w:type="dxa"/>
+          </w:tcPr>
+          <w:p/>
+        </w:tc>
+        <w:tc>
+          <w:tcPr>
+            <w:tcW w:w="899" w:type="dxa"/>
+          </w:tcPr>
+          <w:p/>
+        </w:tc>
+        <w:tc>
+          <w:tcPr>
+            <w:tcW w:w="1979" w:type="dxa"/>
           </w:tcPr>
           <w:p/>
         </w:tc>
@@ -586,46 +590,37 @@
         </w:tc>
         <w:tc>
           <w:tcPr>
-            <w:tcW w:w="3742" w:type="dxa"/>
-          </w:tcPr>
-          <w:p>
-            <w:pPr>
-              <w:tabs>
-                <w:tab w:val="right" w:pos="3526"/>
-              </w:tabs>
-              <w:rPr>
-                <w:lang w:val="en-US"/>
+            <w:tcW w:w="5852" w:type="dxa"/>
+          </w:tcPr>
+          <w:p>
+            <w:pPr>
+              <w:rPr>
+                <w:lang w:val="en-US" w:bidi="ar-EG"/>
               </w:rPr>
             </w:pPr>
             <w:r>
               <w:rPr>
-                <w:lang w:val="en-US"/>
-              </w:rPr>
-              <w:t>Make popup window to save project description</w:t>
+                <w:lang w:val="en-US" w:bidi="ar-EG"/>
+              </w:rPr>
+              <w:t xml:space="preserve">Work on Project Update module </w:t>
             </w:r>
           </w:p>
         </w:tc>
         <w:tc>
           <w:tcPr>
-            <w:tcW w:w="1515" w:type="dxa"/>
-          </w:tcPr>
-          <w:p>
-            <w:pPr>
-              <w:rPr>
-                <w:lang w:val="en-US"/>
-              </w:rPr>
-            </w:pPr>
-          </w:p>
-        </w:tc>
-        <w:tc>
-          <w:tcPr>
-            <w:tcW w:w="1525" w:type="dxa"/>
-          </w:tcPr>
-          <w:p/>
-        </w:tc>
-        <w:tc>
-          <w:tcPr>
-            <w:tcW w:w="3051" w:type="dxa"/>
+            <w:tcW w:w="1103" w:type="dxa"/>
+          </w:tcPr>
+          <w:p/>
+        </w:tc>
+        <w:tc>
+          <w:tcPr>
+            <w:tcW w:w="899" w:type="dxa"/>
+          </w:tcPr>
+          <w:p/>
+        </w:tc>
+        <w:tc>
+          <w:tcPr>
+            <w:tcW w:w="1979" w:type="dxa"/>
           </w:tcPr>
           <w:p/>
         </w:tc>
@@ -653,29 +648,29 @@
         </w:tc>
         <w:tc>
           <w:tcPr>
-            <w:tcW w:w="3742" w:type="dxa"/>
+            <w:tcW w:w="5852" w:type="dxa"/>
           </w:tcPr>
           <w:p>
             <w:r>
-              <w:t>Make a stepper to make steps in project creation cycle</w:t>
+              <w:t xml:space="preserve">Work on custom exception in API and apply it on all module </w:t>
             </w:r>
           </w:p>
         </w:tc>
         <w:tc>
           <w:tcPr>
-            <w:tcW w:w="1515" w:type="dxa"/>
-          </w:tcPr>
-          <w:p/>
-        </w:tc>
-        <w:tc>
-          <w:tcPr>
-            <w:tcW w:w="1525" w:type="dxa"/>
-          </w:tcPr>
-          <w:p/>
-        </w:tc>
-        <w:tc>
-          <w:tcPr>
-            <w:tcW w:w="3051" w:type="dxa"/>
+            <w:tcW w:w="1103" w:type="dxa"/>
+          </w:tcPr>
+          <w:p/>
+        </w:tc>
+        <w:tc>
+          <w:tcPr>
+            <w:tcW w:w="899" w:type="dxa"/>
+          </w:tcPr>
+          <w:p/>
+        </w:tc>
+        <w:tc>
+          <w:tcPr>
+            <w:tcW w:w="1979" w:type="dxa"/>
           </w:tcPr>
           <w:p/>
         </w:tc>
@@ -703,42 +698,34 @@
         </w:tc>
         <w:tc>
           <w:tcPr>
-            <w:tcW w:w="3742" w:type="dxa"/>
-          </w:tcPr>
-          <w:p>
-            <w:r>
-              <w:t xml:space="preserve">Discuss with </w:t>
-            </w:r>
-            <w:proofErr w:type="spellStart"/>
-            <w:r>
-              <w:t>roshdy</w:t>
-            </w:r>
-            <w:proofErr w:type="spellEnd"/>
-            <w:r>
-              <w:t xml:space="preserve"> and </w:t>
-            </w:r>
-            <w:proofErr w:type="spellStart"/>
-            <w:r>
-              <w:t>labib</w:t>
-            </w:r>
-            <w:proofErr w:type="spellEnd"/>
-          </w:p>
-        </w:tc>
-        <w:tc>
-          <w:tcPr>
-            <w:tcW w:w="1515" w:type="dxa"/>
-          </w:tcPr>
-          <w:p/>
-        </w:tc>
-        <w:tc>
-          <w:tcPr>
-            <w:tcW w:w="1525" w:type="dxa"/>
-          </w:tcPr>
-          <w:p/>
-        </w:tc>
-        <w:tc>
-          <w:tcPr>
-            <w:tcW w:w="3051" w:type="dxa"/>
+            <w:tcW w:w="5852" w:type="dxa"/>
+          </w:tcPr>
+          <w:p>
+            <w:pPr>
+              <w:rPr>
+                <w:rFonts w:ascii="Consolas" w:hAnsi="Consolas" w:cs="Consolas"/>
+                <w:color w:val="000000"/>
+                <w:sz w:val="19"/>
+                <w:szCs w:val="19"/>
+              </w:rPr>
+            </w:pPr>
+          </w:p>
+        </w:tc>
+        <w:tc>
+          <w:tcPr>
+            <w:tcW w:w="1103" w:type="dxa"/>
+          </w:tcPr>
+          <w:p/>
+        </w:tc>
+        <w:tc>
+          <w:tcPr>
+            <w:tcW w:w="899" w:type="dxa"/>
+          </w:tcPr>
+          <w:p/>
+        </w:tc>
+        <w:tc>
+          <w:tcPr>
+            <w:tcW w:w="1979" w:type="dxa"/>
           </w:tcPr>
           <w:p/>
         </w:tc>
@@ -766,29 +753,25 @@
         </w:tc>
         <w:tc>
           <w:tcPr>
-            <w:tcW w:w="3742" w:type="dxa"/>
-          </w:tcPr>
-          <w:p>
-            <w:r>
-              <w:t>Update in design the project</w:t>
-            </w:r>
-          </w:p>
-        </w:tc>
-        <w:tc>
-          <w:tcPr>
-            <w:tcW w:w="1515" w:type="dxa"/>
-          </w:tcPr>
-          <w:p/>
-        </w:tc>
-        <w:tc>
-          <w:tcPr>
-            <w:tcW w:w="1525" w:type="dxa"/>
-          </w:tcPr>
-          <w:p/>
-        </w:tc>
-        <w:tc>
-          <w:tcPr>
-            <w:tcW w:w="3051" w:type="dxa"/>
+            <w:tcW w:w="5852" w:type="dxa"/>
+          </w:tcPr>
+          <w:p/>
+        </w:tc>
+        <w:tc>
+          <w:tcPr>
+            <w:tcW w:w="1103" w:type="dxa"/>
+          </w:tcPr>
+          <w:p/>
+        </w:tc>
+        <w:tc>
+          <w:tcPr>
+            <w:tcW w:w="899" w:type="dxa"/>
+          </w:tcPr>
+          <w:p/>
+        </w:tc>
+        <w:tc>
+          <w:tcPr>
+            <w:tcW w:w="1979" w:type="dxa"/>
           </w:tcPr>
           <w:p/>
         </w:tc>
@@ -816,25 +799,117 @@
         </w:tc>
         <w:tc>
           <w:tcPr>
-            <w:tcW w:w="3742" w:type="dxa"/>
-          </w:tcPr>
-          <w:p/>
-        </w:tc>
-        <w:tc>
-          <w:tcPr>
-            <w:tcW w:w="1515" w:type="dxa"/>
-          </w:tcPr>
-          <w:p/>
-        </w:tc>
-        <w:tc>
-          <w:tcPr>
-            <w:tcW w:w="1525" w:type="dxa"/>
-          </w:tcPr>
-          <w:p/>
-        </w:tc>
-        <w:tc>
-          <w:tcPr>
-            <w:tcW w:w="3051" w:type="dxa"/>
+            <w:tcW w:w="5852" w:type="dxa"/>
+          </w:tcPr>
+          <w:p/>
+        </w:tc>
+        <w:tc>
+          <w:tcPr>
+            <w:tcW w:w="1103" w:type="dxa"/>
+          </w:tcPr>
+          <w:p/>
+        </w:tc>
+        <w:tc>
+          <w:tcPr>
+            <w:tcW w:w="899" w:type="dxa"/>
+          </w:tcPr>
+          <w:p/>
+        </w:tc>
+        <w:tc>
+          <w:tcPr>
+            <w:tcW w:w="1979" w:type="dxa"/>
+          </w:tcPr>
+          <w:p/>
+        </w:tc>
+      </w:tr>
+      <w:tr>
+        <w:trPr>
+          <w:trHeight w:val="360"/>
+        </w:trPr>
+        <w:tc>
+          <w:tcPr>
+            <w:tcW w:w="573" w:type="dxa"/>
+            <w:vMerge/>
+            <w:textDirection w:val="btLr"/>
+          </w:tcPr>
+          <w:p>
+            <w:pPr>
+              <w:ind w:left="113" w:right="113"/>
+              <w:jc w:val="center"/>
+              <w:rPr>
+                <w:sz w:val="28"/>
+                <w:szCs w:val="28"/>
+              </w:rPr>
+            </w:pPr>
+          </w:p>
+        </w:tc>
+        <w:tc>
+          <w:tcPr>
+            <w:tcW w:w="5852" w:type="dxa"/>
+          </w:tcPr>
+          <w:p/>
+        </w:tc>
+        <w:tc>
+          <w:tcPr>
+            <w:tcW w:w="1103" w:type="dxa"/>
+          </w:tcPr>
+          <w:p/>
+        </w:tc>
+        <w:tc>
+          <w:tcPr>
+            <w:tcW w:w="899" w:type="dxa"/>
+          </w:tcPr>
+          <w:p/>
+        </w:tc>
+        <w:tc>
+          <w:tcPr>
+            <w:tcW w:w="1979" w:type="dxa"/>
+          </w:tcPr>
+          <w:p/>
+        </w:tc>
+      </w:tr>
+      <w:tr>
+        <w:trPr>
+          <w:trHeight w:val="360"/>
+        </w:trPr>
+        <w:tc>
+          <w:tcPr>
+            <w:tcW w:w="573" w:type="dxa"/>
+            <w:vMerge/>
+            <w:textDirection w:val="btLr"/>
+          </w:tcPr>
+          <w:p>
+            <w:pPr>
+              <w:ind w:left="113" w:right="113"/>
+              <w:jc w:val="center"/>
+              <w:rPr>
+                <w:sz w:val="28"/>
+                <w:szCs w:val="28"/>
+              </w:rPr>
+            </w:pPr>
+          </w:p>
+        </w:tc>
+        <w:tc>
+          <w:tcPr>
+            <w:tcW w:w="5852" w:type="dxa"/>
+          </w:tcPr>
+          <w:p/>
+        </w:tc>
+        <w:tc>
+          <w:tcPr>
+            <w:tcW w:w="1103" w:type="dxa"/>
+          </w:tcPr>
+          <w:p/>
+        </w:tc>
+        <w:tc>
+          <w:tcPr>
+            <w:tcW w:w="899" w:type="dxa"/>
+          </w:tcPr>
+          <w:p/>
+        </w:tc>
+        <w:tc>
+          <w:tcPr>
+            <w:tcW w:w="1979" w:type="dxa"/>
           </w:tcPr>
           <w:p/>
         </w:tc>
@@ -869,37 +944,45 @@
         </w:tc>
         <w:tc>
           <w:tcPr>
-            <w:tcW w:w="3742" w:type="dxa"/>
-          </w:tcPr>
-          <w:p>
-            <w:pPr>
-              <w:rPr>
+            <w:tcW w:w="5852" w:type="dxa"/>
+          </w:tcPr>
+          <w:p>
+            <w:pPr>
+              <w:rPr>
+                <w:rFonts w:ascii="Consolas" w:hAnsi="Consolas" w:cs="Consolas"/>
+                <w:color w:val="000000"/>
+                <w:sz w:val="19"/>
+                <w:szCs w:val="19"/>
                 <w:lang w:val="en-US"/>
               </w:rPr>
             </w:pPr>
             <w:r>
               <w:rPr>
+                <w:rFonts w:ascii="Consolas" w:hAnsi="Consolas" w:cs="Consolas"/>
+                <w:color w:val="000000"/>
+                <w:sz w:val="19"/>
+                <w:szCs w:val="19"/>
                 <w:lang w:val="en-US"/>
               </w:rPr>
-              <w:t xml:space="preserve">Work on project documents </w:t>
+              <w:t>Work on project documents</w:t>
             </w:r>
           </w:p>
         </w:tc>
         <w:tc>
           <w:tcPr>
-            <w:tcW w:w="1515" w:type="dxa"/>
-          </w:tcPr>
-          <w:p/>
-        </w:tc>
-        <w:tc>
-          <w:tcPr>
-            <w:tcW w:w="1525" w:type="dxa"/>
-          </w:tcPr>
-          <w:p/>
-        </w:tc>
-        <w:tc>
-          <w:tcPr>
-            <w:tcW w:w="3051" w:type="dxa"/>
+            <w:tcW w:w="1103" w:type="dxa"/>
+          </w:tcPr>
+          <w:p/>
+        </w:tc>
+        <w:tc>
+          <w:tcPr>
+            <w:tcW w:w="899" w:type="dxa"/>
+          </w:tcPr>
+          <w:p/>
+        </w:tc>
+        <w:tc>
+          <w:tcPr>
+            <w:tcW w:w="1979" w:type="dxa"/>
           </w:tcPr>
           <w:p/>
         </w:tc>
@@ -927,36 +1010,56 @@
         </w:tc>
         <w:tc>
           <w:tcPr>
-            <w:tcW w:w="3742" w:type="dxa"/>
-          </w:tcPr>
-          <w:p>
+            <w:tcW w:w="5852" w:type="dxa"/>
+          </w:tcPr>
+          <w:p>
+            <w:pPr>
+              <w:rPr>
+                <w:rFonts w:ascii="Consolas" w:hAnsi="Consolas" w:cs="Consolas"/>
+                <w:color w:val="000000"/>
+                <w:sz w:val="19"/>
+                <w:szCs w:val="19"/>
+              </w:rPr>
+            </w:pPr>
             <w:r>
-              <w:t xml:space="preserve">Edit on project description </w:t>
+              <w:rPr>
+                <w:rFonts w:ascii="Consolas" w:hAnsi="Consolas" w:cs="Consolas"/>
+                <w:color w:val="000000"/>
+                <w:sz w:val="19"/>
+                <w:szCs w:val="19"/>
+              </w:rPr>
+              <w:t>Work on documents category</w:t>
             </w:r>
           </w:p>
         </w:tc>
         <w:tc>
           <w:tcPr>
-            <w:tcW w:w="1515" w:type="dxa"/>
-          </w:tcPr>
-          <w:p/>
-        </w:tc>
-        <w:tc>
-          <w:tcPr>
-            <w:tcW w:w="1525" w:type="dxa"/>
-          </w:tcPr>
-          <w:p/>
-        </w:tc>
-        <w:tc>
-          <w:tcPr>
-            <w:tcW w:w="3051" w:type="dxa"/>
-          </w:tcPr>
-          <w:p/>
-        </w:tc>
-      </w:tr>
-      <w:tr>
-        <w:trPr>
-          <w:trHeight w:val="377"/>
+            <w:tcW w:w="1103" w:type="dxa"/>
+          </w:tcPr>
+          <w:p/>
+        </w:tc>
+        <w:tc>
+          <w:tcPr>
+            <w:tcW w:w="899" w:type="dxa"/>
+          </w:tcPr>
+          <w:p/>
+        </w:tc>
+        <w:tc>
+          <w:tcPr>
+            <w:tcW w:w="1979" w:type="dxa"/>
+          </w:tcPr>
+          <w:p>
+            <w:pPr>
+              <w:rPr>
+                <w:lang w:val="en-US" w:bidi="ar-EG"/>
+              </w:rPr>
+            </w:pPr>
+          </w:p>
+        </w:tc>
+      </w:tr>
+      <w:tr>
+        <w:trPr>
+          <w:trHeight w:val="360"/>
         </w:trPr>
         <w:tc>
           <w:tcPr>
@@ -977,29 +1080,43 @@
         </w:tc>
         <w:tc>
           <w:tcPr>
-            <w:tcW w:w="3742" w:type="dxa"/>
-          </w:tcPr>
-          <w:p>
+            <w:tcW w:w="5852" w:type="dxa"/>
+          </w:tcPr>
+          <w:p>
+            <w:pPr>
+              <w:rPr>
+                <w:rFonts w:ascii="Consolas" w:hAnsi="Consolas" w:cs="Consolas"/>
+                <w:color w:val="000000"/>
+                <w:sz w:val="19"/>
+                <w:szCs w:val="19"/>
+              </w:rPr>
+            </w:pPr>
             <w:r>
-              <w:t>Work on documents categories</w:t>
+              <w:rPr>
+                <w:rFonts w:ascii="Consolas" w:hAnsi="Consolas" w:cs="Consolas"/>
+                <w:color w:val="000000"/>
+                <w:sz w:val="19"/>
+                <w:szCs w:val="19"/>
+              </w:rPr>
+              <w:t>Discuss with nada and donia</w:t>
             </w:r>
           </w:p>
         </w:tc>
         <w:tc>
           <w:tcPr>
-            <w:tcW w:w="1515" w:type="dxa"/>
-          </w:tcPr>
-          <w:p/>
-        </w:tc>
-        <w:tc>
-          <w:tcPr>
-            <w:tcW w:w="1525" w:type="dxa"/>
-          </w:tcPr>
-          <w:p/>
-        </w:tc>
-        <w:tc>
-          <w:tcPr>
-            <w:tcW w:w="3051" w:type="dxa"/>
+            <w:tcW w:w="1103" w:type="dxa"/>
+          </w:tcPr>
+          <w:p/>
+        </w:tc>
+        <w:tc>
+          <w:tcPr>
+            <w:tcW w:w="899" w:type="dxa"/>
+          </w:tcPr>
+          <w:p/>
+        </w:tc>
+        <w:tc>
+          <w:tcPr>
+            <w:tcW w:w="1979" w:type="dxa"/>
           </w:tcPr>
           <w:p/>
         </w:tc>
@@ -1027,29 +1144,43 @@
         </w:tc>
         <w:tc>
           <w:tcPr>
-            <w:tcW w:w="3742" w:type="dxa"/>
-          </w:tcPr>
-          <w:p>
+            <w:tcW w:w="5852" w:type="dxa"/>
+          </w:tcPr>
+          <w:p>
+            <w:pPr>
+              <w:rPr>
+                <w:rFonts w:ascii="Consolas" w:hAnsi="Consolas" w:cs="Consolas"/>
+                <w:color w:val="000000"/>
+                <w:sz w:val="19"/>
+                <w:szCs w:val="19"/>
+              </w:rPr>
+            </w:pPr>
             <w:r>
-              <w:t>Edit in project fields</w:t>
+              <w:rPr>
+                <w:rFonts w:ascii="Consolas" w:hAnsi="Consolas" w:cs="Consolas"/>
+                <w:color w:val="000000"/>
+                <w:sz w:val="19"/>
+                <w:szCs w:val="19"/>
+              </w:rPr>
+              <w:t>Meeting with Eng. Ihab</w:t>
             </w:r>
           </w:p>
         </w:tc>
         <w:tc>
           <w:tcPr>
-            <w:tcW w:w="1515" w:type="dxa"/>
-          </w:tcPr>
-          <w:p/>
-        </w:tc>
-        <w:tc>
-          <w:tcPr>
-            <w:tcW w:w="1525" w:type="dxa"/>
-          </w:tcPr>
-          <w:p/>
-        </w:tc>
-        <w:tc>
-          <w:tcPr>
-            <w:tcW w:w="3051" w:type="dxa"/>
+            <w:tcW w:w="1103" w:type="dxa"/>
+          </w:tcPr>
+          <w:p/>
+        </w:tc>
+        <w:tc>
+          <w:tcPr>
+            <w:tcW w:w="899" w:type="dxa"/>
+          </w:tcPr>
+          <w:p/>
+        </w:tc>
+        <w:tc>
+          <w:tcPr>
+            <w:tcW w:w="1979" w:type="dxa"/>
           </w:tcPr>
           <w:p/>
         </w:tc>
@@ -1077,25 +1208,89 @@
         </w:tc>
         <w:tc>
           <w:tcPr>
-            <w:tcW w:w="3742" w:type="dxa"/>
-          </w:tcPr>
-          <w:p/>
-        </w:tc>
-        <w:tc>
-          <w:tcPr>
-            <w:tcW w:w="1515" w:type="dxa"/>
-          </w:tcPr>
-          <w:p/>
-        </w:tc>
-        <w:tc>
-          <w:tcPr>
-            <w:tcW w:w="1525" w:type="dxa"/>
-          </w:tcPr>
-          <w:p/>
-        </w:tc>
-        <w:tc>
-          <w:tcPr>
-            <w:tcW w:w="3051" w:type="dxa"/>
+            <w:tcW w:w="5852" w:type="dxa"/>
+          </w:tcPr>
+          <w:p>
+            <w:pPr>
+              <w:rPr>
+                <w:rFonts w:ascii="Consolas" w:hAnsi="Consolas" w:cs="Consolas"/>
+                <w:color w:val="000000"/>
+                <w:sz w:val="19"/>
+                <w:szCs w:val="19"/>
+              </w:rPr>
+            </w:pPr>
+          </w:p>
+        </w:tc>
+        <w:tc>
+          <w:tcPr>
+            <w:tcW w:w="1103" w:type="dxa"/>
+          </w:tcPr>
+          <w:p/>
+        </w:tc>
+        <w:tc>
+          <w:tcPr>
+            <w:tcW w:w="899" w:type="dxa"/>
+          </w:tcPr>
+          <w:p/>
+        </w:tc>
+        <w:tc>
+          <w:tcPr>
+            <w:tcW w:w="1979" w:type="dxa"/>
+          </w:tcPr>
+          <w:p/>
+        </w:tc>
+      </w:tr>
+      <w:tr>
+        <w:trPr>
+          <w:trHeight w:val="360"/>
+        </w:trPr>
+        <w:tc>
+          <w:tcPr>
+            <w:tcW w:w="573" w:type="dxa"/>
+            <w:vMerge/>
+            <w:textDirection w:val="btLr"/>
+          </w:tcPr>
+          <w:p>
+            <w:pPr>
+              <w:ind w:left="113" w:right="113"/>
+              <w:jc w:val="center"/>
+              <w:rPr>
+                <w:sz w:val="28"/>
+                <w:szCs w:val="28"/>
+              </w:rPr>
+            </w:pPr>
+          </w:p>
+        </w:tc>
+        <w:tc>
+          <w:tcPr>
+            <w:tcW w:w="5852" w:type="dxa"/>
+          </w:tcPr>
+          <w:p>
+            <w:pPr>
+              <w:rPr>
+                <w:rFonts w:ascii="Consolas" w:hAnsi="Consolas" w:cs="Consolas"/>
+                <w:color w:val="000000"/>
+                <w:sz w:val="19"/>
+                <w:szCs w:val="19"/>
+              </w:rPr>
+            </w:pPr>
+          </w:p>
+        </w:tc>
+        <w:tc>
+          <w:tcPr>
+            <w:tcW w:w="1103" w:type="dxa"/>
+          </w:tcPr>
+          <w:p/>
+        </w:tc>
+        <w:tc>
+          <w:tcPr>
+            <w:tcW w:w="899" w:type="dxa"/>
+          </w:tcPr>
+          <w:p/>
+        </w:tc>
+        <w:tc>
+          <w:tcPr>
+            <w:tcW w:w="1979" w:type="dxa"/>
           </w:tcPr>
           <w:p/>
         </w:tc>
@@ -1130,32 +1325,37 @@
         </w:tc>
         <w:tc>
           <w:tcPr>
-            <w:tcW w:w="3742" w:type="dxa"/>
-          </w:tcPr>
-          <w:p>
-            <w:pPr>
-              <w:rPr>
-                <w:rtl/>
+            <w:tcW w:w="5852" w:type="dxa"/>
+          </w:tcPr>
+          <w:p>
+            <w:pPr>
+              <w:rPr>
                 <w:lang w:val="en-US" w:bidi="ar-EG"/>
               </w:rPr>
             </w:pPr>
-          </w:p>
-        </w:tc>
-        <w:tc>
-          <w:tcPr>
-            <w:tcW w:w="1515" w:type="dxa"/>
-          </w:tcPr>
-          <w:p/>
-        </w:tc>
-        <w:tc>
-          <w:tcPr>
-            <w:tcW w:w="1525" w:type="dxa"/>
-          </w:tcPr>
-          <w:p/>
-        </w:tc>
-        <w:tc>
-          <w:tcPr>
-            <w:tcW w:w="3051" w:type="dxa"/>
+            <w:r>
+              <w:rPr>
+                <w:lang w:val="en-US" w:bidi="ar-EG"/>
+              </w:rPr>
+              <w:t xml:space="preserve">Work on users and roles </w:t>
+            </w:r>
+          </w:p>
+        </w:tc>
+        <w:tc>
+          <w:tcPr>
+            <w:tcW w:w="1103" w:type="dxa"/>
+          </w:tcPr>
+          <w:p/>
+        </w:tc>
+        <w:tc>
+          <w:tcPr>
+            <w:tcW w:w="899" w:type="dxa"/>
+          </w:tcPr>
+          <w:p/>
+        </w:tc>
+        <w:tc>
+          <w:tcPr>
+            <w:tcW w:w="1979" w:type="dxa"/>
           </w:tcPr>
           <w:p/>
         </w:tc>
@@ -1183,32 +1383,40 @@
         </w:tc>
         <w:tc>
           <w:tcPr>
-            <w:tcW w:w="3742" w:type="dxa"/>
-          </w:tcPr>
-          <w:p>
-            <w:pPr>
-              <w:rPr>
-                <w:rtl/>
+            <w:tcW w:w="5852" w:type="dxa"/>
+          </w:tcPr>
+          <w:p>
+            <w:pPr>
+              <w:tabs>
+                <w:tab w:val="center" w:pos="1763"/>
+              </w:tabs>
+              <w:rPr>
                 <w:lang w:bidi="ar-EG"/>
               </w:rPr>
             </w:pPr>
-          </w:p>
-        </w:tc>
-        <w:tc>
-          <w:tcPr>
-            <w:tcW w:w="1515" w:type="dxa"/>
-          </w:tcPr>
-          <w:p/>
-        </w:tc>
-        <w:tc>
-          <w:tcPr>
-            <w:tcW w:w="1525" w:type="dxa"/>
-          </w:tcPr>
-          <w:p/>
-        </w:tc>
-        <w:tc>
-          <w:tcPr>
-            <w:tcW w:w="3051" w:type="dxa"/>
+            <w:r>
+              <w:rPr>
+                <w:lang w:bidi="ar-EG"/>
+              </w:rPr>
+              <w:t>Add role to employee form HR database</w:t>
+            </w:r>
+          </w:p>
+        </w:tc>
+        <w:tc>
+          <w:tcPr>
+            <w:tcW w:w="1103" w:type="dxa"/>
+          </w:tcPr>
+          <w:p/>
+        </w:tc>
+        <w:tc>
+          <w:tcPr>
+            <w:tcW w:w="899" w:type="dxa"/>
+          </w:tcPr>
+          <w:p/>
+        </w:tc>
+        <w:tc>
+          <w:tcPr>
+            <w:tcW w:w="1979" w:type="dxa"/>
           </w:tcPr>
           <w:p/>
         </w:tc>
@@ -1236,25 +1444,29 @@
         </w:tc>
         <w:tc>
           <w:tcPr>
-            <w:tcW w:w="3742" w:type="dxa"/>
-          </w:tcPr>
-          <w:p/>
-        </w:tc>
-        <w:tc>
-          <w:tcPr>
-            <w:tcW w:w="1515" w:type="dxa"/>
-          </w:tcPr>
-          <w:p/>
-        </w:tc>
-        <w:tc>
-          <w:tcPr>
-            <w:tcW w:w="1525" w:type="dxa"/>
-          </w:tcPr>
-          <w:p/>
-        </w:tc>
-        <w:tc>
-          <w:tcPr>
-            <w:tcW w:w="3051" w:type="dxa"/>
+            <w:tcW w:w="5852" w:type="dxa"/>
+          </w:tcPr>
+          <w:p>
+            <w:r>
+              <w:t xml:space="preserve">Work on reset password </w:t>
+            </w:r>
+          </w:p>
+        </w:tc>
+        <w:tc>
+          <w:tcPr>
+            <w:tcW w:w="1103" w:type="dxa"/>
+          </w:tcPr>
+          <w:p/>
+        </w:tc>
+        <w:tc>
+          <w:tcPr>
+            <w:tcW w:w="899" w:type="dxa"/>
+          </w:tcPr>
+          <w:p/>
+        </w:tc>
+        <w:tc>
+          <w:tcPr>
+            <w:tcW w:w="1979" w:type="dxa"/>
           </w:tcPr>
           <w:p/>
         </w:tc>
@@ -1282,27 +1494,35 @@
         </w:tc>
         <w:tc>
           <w:tcPr>
-            <w:tcW w:w="3742" w:type="dxa"/>
-          </w:tcPr>
-          <w:p/>
-        </w:tc>
-        <w:tc>
-          <w:tcPr>
-            <w:tcW w:w="1515" w:type="dxa"/>
-          </w:tcPr>
-          <w:p/>
-        </w:tc>
-        <w:tc>
-          <w:tcPr>
-            <w:tcW w:w="1525" w:type="dxa"/>
-          </w:tcPr>
-          <w:p/>
-        </w:tc>
-        <w:tc>
-          <w:tcPr>
-            <w:tcW w:w="3051" w:type="dxa"/>
-          </w:tcPr>
-          <w:p/>
+            <w:tcW w:w="5852" w:type="dxa"/>
+          </w:tcPr>
+          <w:p>
+            <w:r>
+              <w:t xml:space="preserve">Work on forgot password </w:t>
+            </w:r>
+          </w:p>
+        </w:tc>
+        <w:tc>
+          <w:tcPr>
+            <w:tcW w:w="1103" w:type="dxa"/>
+          </w:tcPr>
+          <w:p/>
+        </w:tc>
+        <w:tc>
+          <w:tcPr>
+            <w:tcW w:w="899" w:type="dxa"/>
+          </w:tcPr>
+          <w:p/>
+        </w:tc>
+        <w:tc>
+          <w:tcPr>
+            <w:tcW w:w="1979" w:type="dxa"/>
+          </w:tcPr>
+          <w:p>
+            <w:r>
+              <w:t>By Email</w:t>
+            </w:r>
+          </w:p>
         </w:tc>
       </w:tr>
       <w:tr>
@@ -1328,32 +1548,32 @@
         </w:tc>
         <w:tc>
           <w:tcPr>
-            <w:tcW w:w="3742" w:type="dxa"/>
-          </w:tcPr>
-          <w:p/>
-        </w:tc>
-        <w:tc>
-          <w:tcPr>
-            <w:tcW w:w="1515" w:type="dxa"/>
-          </w:tcPr>
-          <w:p/>
-        </w:tc>
-        <w:tc>
-          <w:tcPr>
-            <w:tcW w:w="1525" w:type="dxa"/>
-          </w:tcPr>
-          <w:p/>
-        </w:tc>
-        <w:tc>
-          <w:tcPr>
-            <w:tcW w:w="3051" w:type="dxa"/>
-          </w:tcPr>
-          <w:p/>
-        </w:tc>
-      </w:tr>
-      <w:tr>
-        <w:trPr>
-          <w:trHeight w:val="360"/>
+            <w:tcW w:w="5852" w:type="dxa"/>
+          </w:tcPr>
+          <w:p/>
+        </w:tc>
+        <w:tc>
+          <w:tcPr>
+            <w:tcW w:w="1103" w:type="dxa"/>
+          </w:tcPr>
+          <w:p/>
+        </w:tc>
+        <w:tc>
+          <w:tcPr>
+            <w:tcW w:w="899" w:type="dxa"/>
+          </w:tcPr>
+          <w:p/>
+        </w:tc>
+        <w:tc>
+          <w:tcPr>
+            <w:tcW w:w="1979" w:type="dxa"/>
+          </w:tcPr>
+          <w:p/>
+        </w:tc>
+      </w:tr>
+      <w:tr>
+        <w:trPr>
+          <w:trHeight w:val="125"/>
         </w:trPr>
         <w:tc>
           <w:tcPr>
@@ -1381,25 +1601,31 @@
         </w:tc>
         <w:tc>
           <w:tcPr>
-            <w:tcW w:w="3742" w:type="dxa"/>
-          </w:tcPr>
-          <w:p/>
-        </w:tc>
-        <w:tc>
-          <w:tcPr>
-            <w:tcW w:w="1515" w:type="dxa"/>
-          </w:tcPr>
-          <w:p/>
-        </w:tc>
-        <w:tc>
-          <w:tcPr>
-            <w:tcW w:w="1525" w:type="dxa"/>
-          </w:tcPr>
-          <w:p/>
-        </w:tc>
-        <w:tc>
-          <w:tcPr>
-            <w:tcW w:w="3051" w:type="dxa"/>
+            <w:tcW w:w="5852" w:type="dxa"/>
+          </w:tcPr>
+          <w:p>
+            <w:pPr>
+              <w:rPr>
+                <w:lang w:val="en-US"/>
+              </w:rPr>
+            </w:pPr>
+          </w:p>
+        </w:tc>
+        <w:tc>
+          <w:tcPr>
+            <w:tcW w:w="1103" w:type="dxa"/>
+          </w:tcPr>
+          <w:p/>
+        </w:tc>
+        <w:tc>
+          <w:tcPr>
+            <w:tcW w:w="899" w:type="dxa"/>
+          </w:tcPr>
+          <w:p/>
+        </w:tc>
+        <w:tc>
+          <w:tcPr>
+            <w:tcW w:w="1979" w:type="dxa"/>
           </w:tcPr>
           <w:p/>
         </w:tc>
@@ -1417,25 +1643,25 @@
         </w:tc>
         <w:tc>
           <w:tcPr>
-            <w:tcW w:w="3742" w:type="dxa"/>
-          </w:tcPr>
-          <w:p/>
-        </w:tc>
-        <w:tc>
-          <w:tcPr>
-            <w:tcW w:w="1515" w:type="dxa"/>
-          </w:tcPr>
-          <w:p/>
-        </w:tc>
-        <w:tc>
-          <w:tcPr>
-            <w:tcW w:w="1525" w:type="dxa"/>
-          </w:tcPr>
-          <w:p/>
-        </w:tc>
-        <w:tc>
-          <w:tcPr>
-            <w:tcW w:w="3051" w:type="dxa"/>
+            <w:tcW w:w="5852" w:type="dxa"/>
+          </w:tcPr>
+          <w:p/>
+        </w:tc>
+        <w:tc>
+          <w:tcPr>
+            <w:tcW w:w="1103" w:type="dxa"/>
+          </w:tcPr>
+          <w:p/>
+        </w:tc>
+        <w:tc>
+          <w:tcPr>
+            <w:tcW w:w="899" w:type="dxa"/>
+          </w:tcPr>
+          <w:p/>
+        </w:tc>
+        <w:tc>
+          <w:tcPr>
+            <w:tcW w:w="1979" w:type="dxa"/>
           </w:tcPr>
           <w:p/>
         </w:tc>
@@ -1453,25 +1679,25 @@
         </w:tc>
         <w:tc>
           <w:tcPr>
-            <w:tcW w:w="3742" w:type="dxa"/>
-          </w:tcPr>
-          <w:p/>
-        </w:tc>
-        <w:tc>
-          <w:tcPr>
-            <w:tcW w:w="1515" w:type="dxa"/>
-          </w:tcPr>
-          <w:p/>
-        </w:tc>
-        <w:tc>
-          <w:tcPr>
-            <w:tcW w:w="1525" w:type="dxa"/>
-          </w:tcPr>
-          <w:p/>
-        </w:tc>
-        <w:tc>
-          <w:tcPr>
-            <w:tcW w:w="3051" w:type="dxa"/>
+            <w:tcW w:w="5852" w:type="dxa"/>
+          </w:tcPr>
+          <w:p/>
+        </w:tc>
+        <w:tc>
+          <w:tcPr>
+            <w:tcW w:w="1103" w:type="dxa"/>
+          </w:tcPr>
+          <w:p/>
+        </w:tc>
+        <w:tc>
+          <w:tcPr>
+            <w:tcW w:w="899" w:type="dxa"/>
+          </w:tcPr>
+          <w:p/>
+        </w:tc>
+        <w:tc>
+          <w:tcPr>
+            <w:tcW w:w="1979" w:type="dxa"/>
           </w:tcPr>
           <w:p/>
         </w:tc>
@@ -1489,25 +1715,25 @@
         </w:tc>
         <w:tc>
           <w:tcPr>
-            <w:tcW w:w="3742" w:type="dxa"/>
-          </w:tcPr>
-          <w:p/>
-        </w:tc>
-        <w:tc>
-          <w:tcPr>
-            <w:tcW w:w="1515" w:type="dxa"/>
-          </w:tcPr>
-          <w:p/>
-        </w:tc>
-        <w:tc>
-          <w:tcPr>
-            <w:tcW w:w="1525" w:type="dxa"/>
-          </w:tcPr>
-          <w:p/>
-        </w:tc>
-        <w:tc>
-          <w:tcPr>
-            <w:tcW w:w="3051" w:type="dxa"/>
+            <w:tcW w:w="5852" w:type="dxa"/>
+          </w:tcPr>
+          <w:p/>
+        </w:tc>
+        <w:tc>
+          <w:tcPr>
+            <w:tcW w:w="1103" w:type="dxa"/>
+          </w:tcPr>
+          <w:p/>
+        </w:tc>
+        <w:tc>
+          <w:tcPr>
+            <w:tcW w:w="899" w:type="dxa"/>
+          </w:tcPr>
+          <w:p/>
+        </w:tc>
+        <w:tc>
+          <w:tcPr>
+            <w:tcW w:w="1979" w:type="dxa"/>
           </w:tcPr>
           <w:p/>
         </w:tc>
@@ -1525,25 +1751,95 @@
         </w:tc>
         <w:tc>
           <w:tcPr>
-            <w:tcW w:w="3742" w:type="dxa"/>
-          </w:tcPr>
-          <w:p/>
-        </w:tc>
-        <w:tc>
-          <w:tcPr>
-            <w:tcW w:w="1515" w:type="dxa"/>
-          </w:tcPr>
-          <w:p/>
-        </w:tc>
-        <w:tc>
-          <w:tcPr>
-            <w:tcW w:w="1525" w:type="dxa"/>
-          </w:tcPr>
-          <w:p/>
-        </w:tc>
-        <w:tc>
-          <w:tcPr>
-            <w:tcW w:w="3051" w:type="dxa"/>
+            <w:tcW w:w="5852" w:type="dxa"/>
+          </w:tcPr>
+          <w:p/>
+        </w:tc>
+        <w:tc>
+          <w:tcPr>
+            <w:tcW w:w="1103" w:type="dxa"/>
+          </w:tcPr>
+          <w:p/>
+        </w:tc>
+        <w:tc>
+          <w:tcPr>
+            <w:tcW w:w="899" w:type="dxa"/>
+          </w:tcPr>
+          <w:p/>
+        </w:tc>
+        <w:tc>
+          <w:tcPr>
+            <w:tcW w:w="1979" w:type="dxa"/>
+          </w:tcPr>
+          <w:p/>
+        </w:tc>
+      </w:tr>
+      <w:tr>
+        <w:trPr>
+          <w:trHeight w:val="360"/>
+        </w:trPr>
+        <w:tc>
+          <w:tcPr>
+            <w:tcW w:w="573" w:type="dxa"/>
+          </w:tcPr>
+          <w:p/>
+        </w:tc>
+        <w:tc>
+          <w:tcPr>
+            <w:tcW w:w="5852" w:type="dxa"/>
+          </w:tcPr>
+          <w:p/>
+        </w:tc>
+        <w:tc>
+          <w:tcPr>
+            <w:tcW w:w="1103" w:type="dxa"/>
+          </w:tcPr>
+          <w:p/>
+        </w:tc>
+        <w:tc>
+          <w:tcPr>
+            <w:tcW w:w="899" w:type="dxa"/>
+          </w:tcPr>
+          <w:p/>
+        </w:tc>
+        <w:tc>
+          <w:tcPr>
+            <w:tcW w:w="1979" w:type="dxa"/>
+          </w:tcPr>
+          <w:p/>
+        </w:tc>
+      </w:tr>
+      <w:tr>
+        <w:trPr>
+          <w:trHeight w:val="360"/>
+        </w:trPr>
+        <w:tc>
+          <w:tcPr>
+            <w:tcW w:w="573" w:type="dxa"/>
+          </w:tcPr>
+          <w:p/>
+        </w:tc>
+        <w:tc>
+          <w:tcPr>
+            <w:tcW w:w="5852" w:type="dxa"/>
+          </w:tcPr>
+          <w:p/>
+        </w:tc>
+        <w:tc>
+          <w:tcPr>
+            <w:tcW w:w="1103" w:type="dxa"/>
+          </w:tcPr>
+          <w:p/>
+        </w:tc>
+        <w:tc>
+          <w:tcPr>
+            <w:tcW w:w="899" w:type="dxa"/>
+          </w:tcPr>
+          <w:p/>
+        </w:tc>
+        <w:tc>
+          <w:tcPr>
+            <w:tcW w:w="1979" w:type="dxa"/>
           </w:tcPr>
           <w:p/>
         </w:tc>
@@ -1571,22 +1867,7 @@
         <w:rPr>
           <w:lang w:val="en-US"/>
         </w:rPr>
-        <w:lastRenderedPageBreak/>
-        <w:t xml:space="preserve">In case of </w:t>
-      </w:r>
-      <w:proofErr w:type="gramStart"/>
-      <w:r>
-        <w:rPr>
-          <w:lang w:val="en-US"/>
-        </w:rPr>
-        <w:t>learning ,</w:t>
-      </w:r>
-      <w:proofErr w:type="gramEnd"/>
-      <w:r>
-        <w:rPr>
-          <w:lang w:val="en-US"/>
-        </w:rPr>
-        <w:t xml:space="preserve"> write down the video link or video title</w:t>
+        <w:t>In case of learning , write down the video link or video title</w:t>
       </w:r>
       <w:r>
         <w:rPr>
@@ -1816,7 +2097,7 @@
           <w:r>
             <w:rPr>
               <w:noProof/>
-              <w:lang w:val="en-US"/>
+              <w:lang w:eastAsia="en-GB"/>
             </w:rPr>
             <w:drawing>
               <wp:inline distT="0" distB="0" distL="0" distR="0" wp14:anchorId="2C0E88F3" wp14:editId="44A8A107">
@@ -2804,7 +3085,7 @@
 </file>
 
 <file path=customXml/itemProps1.xml><?xml version="1.0" encoding="utf-8"?>
-<ds:datastoreItem xmlns:ds="http://schemas.openxmlformats.org/officeDocument/2006/customXml" ds:itemID="{B4518021-510F-4257-B45B-39384A98CA36}">
+<ds:datastoreItem xmlns:ds="http://schemas.openxmlformats.org/officeDocument/2006/customXml" ds:itemID="{0C730872-588D-447D-978E-20D8C81F82E4}">
   <ds:schemaRefs>
     <ds:schemaRef ds:uri="http://schemas.openxmlformats.org/officeDocument/2006/bibliography"/>
   </ds:schemaRefs>

--- a/SMT.API/wwwroot/documentFiles/TimeSheet.docx
+++ b/SMT.API/wwwroot/documentFiles/TimeSheet.docx
@@ -43,7 +43,7 @@
           <w:rFonts w:ascii="Calibri" w:eastAsia="Calibri" w:hAnsi="Calibri" w:cs="Calibri"/>
           <w:sz w:val="32"/>
         </w:rPr>
-        <w:t>25</w:t>
+        <w:t>18</w:t>
       </w:r>
       <w:r>
         <w:rPr>
@@ -54,12 +54,11 @@
       </w:r>
       <w:r>
         <w:rPr>
-          <w:rFonts w:ascii="Calibri" w:eastAsia="Calibri" w:hAnsi="Calibri" w:cs="Calibri" w:hint="cs"/>
+          <w:rFonts w:ascii="Calibri" w:eastAsia="Calibri" w:hAnsi="Calibri" w:cs="Calibri"/>
           <w:sz w:val="32"/>
           <w:szCs w:val="32"/>
-          <w:rtl/>
         </w:rPr>
-        <w:t>4</w:t>
+        <w:t>5</w:t>
       </w:r>
       <w:r>
         <w:rPr>
@@ -122,7 +121,7 @@
           <w:sz w:val="32"/>
           <w:szCs w:val="32"/>
         </w:rPr>
-        <w:t>29</w:t>
+        <w:t>20</w:t>
       </w:r>
       <w:r>
         <w:rPr>
@@ -133,12 +132,10 @@
       </w:r>
       <w:r>
         <w:rPr>
-          <w:rFonts w:hint="cs"/>
           <w:sz w:val="32"/>
           <w:szCs w:val="32"/>
-          <w:rtl/>
         </w:rPr>
-        <w:t>4</w:t>
+        <w:t>5</w:t>
       </w:r>
       <w:r>
         <w:rPr>
@@ -330,8 +327,14 @@
               <w:rPr>
                 <w:lang w:val="en-US"/>
               </w:rPr>
-              <w:t xml:space="preserve">Wok on Excuse Module in HR with clean architect </w:t>
+              <w:t xml:space="preserve">Work on </w:t>
             </w:r>
+            <w:r>
+              <w:rPr>
+                <w:lang w:val="en-US"/>
+              </w:rPr>
+              <w:t>project updates</w:t>
+            </w:r>
           </w:p>
         </w:tc>
         <w:tc>
@@ -378,7 +381,7 @@
               <w:rPr>
                 <w:lang w:bidi="ar-EG"/>
               </w:rPr>
-              <w:t>Edit on HR UI Functionality of Excuses</w:t>
+              <w:t xml:space="preserve">Work on project documents </w:t>
             </w:r>
           </w:p>
         </w:tc>
@@ -418,7 +421,51 @@
           </w:tcPr>
           <w:p>
             <w:r>
-              <w:t>Try to upload Update on Git Hub</w:t>
+              <w:t xml:space="preserve">Add module project systems </w:t>
+            </w:r>
+          </w:p>
+        </w:tc>
+        <w:tc>
+          <w:tcPr>
+            <w:tcW w:w="1103" w:type="dxa"/>
+          </w:tcPr>
+          <w:p/>
+        </w:tc>
+        <w:tc>
+          <w:tcPr>
+            <w:tcW w:w="899" w:type="dxa"/>
+          </w:tcPr>
+          <w:p/>
+        </w:tc>
+        <w:tc>
+          <w:tcPr>
+            <w:tcW w:w="1979" w:type="dxa"/>
+          </w:tcPr>
+          <w:p>
+            <w:r>
+              <w:t>done</w:t>
+            </w:r>
+          </w:p>
+        </w:tc>
+      </w:tr>
+      <w:tr>
+        <w:trPr>
+          <w:trHeight w:val="360"/>
+        </w:trPr>
+        <w:tc>
+          <w:tcPr>
+            <w:tcW w:w="573" w:type="dxa"/>
+            <w:vMerge/>
+          </w:tcPr>
+          <w:p/>
+        </w:tc>
+        <w:tc>
+          <w:tcPr>
+            <w:tcW w:w="5852" w:type="dxa"/>
+          </w:tcPr>
+          <w:p>
+            <w:r>
+              <w:t>Edit in data base</w:t>
             </w:r>
           </w:p>
         </w:tc>
@@ -598,12 +645,6 @@
                 <w:lang w:val="en-US" w:bidi="ar-EG"/>
               </w:rPr>
             </w:pPr>
-            <w:r>
-              <w:rPr>
-                <w:lang w:val="en-US" w:bidi="ar-EG"/>
-              </w:rPr>
-              <w:t xml:space="preserve">Work on Project Update module </w:t>
-            </w:r>
           </w:p>
         </w:tc>
         <w:tc>
@@ -650,11 +691,7 @@
           <w:tcPr>
             <w:tcW w:w="5852" w:type="dxa"/>
           </w:tcPr>
-          <w:p>
-            <w:r>
-              <w:t xml:space="preserve">Work on custom exception in API and apply it on all module </w:t>
-            </w:r>
-          </w:p>
+          <w:p/>
         </w:tc>
         <w:tc>
           <w:tcPr>
@@ -956,35 +993,86 @@
                 <w:lang w:val="en-US"/>
               </w:rPr>
             </w:pPr>
-            <w:r>
+          </w:p>
+        </w:tc>
+        <w:tc>
+          <w:tcPr>
+            <w:tcW w:w="1103" w:type="dxa"/>
+          </w:tcPr>
+          <w:p/>
+        </w:tc>
+        <w:tc>
+          <w:tcPr>
+            <w:tcW w:w="899" w:type="dxa"/>
+          </w:tcPr>
+          <w:p/>
+        </w:tc>
+        <w:tc>
+          <w:tcPr>
+            <w:tcW w:w="1979" w:type="dxa"/>
+          </w:tcPr>
+          <w:p/>
+        </w:tc>
+      </w:tr>
+      <w:tr>
+        <w:trPr>
+          <w:trHeight w:val="360"/>
+        </w:trPr>
+        <w:tc>
+          <w:tcPr>
+            <w:tcW w:w="573" w:type="dxa"/>
+            <w:vMerge/>
+            <w:textDirection w:val="btLr"/>
+          </w:tcPr>
+          <w:p>
+            <w:pPr>
+              <w:ind w:left="113" w:right="113"/>
+              <w:jc w:val="center"/>
+              <w:rPr>
+                <w:sz w:val="28"/>
+                <w:szCs w:val="28"/>
+              </w:rPr>
+            </w:pPr>
+          </w:p>
+        </w:tc>
+        <w:tc>
+          <w:tcPr>
+            <w:tcW w:w="5852" w:type="dxa"/>
+          </w:tcPr>
+          <w:p>
+            <w:pPr>
               <w:rPr>
                 <w:rFonts w:ascii="Consolas" w:hAnsi="Consolas" w:cs="Consolas"/>
                 <w:color w:val="000000"/>
                 <w:sz w:val="19"/>
                 <w:szCs w:val="19"/>
-                <w:lang w:val="en-US"/>
-              </w:rPr>
-              <w:t>Work on project documents</w:t>
-            </w:r>
-          </w:p>
-        </w:tc>
-        <w:tc>
-          <w:tcPr>
-            <w:tcW w:w="1103" w:type="dxa"/>
-          </w:tcPr>
-          <w:p/>
-        </w:tc>
-        <w:tc>
-          <w:tcPr>
-            <w:tcW w:w="899" w:type="dxa"/>
-          </w:tcPr>
-          <w:p/>
-        </w:tc>
-        <w:tc>
-          <w:tcPr>
-            <w:tcW w:w="1979" w:type="dxa"/>
-          </w:tcPr>
-          <w:p/>
+              </w:rPr>
+            </w:pPr>
+          </w:p>
+        </w:tc>
+        <w:tc>
+          <w:tcPr>
+            <w:tcW w:w="1103" w:type="dxa"/>
+          </w:tcPr>
+          <w:p/>
+        </w:tc>
+        <w:tc>
+          <w:tcPr>
+            <w:tcW w:w="899" w:type="dxa"/>
+          </w:tcPr>
+          <w:p/>
+        </w:tc>
+        <w:tc>
+          <w:tcPr>
+            <w:tcW w:w="1979" w:type="dxa"/>
+          </w:tcPr>
+          <w:p>
+            <w:pPr>
+              <w:rPr>
+                <w:lang w:val="en-US" w:bidi="ar-EG"/>
+              </w:rPr>
+            </w:pPr>
+          </w:p>
         </w:tc>
       </w:tr>
       <w:tr>
@@ -1021,40 +1109,80 @@
                 <w:szCs w:val="19"/>
               </w:rPr>
             </w:pPr>
-            <w:r>
+          </w:p>
+        </w:tc>
+        <w:tc>
+          <w:tcPr>
+            <w:tcW w:w="1103" w:type="dxa"/>
+          </w:tcPr>
+          <w:p/>
+        </w:tc>
+        <w:tc>
+          <w:tcPr>
+            <w:tcW w:w="899" w:type="dxa"/>
+          </w:tcPr>
+          <w:p/>
+        </w:tc>
+        <w:tc>
+          <w:tcPr>
+            <w:tcW w:w="1979" w:type="dxa"/>
+          </w:tcPr>
+          <w:p/>
+        </w:tc>
+      </w:tr>
+      <w:tr>
+        <w:trPr>
+          <w:trHeight w:val="360"/>
+        </w:trPr>
+        <w:tc>
+          <w:tcPr>
+            <w:tcW w:w="573" w:type="dxa"/>
+            <w:vMerge/>
+            <w:textDirection w:val="btLr"/>
+          </w:tcPr>
+          <w:p>
+            <w:pPr>
+              <w:ind w:left="113" w:right="113"/>
+              <w:jc w:val="center"/>
+              <w:rPr>
+                <w:sz w:val="28"/>
+                <w:szCs w:val="28"/>
+              </w:rPr>
+            </w:pPr>
+          </w:p>
+        </w:tc>
+        <w:tc>
+          <w:tcPr>
+            <w:tcW w:w="5852" w:type="dxa"/>
+          </w:tcPr>
+          <w:p>
+            <w:pPr>
               <w:rPr>
                 <w:rFonts w:ascii="Consolas" w:hAnsi="Consolas" w:cs="Consolas"/>
                 <w:color w:val="000000"/>
                 <w:sz w:val="19"/>
                 <w:szCs w:val="19"/>
               </w:rPr>
-              <w:t>Work on documents category</w:t>
-            </w:r>
-          </w:p>
-        </w:tc>
-        <w:tc>
-          <w:tcPr>
-            <w:tcW w:w="1103" w:type="dxa"/>
-          </w:tcPr>
-          <w:p/>
-        </w:tc>
-        <w:tc>
-          <w:tcPr>
-            <w:tcW w:w="899" w:type="dxa"/>
-          </w:tcPr>
-          <w:p/>
-        </w:tc>
-        <w:tc>
-          <w:tcPr>
-            <w:tcW w:w="1979" w:type="dxa"/>
-          </w:tcPr>
-          <w:p>
-            <w:pPr>
-              <w:rPr>
-                <w:lang w:val="en-US" w:bidi="ar-EG"/>
-              </w:rPr>
-            </w:pPr>
-          </w:p>
+            </w:pPr>
+          </w:p>
+        </w:tc>
+        <w:tc>
+          <w:tcPr>
+            <w:tcW w:w="1103" w:type="dxa"/>
+          </w:tcPr>
+          <w:p/>
+        </w:tc>
+        <w:tc>
+          <w:tcPr>
+            <w:tcW w:w="899" w:type="dxa"/>
+          </w:tcPr>
+          <w:p/>
+        </w:tc>
+        <w:tc>
+          <w:tcPr>
+            <w:tcW w:w="1979" w:type="dxa"/>
+          </w:tcPr>
+          <w:p/>
         </w:tc>
       </w:tr>
       <w:tr>
@@ -1091,15 +1219,61 @@
                 <w:szCs w:val="19"/>
               </w:rPr>
             </w:pPr>
-            <w:r>
+          </w:p>
+        </w:tc>
+        <w:tc>
+          <w:tcPr>
+            <w:tcW w:w="1103" w:type="dxa"/>
+          </w:tcPr>
+          <w:p/>
+        </w:tc>
+        <w:tc>
+          <w:tcPr>
+            <w:tcW w:w="899" w:type="dxa"/>
+          </w:tcPr>
+          <w:p/>
+        </w:tc>
+        <w:tc>
+          <w:tcPr>
+            <w:tcW w:w="1979" w:type="dxa"/>
+          </w:tcPr>
+          <w:p/>
+        </w:tc>
+      </w:tr>
+      <w:tr>
+        <w:trPr>
+          <w:trHeight w:val="360"/>
+        </w:trPr>
+        <w:tc>
+          <w:tcPr>
+            <w:tcW w:w="573" w:type="dxa"/>
+            <w:vMerge/>
+            <w:textDirection w:val="btLr"/>
+          </w:tcPr>
+          <w:p>
+            <w:pPr>
+              <w:ind w:left="113" w:right="113"/>
+              <w:jc w:val="center"/>
+              <w:rPr>
+                <w:sz w:val="28"/>
+                <w:szCs w:val="28"/>
+              </w:rPr>
+            </w:pPr>
+          </w:p>
+        </w:tc>
+        <w:tc>
+          <w:tcPr>
+            <w:tcW w:w="5852" w:type="dxa"/>
+          </w:tcPr>
+          <w:p>
+            <w:pPr>
               <w:rPr>
                 <w:rFonts w:ascii="Consolas" w:hAnsi="Consolas" w:cs="Consolas"/>
                 <w:color w:val="000000"/>
                 <w:sz w:val="19"/>
                 <w:szCs w:val="19"/>
               </w:rPr>
-              <w:t>Discuss with nada and donia</w:t>
-            </w:r>
+            </w:pPr>
           </w:p>
         </w:tc>
         <w:tc>
@@ -1128,7 +1302,7 @@
         <w:tc>
           <w:tcPr>
             <w:tcW w:w="573" w:type="dxa"/>
-            <w:vMerge/>
+            <w:vMerge w:val="restart"/>
             <w:textDirection w:val="btLr"/>
           </w:tcPr>
           <w:p>
@@ -1140,185 +1314,11 @@
                 <w:szCs w:val="28"/>
               </w:rPr>
             </w:pPr>
-          </w:p>
-        </w:tc>
-        <w:tc>
-          <w:tcPr>
-            <w:tcW w:w="5852" w:type="dxa"/>
-          </w:tcPr>
-          <w:p>
-            <w:pPr>
-              <w:rPr>
-                <w:rFonts w:ascii="Consolas" w:hAnsi="Consolas" w:cs="Consolas"/>
-                <w:color w:val="000000"/>
-                <w:sz w:val="19"/>
-                <w:szCs w:val="19"/>
-              </w:rPr>
-            </w:pPr>
             <w:r>
-              <w:rPr>
-                <w:rFonts w:ascii="Consolas" w:hAnsi="Consolas" w:cs="Consolas"/>
-                <w:color w:val="000000"/>
-                <w:sz w:val="19"/>
-                <w:szCs w:val="19"/>
-              </w:rPr>
-              <w:t>Meeting with Eng. Ihab</w:t>
-            </w:r>
-          </w:p>
-        </w:tc>
-        <w:tc>
-          <w:tcPr>
-            <w:tcW w:w="1103" w:type="dxa"/>
-          </w:tcPr>
-          <w:p/>
-        </w:tc>
-        <w:tc>
-          <w:tcPr>
-            <w:tcW w:w="899" w:type="dxa"/>
-          </w:tcPr>
-          <w:p/>
-        </w:tc>
-        <w:tc>
-          <w:tcPr>
-            <w:tcW w:w="1979" w:type="dxa"/>
-          </w:tcPr>
-          <w:p/>
-        </w:tc>
-      </w:tr>
-      <w:tr>
-        <w:trPr>
-          <w:trHeight w:val="360"/>
-        </w:trPr>
-        <w:tc>
-          <w:tcPr>
-            <w:tcW w:w="573" w:type="dxa"/>
-            <w:vMerge/>
-            <w:textDirection w:val="btLr"/>
-          </w:tcPr>
-          <w:p>
-            <w:pPr>
-              <w:ind w:left="113" w:right="113"/>
-              <w:jc w:val="center"/>
               <w:rPr>
                 <w:sz w:val="28"/>
                 <w:szCs w:val="28"/>
               </w:rPr>
-            </w:pPr>
-          </w:p>
-        </w:tc>
-        <w:tc>
-          <w:tcPr>
-            <w:tcW w:w="5852" w:type="dxa"/>
-          </w:tcPr>
-          <w:p>
-            <w:pPr>
-              <w:rPr>
-                <w:rFonts w:ascii="Consolas" w:hAnsi="Consolas" w:cs="Consolas"/>
-                <w:color w:val="000000"/>
-                <w:sz w:val="19"/>
-                <w:szCs w:val="19"/>
-              </w:rPr>
-            </w:pPr>
-          </w:p>
-        </w:tc>
-        <w:tc>
-          <w:tcPr>
-            <w:tcW w:w="1103" w:type="dxa"/>
-          </w:tcPr>
-          <w:p/>
-        </w:tc>
-        <w:tc>
-          <w:tcPr>
-            <w:tcW w:w="899" w:type="dxa"/>
-          </w:tcPr>
-          <w:p/>
-        </w:tc>
-        <w:tc>
-          <w:tcPr>
-            <w:tcW w:w="1979" w:type="dxa"/>
-          </w:tcPr>
-          <w:p/>
-        </w:tc>
-      </w:tr>
-      <w:tr>
-        <w:trPr>
-          <w:trHeight w:val="360"/>
-        </w:trPr>
-        <w:tc>
-          <w:tcPr>
-            <w:tcW w:w="573" w:type="dxa"/>
-            <w:vMerge/>
-            <w:textDirection w:val="btLr"/>
-          </w:tcPr>
-          <w:p>
-            <w:pPr>
-              <w:ind w:left="113" w:right="113"/>
-              <w:jc w:val="center"/>
-              <w:rPr>
-                <w:sz w:val="28"/>
-                <w:szCs w:val="28"/>
-              </w:rPr>
-            </w:pPr>
-          </w:p>
-        </w:tc>
-        <w:tc>
-          <w:tcPr>
-            <w:tcW w:w="5852" w:type="dxa"/>
-          </w:tcPr>
-          <w:p>
-            <w:pPr>
-              <w:rPr>
-                <w:rFonts w:ascii="Consolas" w:hAnsi="Consolas" w:cs="Consolas"/>
-                <w:color w:val="000000"/>
-                <w:sz w:val="19"/>
-                <w:szCs w:val="19"/>
-              </w:rPr>
-            </w:pPr>
-          </w:p>
-        </w:tc>
-        <w:tc>
-          <w:tcPr>
-            <w:tcW w:w="1103" w:type="dxa"/>
-          </w:tcPr>
-          <w:p/>
-        </w:tc>
-        <w:tc>
-          <w:tcPr>
-            <w:tcW w:w="899" w:type="dxa"/>
-          </w:tcPr>
-          <w:p/>
-        </w:tc>
-        <w:tc>
-          <w:tcPr>
-            <w:tcW w:w="1979" w:type="dxa"/>
-          </w:tcPr>
-          <w:p/>
-        </w:tc>
-      </w:tr>
-      <w:tr>
-        <w:trPr>
-          <w:trHeight w:val="360"/>
-        </w:trPr>
-        <w:tc>
-          <w:tcPr>
-            <w:tcW w:w="573" w:type="dxa"/>
-            <w:vMerge w:val="restart"/>
-            <w:textDirection w:val="btLr"/>
-          </w:tcPr>
-          <w:p>
-            <w:pPr>
-              <w:ind w:left="113" w:right="113"/>
-              <w:jc w:val="center"/>
-              <w:rPr>
-                <w:sz w:val="28"/>
-                <w:szCs w:val="28"/>
-              </w:rPr>
-            </w:pPr>
-            <w:r>
-              <w:rPr>
-                <w:sz w:val="28"/>
-                <w:szCs w:val="28"/>
-              </w:rPr>
               <w:t>Wednesday</w:t>
             </w:r>
           </w:p>
@@ -1333,12 +1333,6 @@
                 <w:lang w:val="en-US" w:bidi="ar-EG"/>
               </w:rPr>
             </w:pPr>
-            <w:r>
-              <w:rPr>
-                <w:lang w:val="en-US" w:bidi="ar-EG"/>
-              </w:rPr>
-              <w:t xml:space="preserve">Work on users and roles </w:t>
-            </w:r>
           </w:p>
         </w:tc>
         <w:tc>
@@ -1394,12 +1388,6 @@
                 <w:lang w:bidi="ar-EG"/>
               </w:rPr>
             </w:pPr>
-            <w:r>
-              <w:rPr>
-                <w:lang w:bidi="ar-EG"/>
-              </w:rPr>
-              <w:t>Add role to employee form HR database</w:t>
-            </w:r>
           </w:p>
         </w:tc>
         <w:tc>
@@ -1446,11 +1434,7 @@
           <w:tcPr>
             <w:tcW w:w="5852" w:type="dxa"/>
           </w:tcPr>
-          <w:p>
-            <w:r>
-              <w:t xml:space="preserve">Work on reset password </w:t>
-            </w:r>
-          </w:p>
+          <w:p/>
         </w:tc>
         <w:tc>
           <w:tcPr>
@@ -1496,33 +1480,25 @@
           <w:tcPr>
             <w:tcW w:w="5852" w:type="dxa"/>
           </w:tcPr>
-          <w:p>
-            <w:r>
-              <w:t xml:space="preserve">Work on forgot password </w:t>
-            </w:r>
-          </w:p>
-        </w:tc>
-        <w:tc>
-          <w:tcPr>
-            <w:tcW w:w="1103" w:type="dxa"/>
-          </w:tcPr>
-          <w:p/>
-        </w:tc>
-        <w:tc>
-          <w:tcPr>
-            <w:tcW w:w="899" w:type="dxa"/>
-          </w:tcPr>
-          <w:p/>
-        </w:tc>
-        <w:tc>
-          <w:tcPr>
-            <w:tcW w:w="1979" w:type="dxa"/>
-          </w:tcPr>
-          <w:p>
-            <w:r>
-              <w:t>By Email</w:t>
-            </w:r>
-          </w:p>
+          <w:p/>
+        </w:tc>
+        <w:tc>
+          <w:tcPr>
+            <w:tcW w:w="1103" w:type="dxa"/>
+          </w:tcPr>
+          <w:p/>
+        </w:tc>
+        <w:tc>
+          <w:tcPr>
+            <w:tcW w:w="899" w:type="dxa"/>
+          </w:tcPr>
+          <w:p/>
+        </w:tc>
+        <w:tc>
+          <w:tcPr>
+            <w:tcW w:w="1979" w:type="dxa"/>
+          </w:tcPr>
+          <w:p/>
         </w:tc>
       </w:tr>
       <w:tr>

--- a/SMT.API/wwwroot/documentFiles/TimeSheet.docx
+++ b/SMT.API/wwwroot/documentFiles/TimeSheet.docx
@@ -21,7 +21,7 @@
           <w:sz w:val="32"/>
           <w:szCs w:val="32"/>
         </w:rPr>
-        <w:t>Mohamed Roshdy Ahmed</w:t>
+        <w:t>Shahynaz Hanfy</w:t>
       </w:r>
     </w:p>
     <w:p>
@@ -33,130 +33,179 @@
       </w:pPr>
       <w:r>
         <w:rPr>
-          <w:rFonts w:ascii="Calibri" w:eastAsia="Calibri" w:hAnsi="Calibri" w:cs="Calibri"/>
-          <w:sz w:val="32"/>
-        </w:rPr>
-        <w:t xml:space="preserve">From: </w:t>
-      </w:r>
-      <w:r>
-        <w:rPr>
-          <w:rFonts w:ascii="Calibri" w:eastAsia="Calibri" w:hAnsi="Calibri" w:cs="Calibri"/>
-          <w:sz w:val="32"/>
-        </w:rPr>
-        <w:t>18</w:t>
-      </w:r>
-      <w:r>
-        <w:rPr>
-          <w:rFonts w:ascii="Calibri" w:eastAsia="Calibri" w:hAnsi="Calibri" w:cs="Calibri"/>
-          <w:sz w:val="32"/>
-        </w:rPr>
-        <w:t>/</w:t>
-      </w:r>
-      <w:r>
-        <w:rPr>
-          <w:rFonts w:ascii="Calibri" w:eastAsia="Calibri" w:hAnsi="Calibri" w:cs="Calibri"/>
           <w:sz w:val="32"/>
           <w:szCs w:val="32"/>
         </w:rPr>
-        <w:t>5</w:t>
-      </w:r>
-      <w:r>
-        <w:rPr>
-          <w:rFonts w:ascii="Calibri" w:eastAsia="Calibri" w:hAnsi="Calibri" w:cs="Calibri"/>
-          <w:sz w:val="32"/>
-        </w:rPr>
-        <w:t xml:space="preserve"> /2021</w:t>
+        <w:t>From:</w:t>
       </w:r>
       <w:r>
         <w:rPr>
           <w:sz w:val="32"/>
           <w:szCs w:val="32"/>
         </w:rPr>
-        <w:tab/>
+        <w:t xml:space="preserve"> </w:t>
       </w:r>
       <w:r>
         <w:rPr>
           <w:sz w:val="32"/>
           <w:szCs w:val="32"/>
         </w:rPr>
-        <w:tab/>
+        <w:t>23</w:t>
       </w:r>
       <w:r>
         <w:rPr>
           <w:sz w:val="32"/>
           <w:szCs w:val="32"/>
         </w:rPr>
-        <w:tab/>
+        <w:t>/</w:t>
       </w:r>
       <w:r>
         <w:rPr>
           <w:sz w:val="32"/>
           <w:szCs w:val="32"/>
         </w:rPr>
-        <w:tab/>
+        <w:t>5</w:t>
       </w:r>
       <w:r>
         <w:rPr>
           <w:sz w:val="32"/>
           <w:szCs w:val="32"/>
         </w:rPr>
-        <w:tab/>
+        <w:t xml:space="preserve">    </w:t>
       </w:r>
       <w:r>
         <w:rPr>
           <w:sz w:val="32"/>
           <w:szCs w:val="32"/>
         </w:rPr>
-        <w:t>To:</w:t>
+        <w:t>/</w:t>
       </w:r>
       <w:r>
         <w:rPr>
           <w:sz w:val="32"/>
           <w:szCs w:val="32"/>
         </w:rPr>
-        <w:t xml:space="preserve"> </w:t>
+        <w:tab/>
       </w:r>
       <w:r>
         <w:rPr>
           <w:sz w:val="32"/>
           <w:szCs w:val="32"/>
         </w:rPr>
-        <w:t>20</w:t>
+        <w:t>202</w:t>
       </w:r>
       <w:r>
         <w:rPr>
           <w:sz w:val="32"/>
           <w:szCs w:val="32"/>
         </w:rPr>
-        <w:t xml:space="preserve"> / </w:t>
+        <w:t>1</w:t>
       </w:r>
       <w:r>
         <w:rPr>
           <w:sz w:val="32"/>
           <w:szCs w:val="32"/>
         </w:rPr>
-        <w:t>5</w:t>
+        <w:tab/>
       </w:r>
       <w:r>
         <w:rPr>
           <w:sz w:val="32"/>
           <w:szCs w:val="32"/>
         </w:rPr>
-        <w:t xml:space="preserve"> /</w:t>
+        <w:tab/>
       </w:r>
       <w:r>
         <w:rPr>
           <w:sz w:val="32"/>
           <w:szCs w:val="32"/>
         </w:rPr>
-        <w:t xml:space="preserve"> </w:t>
+        <w:tab/>
       </w:r>
       <w:r>
         <w:rPr>
           <w:sz w:val="32"/>
           <w:szCs w:val="32"/>
         </w:rPr>
-        <w:t>2021</w:t>
+        <w:tab/>
+      </w:r>
+      <w:r>
+        <w:rPr>
+          <w:sz w:val="32"/>
+          <w:szCs w:val="32"/>
+        </w:rPr>
+        <w:tab/>
+        <w:t>To:</w:t>
+      </w:r>
+      <w:r>
+        <w:rPr>
+          <w:sz w:val="32"/>
+          <w:szCs w:val="32"/>
+        </w:rPr>
+        <w:t xml:space="preserve">  </w:t>
+      </w:r>
+      <w:r>
+        <w:rPr>
+          <w:sz w:val="32"/>
+          <w:szCs w:val="32"/>
+        </w:rPr>
+        <w:t>27</w:t>
+      </w:r>
+      <w:r>
+        <w:rPr>
+          <w:sz w:val="32"/>
+          <w:szCs w:val="32"/>
+        </w:rPr>
+        <w:t>/</w:t>
+      </w:r>
+      <w:r>
+        <w:rPr>
+          <w:sz w:val="32"/>
+          <w:szCs w:val="32"/>
+        </w:rPr>
+        <w:t xml:space="preserve"> </w:t>
+      </w:r>
+      <w:r>
+        <w:rPr>
+          <w:sz w:val="32"/>
+          <w:szCs w:val="32"/>
+        </w:rPr>
+        <w:t>5</w:t>
+      </w:r>
+      <w:r>
+        <w:rPr>
+          <w:sz w:val="32"/>
+          <w:szCs w:val="32"/>
+        </w:rPr>
+        <w:t xml:space="preserve">   </w:t>
+      </w:r>
+      <w:r>
+        <w:rPr>
+          <w:sz w:val="32"/>
+          <w:szCs w:val="32"/>
+        </w:rPr>
+        <w:t>/</w:t>
+      </w:r>
+      <w:r>
+        <w:rPr>
+          <w:sz w:val="32"/>
+          <w:szCs w:val="32"/>
+        </w:rPr>
+        <w:t xml:space="preserve"> </w:t>
+      </w:r>
+      <w:r>
+        <w:rPr>
+          <w:sz w:val="32"/>
+          <w:szCs w:val="32"/>
+        </w:rPr>
+        <w:t>202</w:t>
+      </w:r>
+      <w:r>
+        <w:rPr>
+          <w:sz w:val="32"/>
+          <w:szCs w:val="32"/>
+        </w:rPr>
+        <w:t>1</w:t>
       </w:r>
     </w:p>
     <w:tbl>
@@ -168,10 +217,10 @@
       </w:tblPr>
       <w:tblGrid>
         <w:gridCol w:w="573"/>
-        <w:gridCol w:w="5852"/>
-        <w:gridCol w:w="1103"/>
-        <w:gridCol w:w="899"/>
-        <w:gridCol w:w="1979"/>
+        <w:gridCol w:w="3742"/>
+        <w:gridCol w:w="1515"/>
+        <w:gridCol w:w="1525"/>
+        <w:gridCol w:w="3051"/>
       </w:tblGrid>
       <w:tr>
         <w:trPr>
@@ -194,7 +243,7 @@
         </w:tc>
         <w:tc>
           <w:tcPr>
-            <w:tcW w:w="5852" w:type="dxa"/>
+            <w:tcW w:w="3742" w:type="dxa"/>
           </w:tcPr>
           <w:p>
             <w:pPr>
@@ -217,7 +266,7 @@
         </w:tc>
         <w:tc>
           <w:tcPr>
-            <w:tcW w:w="1103" w:type="dxa"/>
+            <w:tcW w:w="1515" w:type="dxa"/>
           </w:tcPr>
           <w:p>
             <w:pPr>
@@ -240,7 +289,7 @@
         </w:tc>
         <w:tc>
           <w:tcPr>
-            <w:tcW w:w="899" w:type="dxa"/>
+            <w:tcW w:w="1525" w:type="dxa"/>
           </w:tcPr>
           <w:p>
             <w:pPr>
@@ -263,7 +312,7 @@
         </w:tc>
         <w:tc>
           <w:tcPr>
-            <w:tcW w:w="1979" w:type="dxa"/>
+            <w:tcW w:w="3051" w:type="dxa"/>
           </w:tcPr>
           <w:p>
             <w:pPr>
@@ -283,77 +332,6 @@
               <w:t>Remarks</w:t>
             </w:r>
           </w:p>
-        </w:tc>
-      </w:tr>
-      <w:tr>
-        <w:trPr>
-          <w:trHeight w:val="350"/>
-        </w:trPr>
-        <w:tc>
-          <w:tcPr>
-            <w:tcW w:w="573" w:type="dxa"/>
-            <w:vMerge w:val="restart"/>
-            <w:textDirection w:val="btLr"/>
-          </w:tcPr>
-          <w:p>
-            <w:pPr>
-              <w:ind w:left="113" w:right="113"/>
-              <w:jc w:val="center"/>
-              <w:rPr>
-                <w:sz w:val="28"/>
-                <w:szCs w:val="28"/>
-              </w:rPr>
-            </w:pPr>
-            <w:r>
-              <w:rPr>
-                <w:sz w:val="28"/>
-                <w:szCs w:val="28"/>
-              </w:rPr>
-              <w:t>Sunday</w:t>
-            </w:r>
-          </w:p>
-        </w:tc>
-        <w:tc>
-          <w:tcPr>
-            <w:tcW w:w="5852" w:type="dxa"/>
-          </w:tcPr>
-          <w:p>
-            <w:pPr>
-              <w:rPr>
-                <w:lang w:val="en-US"/>
-              </w:rPr>
-            </w:pPr>
-            <w:r>
-              <w:rPr>
-                <w:lang w:val="en-US"/>
-              </w:rPr>
-              <w:t xml:space="preserve">Work on </w:t>
-            </w:r>
-            <w:r>
-              <w:rPr>
-                <w:lang w:val="en-US"/>
-              </w:rPr>
-              <w:t>project updates</w:t>
-            </w:r>
-          </w:p>
-        </w:tc>
-        <w:tc>
-          <w:tcPr>
-            <w:tcW w:w="1103" w:type="dxa"/>
-          </w:tcPr>
-          <w:p/>
-        </w:tc>
-        <w:tc>
-          <w:tcPr>
-            <w:tcW w:w="899" w:type="dxa"/>
-          </w:tcPr>
-          <w:p/>
-        </w:tc>
-        <w:tc>
-          <w:tcPr>
-            <w:tcW w:w="1979" w:type="dxa"/>
-          </w:tcPr>
-          <w:p/>
         </w:tc>
       </w:tr>
       <w:tr>
@@ -363,43 +341,52 @@
         <w:tc>
           <w:tcPr>
             <w:tcW w:w="573" w:type="dxa"/>
-            <w:vMerge/>
-          </w:tcPr>
-          <w:p/>
-        </w:tc>
-        <w:tc>
-          <w:tcPr>
-            <w:tcW w:w="5852" w:type="dxa"/>
+            <w:vMerge w:val="restart"/>
+            <w:textDirection w:val="btLr"/>
           </w:tcPr>
           <w:p>
             <w:pPr>
-              <w:rPr>
-                <w:lang w:bidi="ar-EG"/>
+              <w:ind w:left="113" w:right="113"/>
+              <w:jc w:val="center"/>
+              <w:rPr>
+                <w:sz w:val="28"/>
+                <w:szCs w:val="28"/>
               </w:rPr>
             </w:pPr>
             <w:r>
               <w:rPr>
-                <w:lang w:bidi="ar-EG"/>
-              </w:rPr>
-              <w:t xml:space="preserve">Work on project documents </w:t>
-            </w:r>
-          </w:p>
-        </w:tc>
-        <w:tc>
-          <w:tcPr>
-            <w:tcW w:w="1103" w:type="dxa"/>
-          </w:tcPr>
-          <w:p/>
-        </w:tc>
-        <w:tc>
-          <w:tcPr>
-            <w:tcW w:w="899" w:type="dxa"/>
-          </w:tcPr>
-          <w:p/>
-        </w:tc>
-        <w:tc>
-          <w:tcPr>
-            <w:tcW w:w="1979" w:type="dxa"/>
+                <w:sz w:val="28"/>
+                <w:szCs w:val="28"/>
+              </w:rPr>
+              <w:t>Sunday</w:t>
+            </w:r>
+          </w:p>
+        </w:tc>
+        <w:tc>
+          <w:tcPr>
+            <w:tcW w:w="3742" w:type="dxa"/>
+          </w:tcPr>
+          <w:p>
+            <w:r>
+              <w:t>Add profile page and finished complitly</w:t>
+            </w:r>
+          </w:p>
+        </w:tc>
+        <w:tc>
+          <w:tcPr>
+            <w:tcW w:w="1515" w:type="dxa"/>
+          </w:tcPr>
+          <w:p/>
+        </w:tc>
+        <w:tc>
+          <w:tcPr>
+            <w:tcW w:w="1525" w:type="dxa"/>
+          </w:tcPr>
+          <w:p/>
+        </w:tc>
+        <w:tc>
+          <w:tcPr>
+            <w:tcW w:w="3051" w:type="dxa"/>
           </w:tcPr>
           <w:p/>
         </w:tc>
@@ -417,35 +404,31 @@
         </w:tc>
         <w:tc>
           <w:tcPr>
-            <w:tcW w:w="5852" w:type="dxa"/>
-          </w:tcPr>
-          <w:p>
-            <w:r>
-              <w:t xml:space="preserve">Add module project systems </w:t>
-            </w:r>
-          </w:p>
-        </w:tc>
-        <w:tc>
-          <w:tcPr>
-            <w:tcW w:w="1103" w:type="dxa"/>
-          </w:tcPr>
-          <w:p/>
-        </w:tc>
-        <w:tc>
-          <w:tcPr>
-            <w:tcW w:w="899" w:type="dxa"/>
-          </w:tcPr>
-          <w:p/>
-        </w:tc>
-        <w:tc>
-          <w:tcPr>
-            <w:tcW w:w="1979" w:type="dxa"/>
-          </w:tcPr>
-          <w:p>
-            <w:r>
-              <w:t>done</w:t>
-            </w:r>
-          </w:p>
+            <w:tcW w:w="3742" w:type="dxa"/>
+          </w:tcPr>
+          <w:p>
+            <w:r>
+              <w:t>Tie login page with new template</w:t>
+            </w:r>
+          </w:p>
+        </w:tc>
+        <w:tc>
+          <w:tcPr>
+            <w:tcW w:w="1515" w:type="dxa"/>
+          </w:tcPr>
+          <w:p/>
+        </w:tc>
+        <w:tc>
+          <w:tcPr>
+            <w:tcW w:w="1525" w:type="dxa"/>
+          </w:tcPr>
+          <w:p/>
+        </w:tc>
+        <w:tc>
+          <w:tcPr>
+            <w:tcW w:w="3051" w:type="dxa"/>
+          </w:tcPr>
+          <w:p/>
         </w:tc>
       </w:tr>
       <w:tr>
@@ -461,29 +444,42 @@
         </w:tc>
         <w:tc>
           <w:tcPr>
-            <w:tcW w:w="5852" w:type="dxa"/>
-          </w:tcPr>
-          <w:p>
-            <w:r>
-              <w:t>Edit in data base</w:t>
-            </w:r>
-          </w:p>
-        </w:tc>
-        <w:tc>
-          <w:tcPr>
-            <w:tcW w:w="1103" w:type="dxa"/>
-          </w:tcPr>
-          <w:p/>
-        </w:tc>
-        <w:tc>
-          <w:tcPr>
-            <w:tcW w:w="899" w:type="dxa"/>
-          </w:tcPr>
-          <w:p/>
-        </w:tc>
-        <w:tc>
-          <w:tcPr>
-            <w:tcW w:w="1979" w:type="dxa"/>
+            <w:tcW w:w="3742" w:type="dxa"/>
+          </w:tcPr>
+          <w:p>
+            <w:pPr>
+              <w:rPr>
+                <w:rtl/>
+                <w:lang w:val="en-US" w:bidi="ar-EG"/>
+              </w:rPr>
+            </w:pPr>
+            <w:r>
+              <w:rPr>
+                <w:lang w:val="en-US" w:bidi="ar-EG"/>
+              </w:rPr>
+              <w:t>Working on accept and notaccept button</w:t>
+            </w:r>
+          </w:p>
+        </w:tc>
+        <w:tc>
+          <w:tcPr>
+            <w:tcW w:w="1515" w:type="dxa"/>
+          </w:tcPr>
+          <w:p>
+            <w:r>
+              <w:t xml:space="preserve"> </w:t>
+            </w:r>
+          </w:p>
+        </w:tc>
+        <w:tc>
+          <w:tcPr>
+            <w:tcW w:w="1525" w:type="dxa"/>
+          </w:tcPr>
+          <w:p/>
+        </w:tc>
+        <w:tc>
+          <w:tcPr>
+            <w:tcW w:w="3051" w:type="dxa"/>
           </w:tcPr>
           <w:p/>
         </w:tc>
@@ -501,25 +497,74 @@
         </w:tc>
         <w:tc>
           <w:tcPr>
-            <w:tcW w:w="5852" w:type="dxa"/>
-          </w:tcPr>
-          <w:p/>
-        </w:tc>
-        <w:tc>
-          <w:tcPr>
-            <w:tcW w:w="1103" w:type="dxa"/>
-          </w:tcPr>
-          <w:p/>
-        </w:tc>
-        <w:tc>
-          <w:tcPr>
-            <w:tcW w:w="899" w:type="dxa"/>
-          </w:tcPr>
-          <w:p/>
-        </w:tc>
-        <w:tc>
-          <w:tcPr>
-            <w:tcW w:w="1979" w:type="dxa"/>
+            <w:tcW w:w="3742" w:type="dxa"/>
+          </w:tcPr>
+          <w:p>
+            <w:r>
+              <w:t>Working on routes and urls on the project</w:t>
+            </w:r>
+          </w:p>
+        </w:tc>
+        <w:tc>
+          <w:tcPr>
+            <w:tcW w:w="1515" w:type="dxa"/>
+          </w:tcPr>
+          <w:p/>
+        </w:tc>
+        <w:tc>
+          <w:tcPr>
+            <w:tcW w:w="1525" w:type="dxa"/>
+          </w:tcPr>
+          <w:p/>
+        </w:tc>
+        <w:tc>
+          <w:tcPr>
+            <w:tcW w:w="3051" w:type="dxa"/>
+          </w:tcPr>
+          <w:p/>
+        </w:tc>
+      </w:tr>
+      <w:tr>
+        <w:trPr>
+          <w:trHeight w:val="485"/>
+        </w:trPr>
+        <w:tc>
+          <w:tcPr>
+            <w:tcW w:w="573" w:type="dxa"/>
+            <w:vMerge/>
+          </w:tcPr>
+          <w:p/>
+        </w:tc>
+        <w:tc>
+          <w:tcPr>
+            <w:tcW w:w="3742" w:type="dxa"/>
+          </w:tcPr>
+          <w:p>
+            <w:r>
+              <w:t>Add alerts for accepted projects</w:t>
+            </w:r>
+          </w:p>
+          <w:p>
+            <w:r>
+              <w:t>Meeting with b/ehab</w:t>
+            </w:r>
+          </w:p>
+        </w:tc>
+        <w:tc>
+          <w:tcPr>
+            <w:tcW w:w="1515" w:type="dxa"/>
+          </w:tcPr>
+          <w:p/>
+        </w:tc>
+        <w:tc>
+          <w:tcPr>
+            <w:tcW w:w="1525" w:type="dxa"/>
+          </w:tcPr>
+          <w:p/>
+        </w:tc>
+        <w:tc>
+          <w:tcPr>
+            <w:tcW w:w="3051" w:type="dxa"/>
           </w:tcPr>
           <w:p/>
         </w:tc>
@@ -531,78 +576,69 @@
         <w:tc>
           <w:tcPr>
             <w:tcW w:w="573" w:type="dxa"/>
-            <w:vMerge/>
-          </w:tcPr>
-          <w:p/>
-        </w:tc>
-        <w:tc>
-          <w:tcPr>
-            <w:tcW w:w="5852" w:type="dxa"/>
+            <w:vMerge w:val="restart"/>
+            <w:textDirection w:val="btLr"/>
           </w:tcPr>
           <w:p>
             <w:pPr>
-              <w:rPr>
-                <w:rtl/>
-                <w:lang w:bidi="ar-EG"/>
+              <w:ind w:left="113" w:right="113"/>
+              <w:jc w:val="center"/>
+              <w:rPr>
+                <w:sz w:val="28"/>
+                <w:szCs w:val="28"/>
               </w:rPr>
             </w:pPr>
-          </w:p>
-        </w:tc>
-        <w:tc>
-          <w:tcPr>
-            <w:tcW w:w="1103" w:type="dxa"/>
-          </w:tcPr>
-          <w:p>
-            <w:r>
-              <w:t xml:space="preserve"> </w:t>
-            </w:r>
-          </w:p>
-        </w:tc>
-        <w:tc>
-          <w:tcPr>
-            <w:tcW w:w="899" w:type="dxa"/>
-          </w:tcPr>
-          <w:p/>
-        </w:tc>
-        <w:tc>
-          <w:tcPr>
-            <w:tcW w:w="1979" w:type="dxa"/>
-          </w:tcPr>
-          <w:p/>
-        </w:tc>
-      </w:tr>
-      <w:tr>
-        <w:trPr>
-          <w:trHeight w:val="323"/>
-        </w:trPr>
-        <w:tc>
-          <w:tcPr>
-            <w:tcW w:w="573" w:type="dxa"/>
-            <w:vMerge/>
-          </w:tcPr>
-          <w:p/>
-        </w:tc>
-        <w:tc>
-          <w:tcPr>
-            <w:tcW w:w="5852" w:type="dxa"/>
-          </w:tcPr>
-          <w:p/>
-        </w:tc>
-        <w:tc>
-          <w:tcPr>
-            <w:tcW w:w="1103" w:type="dxa"/>
-          </w:tcPr>
-          <w:p/>
-        </w:tc>
-        <w:tc>
-          <w:tcPr>
-            <w:tcW w:w="899" w:type="dxa"/>
-          </w:tcPr>
-          <w:p/>
-        </w:tc>
-        <w:tc>
-          <w:tcPr>
-            <w:tcW w:w="1979" w:type="dxa"/>
+            <w:r>
+              <w:rPr>
+                <w:sz w:val="28"/>
+                <w:szCs w:val="28"/>
+              </w:rPr>
+              <w:t>Monday</w:t>
+            </w:r>
+          </w:p>
+        </w:tc>
+        <w:tc>
+          <w:tcPr>
+            <w:tcW w:w="3742" w:type="dxa"/>
+          </w:tcPr>
+          <w:p>
+            <w:pPr>
+              <w:tabs>
+                <w:tab w:val="right" w:pos="3526"/>
+              </w:tabs>
+              <w:rPr>
+                <w:lang w:val="en-US"/>
+              </w:rPr>
+            </w:pPr>
+            <w:r>
+              <w:rPr>
+                <w:lang w:val="en-US"/>
+              </w:rPr>
+              <w:t>Finish offer insertion and the  datasheets related to the offer</w:t>
+            </w:r>
+          </w:p>
+        </w:tc>
+        <w:tc>
+          <w:tcPr>
+            <w:tcW w:w="1515" w:type="dxa"/>
+          </w:tcPr>
+          <w:p>
+            <w:pPr>
+              <w:rPr>
+                <w:lang w:val="en-US"/>
+              </w:rPr>
+            </w:pPr>
+          </w:p>
+        </w:tc>
+        <w:tc>
+          <w:tcPr>
+            <w:tcW w:w="1525" w:type="dxa"/>
+          </w:tcPr>
+          <w:p/>
+        </w:tc>
+        <w:tc>
+          <w:tcPr>
+            <w:tcW w:w="3051" w:type="dxa"/>
           </w:tcPr>
           <w:p/>
         </w:tc>
@@ -614,7 +650,7 @@
         <w:tc>
           <w:tcPr>
             <w:tcW w:w="573" w:type="dxa"/>
-            <w:vMerge w:val="restart"/>
+            <w:vMerge/>
             <w:textDirection w:val="btLr"/>
           </w:tcPr>
           <w:p>
@@ -626,42 +662,33 @@
                 <w:szCs w:val="28"/>
               </w:rPr>
             </w:pPr>
-            <w:r>
-              <w:rPr>
-                <w:sz w:val="28"/>
-                <w:szCs w:val="28"/>
-              </w:rPr>
-              <w:t>Monday</w:t>
-            </w:r>
-          </w:p>
-        </w:tc>
-        <w:tc>
-          <w:tcPr>
-            <w:tcW w:w="5852" w:type="dxa"/>
-          </w:tcPr>
-          <w:p>
-            <w:pPr>
-              <w:rPr>
-                <w:lang w:val="en-US" w:bidi="ar-EG"/>
-              </w:rPr>
-            </w:pPr>
-          </w:p>
-        </w:tc>
-        <w:tc>
-          <w:tcPr>
-            <w:tcW w:w="1103" w:type="dxa"/>
-          </w:tcPr>
-          <w:p/>
-        </w:tc>
-        <w:tc>
-          <w:tcPr>
-            <w:tcW w:w="899" w:type="dxa"/>
-          </w:tcPr>
-          <w:p/>
-        </w:tc>
-        <w:tc>
-          <w:tcPr>
-            <w:tcW w:w="1979" w:type="dxa"/>
+          </w:p>
+        </w:tc>
+        <w:tc>
+          <w:tcPr>
+            <w:tcW w:w="3742" w:type="dxa"/>
+          </w:tcPr>
+          <w:p>
+            <w:r>
+              <w:t>Finish logout functionality</w:t>
+            </w:r>
+          </w:p>
+        </w:tc>
+        <w:tc>
+          <w:tcPr>
+            <w:tcW w:w="1515" w:type="dxa"/>
+          </w:tcPr>
+          <w:p/>
+        </w:tc>
+        <w:tc>
+          <w:tcPr>
+            <w:tcW w:w="1525" w:type="dxa"/>
+          </w:tcPr>
+          <w:p/>
+        </w:tc>
+        <w:tc>
+          <w:tcPr>
+            <w:tcW w:w="3051" w:type="dxa"/>
           </w:tcPr>
           <w:p/>
         </w:tc>
@@ -689,25 +716,29 @@
         </w:tc>
         <w:tc>
           <w:tcPr>
-            <w:tcW w:w="5852" w:type="dxa"/>
-          </w:tcPr>
-          <w:p/>
-        </w:tc>
-        <w:tc>
-          <w:tcPr>
-            <w:tcW w:w="1103" w:type="dxa"/>
-          </w:tcPr>
-          <w:p/>
-        </w:tc>
-        <w:tc>
-          <w:tcPr>
-            <w:tcW w:w="899" w:type="dxa"/>
-          </w:tcPr>
-          <w:p/>
-        </w:tc>
-        <w:tc>
-          <w:tcPr>
-            <w:tcW w:w="1979" w:type="dxa"/>
+            <w:tcW w:w="3742" w:type="dxa"/>
+          </w:tcPr>
+          <w:p>
+            <w:r>
+              <w:t>Setup roles for displaying projects</w:t>
+            </w:r>
+          </w:p>
+        </w:tc>
+        <w:tc>
+          <w:tcPr>
+            <w:tcW w:w="1515" w:type="dxa"/>
+          </w:tcPr>
+          <w:p/>
+        </w:tc>
+        <w:tc>
+          <w:tcPr>
+            <w:tcW w:w="1525" w:type="dxa"/>
+          </w:tcPr>
+          <w:p/>
+        </w:tc>
+        <w:tc>
+          <w:tcPr>
+            <w:tcW w:w="3051" w:type="dxa"/>
           </w:tcPr>
           <w:p/>
         </w:tc>
@@ -735,34 +766,29 @@
         </w:tc>
         <w:tc>
           <w:tcPr>
-            <w:tcW w:w="5852" w:type="dxa"/>
-          </w:tcPr>
-          <w:p>
-            <w:pPr>
-              <w:rPr>
-                <w:rFonts w:ascii="Consolas" w:hAnsi="Consolas" w:cs="Consolas"/>
-                <w:color w:val="000000"/>
-                <w:sz w:val="19"/>
-                <w:szCs w:val="19"/>
-              </w:rPr>
-            </w:pPr>
-          </w:p>
-        </w:tc>
-        <w:tc>
-          <w:tcPr>
-            <w:tcW w:w="1103" w:type="dxa"/>
-          </w:tcPr>
-          <w:p/>
-        </w:tc>
-        <w:tc>
-          <w:tcPr>
-            <w:tcW w:w="899" w:type="dxa"/>
-          </w:tcPr>
-          <w:p/>
-        </w:tc>
-        <w:tc>
-          <w:tcPr>
-            <w:tcW w:w="1979" w:type="dxa"/>
+            <w:tcW w:w="3742" w:type="dxa"/>
+          </w:tcPr>
+          <w:p>
+            <w:r>
+              <w:t xml:space="preserve">Make accept and reject project by salesManager </w:t>
+            </w:r>
+          </w:p>
+        </w:tc>
+        <w:tc>
+          <w:tcPr>
+            <w:tcW w:w="1515" w:type="dxa"/>
+          </w:tcPr>
+          <w:p/>
+        </w:tc>
+        <w:tc>
+          <w:tcPr>
+            <w:tcW w:w="1525" w:type="dxa"/>
+          </w:tcPr>
+          <w:p/>
+        </w:tc>
+        <w:tc>
+          <w:tcPr>
+            <w:tcW w:w="3051" w:type="dxa"/>
           </w:tcPr>
           <w:p/>
         </w:tc>
@@ -790,25 +816,29 @@
         </w:tc>
         <w:tc>
           <w:tcPr>
-            <w:tcW w:w="5852" w:type="dxa"/>
-          </w:tcPr>
-          <w:p/>
-        </w:tc>
-        <w:tc>
-          <w:tcPr>
-            <w:tcW w:w="1103" w:type="dxa"/>
-          </w:tcPr>
-          <w:p/>
-        </w:tc>
-        <w:tc>
-          <w:tcPr>
-            <w:tcW w:w="899" w:type="dxa"/>
-          </w:tcPr>
-          <w:p/>
-        </w:tc>
-        <w:tc>
-          <w:tcPr>
-            <w:tcW w:w="1979" w:type="dxa"/>
+            <w:tcW w:w="3742" w:type="dxa"/>
+          </w:tcPr>
+          <w:p>
+            <w:r>
+              <w:t>Working with ro4dy in fixing some issues in backend and designs</w:t>
+            </w:r>
+          </w:p>
+        </w:tc>
+        <w:tc>
+          <w:tcPr>
+            <w:tcW w:w="1515" w:type="dxa"/>
+          </w:tcPr>
+          <w:p/>
+        </w:tc>
+        <w:tc>
+          <w:tcPr>
+            <w:tcW w:w="1525" w:type="dxa"/>
+          </w:tcPr>
+          <w:p/>
+        </w:tc>
+        <w:tc>
+          <w:tcPr>
+            <w:tcW w:w="3051" w:type="dxa"/>
           </w:tcPr>
           <w:p/>
         </w:tc>
@@ -820,7 +850,7 @@
         <w:tc>
           <w:tcPr>
             <w:tcW w:w="573" w:type="dxa"/>
-            <w:vMerge/>
+            <w:vMerge w:val="restart"/>
             <w:textDirection w:val="btLr"/>
           </w:tcPr>
           <w:p>
@@ -832,29 +862,48 @@
                 <w:szCs w:val="28"/>
               </w:rPr>
             </w:pPr>
-          </w:p>
-        </w:tc>
-        <w:tc>
-          <w:tcPr>
-            <w:tcW w:w="5852" w:type="dxa"/>
-          </w:tcPr>
-          <w:p/>
-        </w:tc>
-        <w:tc>
-          <w:tcPr>
-            <w:tcW w:w="1103" w:type="dxa"/>
-          </w:tcPr>
-          <w:p/>
-        </w:tc>
-        <w:tc>
-          <w:tcPr>
-            <w:tcW w:w="899" w:type="dxa"/>
-          </w:tcPr>
-          <w:p/>
-        </w:tc>
-        <w:tc>
-          <w:tcPr>
-            <w:tcW w:w="1979" w:type="dxa"/>
+            <w:r>
+              <w:rPr>
+                <w:sz w:val="28"/>
+                <w:szCs w:val="28"/>
+              </w:rPr>
+              <w:t>Tuesday</w:t>
+            </w:r>
+          </w:p>
+        </w:tc>
+        <w:tc>
+          <w:tcPr>
+            <w:tcW w:w="3742" w:type="dxa"/>
+          </w:tcPr>
+          <w:p>
+            <w:pPr>
+              <w:rPr>
+                <w:lang w:val="en-US"/>
+              </w:rPr>
+            </w:pPr>
+            <w:r>
+              <w:rPr>
+                <w:lang w:val="en-US"/>
+              </w:rPr>
+              <w:t xml:space="preserve">Finish the datasheet upload </w:t>
+            </w:r>
+          </w:p>
+        </w:tc>
+        <w:tc>
+          <w:tcPr>
+            <w:tcW w:w="1515" w:type="dxa"/>
+          </w:tcPr>
+          <w:p/>
+        </w:tc>
+        <w:tc>
+          <w:tcPr>
+            <w:tcW w:w="1525" w:type="dxa"/>
+          </w:tcPr>
+          <w:p/>
+        </w:tc>
+        <w:tc>
+          <w:tcPr>
+            <w:tcW w:w="3051" w:type="dxa"/>
           </w:tcPr>
           <w:p/>
         </w:tc>
@@ -882,25 +931,79 @@
         </w:tc>
         <w:tc>
           <w:tcPr>
-            <w:tcW w:w="5852" w:type="dxa"/>
-          </w:tcPr>
-          <w:p/>
-        </w:tc>
-        <w:tc>
-          <w:tcPr>
-            <w:tcW w:w="1103" w:type="dxa"/>
-          </w:tcPr>
-          <w:p/>
-        </w:tc>
-        <w:tc>
-          <w:tcPr>
-            <w:tcW w:w="899" w:type="dxa"/>
-          </w:tcPr>
-          <w:p/>
-        </w:tc>
-        <w:tc>
-          <w:tcPr>
-            <w:tcW w:w="1979" w:type="dxa"/>
+            <w:tcW w:w="3742" w:type="dxa"/>
+          </w:tcPr>
+          <w:p>
+            <w:r>
+              <w:t>View all documents for each offer</w:t>
+            </w:r>
+          </w:p>
+        </w:tc>
+        <w:tc>
+          <w:tcPr>
+            <w:tcW w:w="1515" w:type="dxa"/>
+          </w:tcPr>
+          <w:p/>
+        </w:tc>
+        <w:tc>
+          <w:tcPr>
+            <w:tcW w:w="1525" w:type="dxa"/>
+          </w:tcPr>
+          <w:p/>
+        </w:tc>
+        <w:tc>
+          <w:tcPr>
+            <w:tcW w:w="3051" w:type="dxa"/>
+          </w:tcPr>
+          <w:p/>
+        </w:tc>
+      </w:tr>
+      <w:tr>
+        <w:trPr>
+          <w:trHeight w:val="377"/>
+        </w:trPr>
+        <w:tc>
+          <w:tcPr>
+            <w:tcW w:w="573" w:type="dxa"/>
+            <w:vMerge/>
+            <w:textDirection w:val="btLr"/>
+          </w:tcPr>
+          <w:p>
+            <w:pPr>
+              <w:ind w:left="113" w:right="113"/>
+              <w:jc w:val="center"/>
+              <w:rPr>
+                <w:sz w:val="28"/>
+                <w:szCs w:val="28"/>
+              </w:rPr>
+            </w:pPr>
+          </w:p>
+        </w:tc>
+        <w:tc>
+          <w:tcPr>
+            <w:tcW w:w="3742" w:type="dxa"/>
+          </w:tcPr>
+          <w:p>
+            <w:r>
+              <w:t>Update in routes of the project</w:t>
+            </w:r>
+          </w:p>
+        </w:tc>
+        <w:tc>
+          <w:tcPr>
+            <w:tcW w:w="1515" w:type="dxa"/>
+          </w:tcPr>
+          <w:p/>
+        </w:tc>
+        <w:tc>
+          <w:tcPr>
+            <w:tcW w:w="1525" w:type="dxa"/>
+          </w:tcPr>
+          <w:p/>
+        </w:tc>
+        <w:tc>
+          <w:tcPr>
+            <w:tcW w:w="3051" w:type="dxa"/>
           </w:tcPr>
           <w:p/>
         </w:tc>
@@ -928,25 +1031,38 @@
         </w:tc>
         <w:tc>
           <w:tcPr>
-            <w:tcW w:w="5852" w:type="dxa"/>
-          </w:tcPr>
-          <w:p/>
-        </w:tc>
-        <w:tc>
-          <w:tcPr>
-            <w:tcW w:w="1103" w:type="dxa"/>
-          </w:tcPr>
-          <w:p/>
-        </w:tc>
-        <w:tc>
-          <w:tcPr>
-            <w:tcW w:w="899" w:type="dxa"/>
-          </w:tcPr>
-          <w:p/>
-        </w:tc>
-        <w:tc>
-          <w:tcPr>
-            <w:tcW w:w="1979" w:type="dxa"/>
+            <w:tcW w:w="3742" w:type="dxa"/>
+          </w:tcPr>
+          <w:p>
+            <w:pPr>
+              <w:rPr>
+                <w:rtl/>
+                <w:lang w:val="en-US" w:bidi="ar-EG"/>
+              </w:rPr>
+            </w:pPr>
+            <w:r>
+              <w:rPr>
+                <w:lang w:val="en-US" w:bidi="ar-EG"/>
+              </w:rPr>
+              <w:t>Try to deploy the project on azure</w:t>
+            </w:r>
+          </w:p>
+        </w:tc>
+        <w:tc>
+          <w:tcPr>
+            <w:tcW w:w="1515" w:type="dxa"/>
+          </w:tcPr>
+          <w:p/>
+        </w:tc>
+        <w:tc>
+          <w:tcPr>
+            <w:tcW w:w="1525" w:type="dxa"/>
+          </w:tcPr>
+          <w:p/>
+        </w:tc>
+        <w:tc>
+          <w:tcPr>
+            <w:tcW w:w="3051" w:type="dxa"/>
           </w:tcPr>
           <w:p/>
         </w:tc>
@@ -958,7 +1074,7 @@
         <w:tc>
           <w:tcPr>
             <w:tcW w:w="573" w:type="dxa"/>
-            <w:vMerge w:val="restart"/>
+            <w:vMerge/>
             <w:textDirection w:val="btLr"/>
           </w:tcPr>
           <w:p>
@@ -970,46 +1086,29 @@
                 <w:szCs w:val="28"/>
               </w:rPr>
             </w:pPr>
-            <w:r>
-              <w:rPr>
-                <w:sz w:val="28"/>
-                <w:szCs w:val="28"/>
-              </w:rPr>
-              <w:t>Tuesday</w:t>
-            </w:r>
-          </w:p>
-        </w:tc>
-        <w:tc>
-          <w:tcPr>
-            <w:tcW w:w="5852" w:type="dxa"/>
-          </w:tcPr>
-          <w:p>
-            <w:pPr>
-              <w:rPr>
-                <w:rFonts w:ascii="Consolas" w:hAnsi="Consolas" w:cs="Consolas"/>
-                <w:color w:val="000000"/>
-                <w:sz w:val="19"/>
-                <w:szCs w:val="19"/>
-                <w:lang w:val="en-US"/>
-              </w:rPr>
-            </w:pPr>
-          </w:p>
-        </w:tc>
-        <w:tc>
-          <w:tcPr>
-            <w:tcW w:w="1103" w:type="dxa"/>
-          </w:tcPr>
-          <w:p/>
-        </w:tc>
-        <w:tc>
-          <w:tcPr>
-            <w:tcW w:w="899" w:type="dxa"/>
-          </w:tcPr>
-          <w:p/>
-        </w:tc>
-        <w:tc>
-          <w:tcPr>
-            <w:tcW w:w="1979" w:type="dxa"/>
+          </w:p>
+        </w:tc>
+        <w:tc>
+          <w:tcPr>
+            <w:tcW w:w="3742" w:type="dxa"/>
+          </w:tcPr>
+          <w:p/>
+        </w:tc>
+        <w:tc>
+          <w:tcPr>
+            <w:tcW w:w="1515" w:type="dxa"/>
+          </w:tcPr>
+          <w:p/>
+        </w:tc>
+        <w:tc>
+          <w:tcPr>
+            <w:tcW w:w="1525" w:type="dxa"/>
+          </w:tcPr>
+          <w:p/>
+        </w:tc>
+        <w:tc>
+          <w:tcPr>
+            <w:tcW w:w="3051" w:type="dxa"/>
           </w:tcPr>
           <w:p/>
         </w:tc>
@@ -1021,7 +1120,7 @@
         <w:tc>
           <w:tcPr>
             <w:tcW w:w="573" w:type="dxa"/>
-            <w:vMerge/>
+            <w:vMerge w:val="restart"/>
             <w:textDirection w:val="btLr"/>
           </w:tcPr>
           <w:p>
@@ -1033,46 +1132,51 @@
                 <w:szCs w:val="28"/>
               </w:rPr>
             </w:pPr>
-          </w:p>
-        </w:tc>
-        <w:tc>
-          <w:tcPr>
-            <w:tcW w:w="5852" w:type="dxa"/>
+            <w:r>
+              <w:rPr>
+                <w:sz w:val="28"/>
+                <w:szCs w:val="28"/>
+              </w:rPr>
+              <w:t>Wednesday</w:t>
+            </w:r>
+          </w:p>
+        </w:tc>
+        <w:tc>
+          <w:tcPr>
+            <w:tcW w:w="3742" w:type="dxa"/>
           </w:tcPr>
           <w:p>
             <w:pPr>
               <w:rPr>
-                <w:rFonts w:ascii="Consolas" w:hAnsi="Consolas" w:cs="Consolas"/>
-                <w:color w:val="000000"/>
-                <w:sz w:val="19"/>
-                <w:szCs w:val="19"/>
+                <w:rtl/>
+                <w:lang w:val="en-US" w:bidi="ar-EG"/>
               </w:rPr>
             </w:pPr>
-          </w:p>
-        </w:tc>
-        <w:tc>
-          <w:tcPr>
-            <w:tcW w:w="1103" w:type="dxa"/>
-          </w:tcPr>
-          <w:p/>
-        </w:tc>
-        <w:tc>
-          <w:tcPr>
-            <w:tcW w:w="899" w:type="dxa"/>
-          </w:tcPr>
-          <w:p/>
-        </w:tc>
-        <w:tc>
-          <w:tcPr>
-            <w:tcW w:w="1979" w:type="dxa"/>
-          </w:tcPr>
-          <w:p>
-            <w:pPr>
+            <w:r>
               <w:rPr>
                 <w:lang w:val="en-US" w:bidi="ar-EG"/>
               </w:rPr>
-            </w:pPr>
-          </w:p>
+              <w:t>Assign projectUpdate front and backend</w:t>
+            </w:r>
+          </w:p>
+        </w:tc>
+        <w:tc>
+          <w:tcPr>
+            <w:tcW w:w="1515" w:type="dxa"/>
+          </w:tcPr>
+          <w:p/>
+        </w:tc>
+        <w:tc>
+          <w:tcPr>
+            <w:tcW w:w="1525" w:type="dxa"/>
+          </w:tcPr>
+          <w:p/>
+        </w:tc>
+        <w:tc>
+          <w:tcPr>
+            <w:tcW w:w="3051" w:type="dxa"/>
+          </w:tcPr>
+          <w:p/>
         </w:tc>
       </w:tr>
       <w:tr>
@@ -1098,34 +1202,38 @@
         </w:tc>
         <w:tc>
           <w:tcPr>
-            <w:tcW w:w="5852" w:type="dxa"/>
+            <w:tcW w:w="3742" w:type="dxa"/>
           </w:tcPr>
           <w:p>
             <w:pPr>
               <w:rPr>
-                <w:rFonts w:ascii="Consolas" w:hAnsi="Consolas" w:cs="Consolas"/>
-                <w:color w:val="000000"/>
-                <w:sz w:val="19"/>
-                <w:szCs w:val="19"/>
+                <w:rtl/>
+                <w:lang w:bidi="ar-EG"/>
               </w:rPr>
             </w:pPr>
-          </w:p>
-        </w:tc>
-        <w:tc>
-          <w:tcPr>
-            <w:tcW w:w="1103" w:type="dxa"/>
-          </w:tcPr>
-          <w:p/>
-        </w:tc>
-        <w:tc>
-          <w:tcPr>
-            <w:tcW w:w="899" w:type="dxa"/>
-          </w:tcPr>
-          <w:p/>
-        </w:tc>
-        <w:tc>
-          <w:tcPr>
-            <w:tcW w:w="1979" w:type="dxa"/>
+            <w:r>
+              <w:rPr>
+                <w:lang w:bidi="ar-EG"/>
+              </w:rPr>
+              <w:t>Finish the documents in offers and projectUpdate</w:t>
+            </w:r>
+          </w:p>
+        </w:tc>
+        <w:tc>
+          <w:tcPr>
+            <w:tcW w:w="1515" w:type="dxa"/>
+          </w:tcPr>
+          <w:p/>
+        </w:tc>
+        <w:tc>
+          <w:tcPr>
+            <w:tcW w:w="1525" w:type="dxa"/>
+          </w:tcPr>
+          <w:p/>
+        </w:tc>
+        <w:tc>
+          <w:tcPr>
+            <w:tcW w:w="3051" w:type="dxa"/>
           </w:tcPr>
           <w:p/>
         </w:tc>
@@ -1153,34 +1261,29 @@
         </w:tc>
         <w:tc>
           <w:tcPr>
-            <w:tcW w:w="5852" w:type="dxa"/>
-          </w:tcPr>
-          <w:p>
-            <w:pPr>
-              <w:rPr>
-                <w:rFonts w:ascii="Consolas" w:hAnsi="Consolas" w:cs="Consolas"/>
-                <w:color w:val="000000"/>
-                <w:sz w:val="19"/>
-                <w:szCs w:val="19"/>
-              </w:rPr>
-            </w:pPr>
-          </w:p>
-        </w:tc>
-        <w:tc>
-          <w:tcPr>
-            <w:tcW w:w="1103" w:type="dxa"/>
-          </w:tcPr>
-          <w:p/>
-        </w:tc>
-        <w:tc>
-          <w:tcPr>
-            <w:tcW w:w="899" w:type="dxa"/>
-          </w:tcPr>
-          <w:p/>
-        </w:tc>
-        <w:tc>
-          <w:tcPr>
-            <w:tcW w:w="1979" w:type="dxa"/>
+            <w:tcW w:w="3742" w:type="dxa"/>
+          </w:tcPr>
+          <w:p>
+            <w:r>
+              <w:t>Delete and view in offers</w:t>
+            </w:r>
+          </w:p>
+        </w:tc>
+        <w:tc>
+          <w:tcPr>
+            <w:tcW w:w="1515" w:type="dxa"/>
+          </w:tcPr>
+          <w:p/>
+        </w:tc>
+        <w:tc>
+          <w:tcPr>
+            <w:tcW w:w="1525" w:type="dxa"/>
+          </w:tcPr>
+          <w:p/>
+        </w:tc>
+        <w:tc>
+          <w:tcPr>
+            <w:tcW w:w="3051" w:type="dxa"/>
           </w:tcPr>
           <w:p/>
         </w:tc>
@@ -1208,34 +1311,29 @@
         </w:tc>
         <w:tc>
           <w:tcPr>
-            <w:tcW w:w="5852" w:type="dxa"/>
-          </w:tcPr>
-          <w:p>
-            <w:pPr>
-              <w:rPr>
-                <w:rFonts w:ascii="Consolas" w:hAnsi="Consolas" w:cs="Consolas"/>
-                <w:color w:val="000000"/>
-                <w:sz w:val="19"/>
-                <w:szCs w:val="19"/>
-              </w:rPr>
-            </w:pPr>
-          </w:p>
-        </w:tc>
-        <w:tc>
-          <w:tcPr>
-            <w:tcW w:w="1103" w:type="dxa"/>
-          </w:tcPr>
-          <w:p/>
-        </w:tc>
-        <w:tc>
-          <w:tcPr>
-            <w:tcW w:w="899" w:type="dxa"/>
-          </w:tcPr>
-          <w:p/>
-        </w:tc>
-        <w:tc>
-          <w:tcPr>
-            <w:tcW w:w="1979" w:type="dxa"/>
+            <w:tcW w:w="3742" w:type="dxa"/>
+          </w:tcPr>
+          <w:p>
+            <w:r>
+              <w:t>Help basma in coding</w:t>
+            </w:r>
+          </w:p>
+        </w:tc>
+        <w:tc>
+          <w:tcPr>
+            <w:tcW w:w="1515" w:type="dxa"/>
+          </w:tcPr>
+          <w:p/>
+        </w:tc>
+        <w:tc>
+          <w:tcPr>
+            <w:tcW w:w="1525" w:type="dxa"/>
+          </w:tcPr>
+          <w:p/>
+        </w:tc>
+        <w:tc>
+          <w:tcPr>
+            <w:tcW w:w="3051" w:type="dxa"/>
           </w:tcPr>
           <w:p/>
         </w:tc>
@@ -1263,34 +1361,29 @@
         </w:tc>
         <w:tc>
           <w:tcPr>
-            <w:tcW w:w="5852" w:type="dxa"/>
-          </w:tcPr>
-          <w:p>
-            <w:pPr>
-              <w:rPr>
-                <w:rFonts w:ascii="Consolas" w:hAnsi="Consolas" w:cs="Consolas"/>
-                <w:color w:val="000000"/>
-                <w:sz w:val="19"/>
-                <w:szCs w:val="19"/>
-              </w:rPr>
-            </w:pPr>
-          </w:p>
-        </w:tc>
-        <w:tc>
-          <w:tcPr>
-            <w:tcW w:w="1103" w:type="dxa"/>
-          </w:tcPr>
-          <w:p/>
-        </w:tc>
-        <w:tc>
-          <w:tcPr>
-            <w:tcW w:w="899" w:type="dxa"/>
-          </w:tcPr>
-          <w:p/>
-        </w:tc>
-        <w:tc>
-          <w:tcPr>
-            <w:tcW w:w="1979" w:type="dxa"/>
+            <w:tcW w:w="3742" w:type="dxa"/>
+          </w:tcPr>
+          <w:p>
+            <w:r>
+              <w:t>The backend facing some issues for more than hour so I stopping coding until resolved</w:t>
+            </w:r>
+          </w:p>
+        </w:tc>
+        <w:tc>
+          <w:tcPr>
+            <w:tcW w:w="1515" w:type="dxa"/>
+          </w:tcPr>
+          <w:p/>
+        </w:tc>
+        <w:tc>
+          <w:tcPr>
+            <w:tcW w:w="1525" w:type="dxa"/>
+          </w:tcPr>
+          <w:p/>
+        </w:tc>
+        <w:tc>
+          <w:tcPr>
+            <w:tcW w:w="3051" w:type="dxa"/>
           </w:tcPr>
           <w:p/>
         </w:tc>
@@ -1319,37 +1412,31 @@
                 <w:sz w:val="28"/>
                 <w:szCs w:val="28"/>
               </w:rPr>
-              <w:t>Wednesday</w:t>
-            </w:r>
-          </w:p>
-        </w:tc>
-        <w:tc>
-          <w:tcPr>
-            <w:tcW w:w="5852" w:type="dxa"/>
-          </w:tcPr>
-          <w:p>
-            <w:pPr>
-              <w:rPr>
-                <w:lang w:val="en-US" w:bidi="ar-EG"/>
-              </w:rPr>
-            </w:pPr>
-          </w:p>
-        </w:tc>
-        <w:tc>
-          <w:tcPr>
-            <w:tcW w:w="1103" w:type="dxa"/>
-          </w:tcPr>
-          <w:p/>
-        </w:tc>
-        <w:tc>
-          <w:tcPr>
-            <w:tcW w:w="899" w:type="dxa"/>
-          </w:tcPr>
-          <w:p/>
-        </w:tc>
-        <w:tc>
-          <w:tcPr>
-            <w:tcW w:w="1979" w:type="dxa"/>
+              <w:t>Thursday</w:t>
+            </w:r>
+          </w:p>
+        </w:tc>
+        <w:tc>
+          <w:tcPr>
+            <w:tcW w:w="3742" w:type="dxa"/>
+          </w:tcPr>
+          <w:p/>
+        </w:tc>
+        <w:tc>
+          <w:tcPr>
+            <w:tcW w:w="1515" w:type="dxa"/>
+          </w:tcPr>
+          <w:p/>
+        </w:tc>
+        <w:tc>
+          <w:tcPr>
+            <w:tcW w:w="1525" w:type="dxa"/>
+          </w:tcPr>
+          <w:p/>
+        </w:tc>
+        <w:tc>
+          <w:tcPr>
+            <w:tcW w:w="3051" w:type="dxa"/>
           </w:tcPr>
           <w:p/>
         </w:tc>
@@ -1362,49 +1449,30 @@
           <w:tcPr>
             <w:tcW w:w="573" w:type="dxa"/>
             <w:vMerge/>
-            <w:textDirection w:val="btLr"/>
-          </w:tcPr>
-          <w:p>
-            <w:pPr>
-              <w:ind w:left="113" w:right="113"/>
-              <w:jc w:val="center"/>
-              <w:rPr>
-                <w:sz w:val="28"/>
-                <w:szCs w:val="28"/>
-              </w:rPr>
-            </w:pPr>
-          </w:p>
-        </w:tc>
-        <w:tc>
-          <w:tcPr>
-            <w:tcW w:w="5852" w:type="dxa"/>
-          </w:tcPr>
-          <w:p>
-            <w:pPr>
-              <w:tabs>
-                <w:tab w:val="center" w:pos="1763"/>
-              </w:tabs>
-              <w:rPr>
-                <w:lang w:bidi="ar-EG"/>
-              </w:rPr>
-            </w:pPr>
-          </w:p>
-        </w:tc>
-        <w:tc>
-          <w:tcPr>
-            <w:tcW w:w="1103" w:type="dxa"/>
-          </w:tcPr>
-          <w:p/>
-        </w:tc>
-        <w:tc>
-          <w:tcPr>
-            <w:tcW w:w="899" w:type="dxa"/>
-          </w:tcPr>
-          <w:p/>
-        </w:tc>
-        <w:tc>
-          <w:tcPr>
-            <w:tcW w:w="1979" w:type="dxa"/>
+          </w:tcPr>
+          <w:p/>
+        </w:tc>
+        <w:tc>
+          <w:tcPr>
+            <w:tcW w:w="3742" w:type="dxa"/>
+          </w:tcPr>
+          <w:p/>
+        </w:tc>
+        <w:tc>
+          <w:tcPr>
+            <w:tcW w:w="1515" w:type="dxa"/>
+          </w:tcPr>
+          <w:p/>
+        </w:tc>
+        <w:tc>
+          <w:tcPr>
+            <w:tcW w:w="1525" w:type="dxa"/>
+          </w:tcPr>
+          <w:p/>
+        </w:tc>
+        <w:tc>
+          <w:tcPr>
+            <w:tcW w:w="3051" w:type="dxa"/>
           </w:tcPr>
           <w:p/>
         </w:tc>
@@ -1417,40 +1485,30 @@
           <w:tcPr>
             <w:tcW w:w="573" w:type="dxa"/>
             <w:vMerge/>
-            <w:textDirection w:val="btLr"/>
-          </w:tcPr>
-          <w:p>
-            <w:pPr>
-              <w:ind w:left="113" w:right="113"/>
-              <w:jc w:val="center"/>
-              <w:rPr>
-                <w:sz w:val="28"/>
-                <w:szCs w:val="28"/>
-              </w:rPr>
-            </w:pPr>
-          </w:p>
-        </w:tc>
-        <w:tc>
-          <w:tcPr>
-            <w:tcW w:w="5852" w:type="dxa"/>
-          </w:tcPr>
-          <w:p/>
-        </w:tc>
-        <w:tc>
-          <w:tcPr>
-            <w:tcW w:w="1103" w:type="dxa"/>
-          </w:tcPr>
-          <w:p/>
-        </w:tc>
-        <w:tc>
-          <w:tcPr>
-            <w:tcW w:w="899" w:type="dxa"/>
-          </w:tcPr>
-          <w:p/>
-        </w:tc>
-        <w:tc>
-          <w:tcPr>
-            <w:tcW w:w="1979" w:type="dxa"/>
+          </w:tcPr>
+          <w:p/>
+        </w:tc>
+        <w:tc>
+          <w:tcPr>
+            <w:tcW w:w="3742" w:type="dxa"/>
+          </w:tcPr>
+          <w:p/>
+        </w:tc>
+        <w:tc>
+          <w:tcPr>
+            <w:tcW w:w="1515" w:type="dxa"/>
+          </w:tcPr>
+          <w:p/>
+        </w:tc>
+        <w:tc>
+          <w:tcPr>
+            <w:tcW w:w="1525" w:type="dxa"/>
+          </w:tcPr>
+          <w:p/>
+        </w:tc>
+        <w:tc>
+          <w:tcPr>
+            <w:tcW w:w="3051" w:type="dxa"/>
           </w:tcPr>
           <w:p/>
         </w:tc>
@@ -1463,40 +1521,30 @@
           <w:tcPr>
             <w:tcW w:w="573" w:type="dxa"/>
             <w:vMerge/>
-            <w:textDirection w:val="btLr"/>
-          </w:tcPr>
-          <w:p>
-            <w:pPr>
-              <w:ind w:left="113" w:right="113"/>
-              <w:jc w:val="center"/>
-              <w:rPr>
-                <w:sz w:val="28"/>
-                <w:szCs w:val="28"/>
-              </w:rPr>
-            </w:pPr>
-          </w:p>
-        </w:tc>
-        <w:tc>
-          <w:tcPr>
-            <w:tcW w:w="5852" w:type="dxa"/>
-          </w:tcPr>
-          <w:p/>
-        </w:tc>
-        <w:tc>
-          <w:tcPr>
-            <w:tcW w:w="1103" w:type="dxa"/>
-          </w:tcPr>
-          <w:p/>
-        </w:tc>
-        <w:tc>
-          <w:tcPr>
-            <w:tcW w:w="899" w:type="dxa"/>
-          </w:tcPr>
-          <w:p/>
-        </w:tc>
-        <w:tc>
-          <w:tcPr>
-            <w:tcW w:w="1979" w:type="dxa"/>
+          </w:tcPr>
+          <w:p/>
+        </w:tc>
+        <w:tc>
+          <w:tcPr>
+            <w:tcW w:w="3742" w:type="dxa"/>
+          </w:tcPr>
+          <w:p/>
+        </w:tc>
+        <w:tc>
+          <w:tcPr>
+            <w:tcW w:w="1515" w:type="dxa"/>
+          </w:tcPr>
+          <w:p/>
+        </w:tc>
+        <w:tc>
+          <w:tcPr>
+            <w:tcW w:w="1525" w:type="dxa"/>
+          </w:tcPr>
+          <w:p/>
+        </w:tc>
+        <w:tc>
+          <w:tcPr>
+            <w:tcW w:w="3051" w:type="dxa"/>
           </w:tcPr>
           <w:p/>
         </w:tc>
@@ -1509,313 +1557,30 @@
           <w:tcPr>
             <w:tcW w:w="573" w:type="dxa"/>
             <w:vMerge/>
-            <w:textDirection w:val="btLr"/>
-          </w:tcPr>
-          <w:p>
-            <w:pPr>
-              <w:ind w:left="113" w:right="113"/>
-              <w:jc w:val="center"/>
-              <w:rPr>
-                <w:sz w:val="28"/>
-                <w:szCs w:val="28"/>
-              </w:rPr>
-            </w:pPr>
-          </w:p>
-        </w:tc>
-        <w:tc>
-          <w:tcPr>
-            <w:tcW w:w="5852" w:type="dxa"/>
-          </w:tcPr>
-          <w:p/>
-        </w:tc>
-        <w:tc>
-          <w:tcPr>
-            <w:tcW w:w="1103" w:type="dxa"/>
-          </w:tcPr>
-          <w:p/>
-        </w:tc>
-        <w:tc>
-          <w:tcPr>
-            <w:tcW w:w="899" w:type="dxa"/>
-          </w:tcPr>
-          <w:p/>
-        </w:tc>
-        <w:tc>
-          <w:tcPr>
-            <w:tcW w:w="1979" w:type="dxa"/>
-          </w:tcPr>
-          <w:p/>
-        </w:tc>
-      </w:tr>
-      <w:tr>
-        <w:trPr>
-          <w:trHeight w:val="125"/>
-        </w:trPr>
-        <w:tc>
-          <w:tcPr>
-            <w:tcW w:w="573" w:type="dxa"/>
-            <w:vMerge w:val="restart"/>
-            <w:textDirection w:val="btLr"/>
-          </w:tcPr>
-          <w:p>
-            <w:pPr>
-              <w:ind w:left="113" w:right="113"/>
-              <w:jc w:val="center"/>
-              <w:rPr>
-                <w:sz w:val="28"/>
-                <w:szCs w:val="28"/>
-              </w:rPr>
-            </w:pPr>
-            <w:r>
-              <w:rPr>
-                <w:sz w:val="28"/>
-                <w:szCs w:val="28"/>
-              </w:rPr>
-              <w:t>Thursday</w:t>
-            </w:r>
-          </w:p>
-        </w:tc>
-        <w:tc>
-          <w:tcPr>
-            <w:tcW w:w="5852" w:type="dxa"/>
-          </w:tcPr>
-          <w:p>
-            <w:pPr>
-              <w:rPr>
-                <w:lang w:val="en-US"/>
-              </w:rPr>
-            </w:pPr>
-          </w:p>
-        </w:tc>
-        <w:tc>
-          <w:tcPr>
-            <w:tcW w:w="1103" w:type="dxa"/>
-          </w:tcPr>
-          <w:p/>
-        </w:tc>
-        <w:tc>
-          <w:tcPr>
-            <w:tcW w:w="899" w:type="dxa"/>
-          </w:tcPr>
-          <w:p/>
-        </w:tc>
-        <w:tc>
-          <w:tcPr>
-            <w:tcW w:w="1979" w:type="dxa"/>
-          </w:tcPr>
-          <w:p/>
-        </w:tc>
-      </w:tr>
-      <w:tr>
-        <w:trPr>
-          <w:trHeight w:val="360"/>
-        </w:trPr>
-        <w:tc>
-          <w:tcPr>
-            <w:tcW w:w="573" w:type="dxa"/>
-            <w:vMerge/>
-          </w:tcPr>
-          <w:p/>
-        </w:tc>
-        <w:tc>
-          <w:tcPr>
-            <w:tcW w:w="5852" w:type="dxa"/>
-          </w:tcPr>
-          <w:p/>
-        </w:tc>
-        <w:tc>
-          <w:tcPr>
-            <w:tcW w:w="1103" w:type="dxa"/>
-          </w:tcPr>
-          <w:p/>
-        </w:tc>
-        <w:tc>
-          <w:tcPr>
-            <w:tcW w:w="899" w:type="dxa"/>
-          </w:tcPr>
-          <w:p/>
-        </w:tc>
-        <w:tc>
-          <w:tcPr>
-            <w:tcW w:w="1979" w:type="dxa"/>
-          </w:tcPr>
-          <w:p/>
-        </w:tc>
-      </w:tr>
-      <w:tr>
-        <w:trPr>
-          <w:trHeight w:val="360"/>
-        </w:trPr>
-        <w:tc>
-          <w:tcPr>
-            <w:tcW w:w="573" w:type="dxa"/>
-            <w:vMerge/>
-          </w:tcPr>
-          <w:p/>
-        </w:tc>
-        <w:tc>
-          <w:tcPr>
-            <w:tcW w:w="5852" w:type="dxa"/>
-          </w:tcPr>
-          <w:p/>
-        </w:tc>
-        <w:tc>
-          <w:tcPr>
-            <w:tcW w:w="1103" w:type="dxa"/>
-          </w:tcPr>
-          <w:p/>
-        </w:tc>
-        <w:tc>
-          <w:tcPr>
-            <w:tcW w:w="899" w:type="dxa"/>
-          </w:tcPr>
-          <w:p/>
-        </w:tc>
-        <w:tc>
-          <w:tcPr>
-            <w:tcW w:w="1979" w:type="dxa"/>
-          </w:tcPr>
-          <w:p/>
-        </w:tc>
-      </w:tr>
-      <w:tr>
-        <w:trPr>
-          <w:trHeight w:val="360"/>
-        </w:trPr>
-        <w:tc>
-          <w:tcPr>
-            <w:tcW w:w="573" w:type="dxa"/>
-            <w:vMerge/>
-          </w:tcPr>
-          <w:p/>
-        </w:tc>
-        <w:tc>
-          <w:tcPr>
-            <w:tcW w:w="5852" w:type="dxa"/>
-          </w:tcPr>
-          <w:p/>
-        </w:tc>
-        <w:tc>
-          <w:tcPr>
-            <w:tcW w:w="1103" w:type="dxa"/>
-          </w:tcPr>
-          <w:p/>
-        </w:tc>
-        <w:tc>
-          <w:tcPr>
-            <w:tcW w:w="899" w:type="dxa"/>
-          </w:tcPr>
-          <w:p/>
-        </w:tc>
-        <w:tc>
-          <w:tcPr>
-            <w:tcW w:w="1979" w:type="dxa"/>
-          </w:tcPr>
-          <w:p/>
-        </w:tc>
-      </w:tr>
-      <w:tr>
-        <w:trPr>
-          <w:trHeight w:val="360"/>
-        </w:trPr>
-        <w:tc>
-          <w:tcPr>
-            <w:tcW w:w="573" w:type="dxa"/>
-            <w:vMerge/>
-          </w:tcPr>
-          <w:p/>
-        </w:tc>
-        <w:tc>
-          <w:tcPr>
-            <w:tcW w:w="5852" w:type="dxa"/>
-          </w:tcPr>
-          <w:p/>
-        </w:tc>
-        <w:tc>
-          <w:tcPr>
-            <w:tcW w:w="1103" w:type="dxa"/>
-          </w:tcPr>
-          <w:p/>
-        </w:tc>
-        <w:tc>
-          <w:tcPr>
-            <w:tcW w:w="899" w:type="dxa"/>
-          </w:tcPr>
-          <w:p/>
-        </w:tc>
-        <w:tc>
-          <w:tcPr>
-            <w:tcW w:w="1979" w:type="dxa"/>
-          </w:tcPr>
-          <w:p/>
-        </w:tc>
-      </w:tr>
-      <w:tr>
-        <w:trPr>
-          <w:trHeight w:val="360"/>
-        </w:trPr>
-        <w:tc>
-          <w:tcPr>
-            <w:tcW w:w="573" w:type="dxa"/>
-          </w:tcPr>
-          <w:p/>
-        </w:tc>
-        <w:tc>
-          <w:tcPr>
-            <w:tcW w:w="5852" w:type="dxa"/>
-          </w:tcPr>
-          <w:p/>
-        </w:tc>
-        <w:tc>
-          <w:tcPr>
-            <w:tcW w:w="1103" w:type="dxa"/>
-          </w:tcPr>
-          <w:p/>
-        </w:tc>
-        <w:tc>
-          <w:tcPr>
-            <w:tcW w:w="899" w:type="dxa"/>
-          </w:tcPr>
-          <w:p/>
-        </w:tc>
-        <w:tc>
-          <w:tcPr>
-            <w:tcW w:w="1979" w:type="dxa"/>
-          </w:tcPr>
-          <w:p/>
-        </w:tc>
-      </w:tr>
-      <w:tr>
-        <w:trPr>
-          <w:trHeight w:val="360"/>
-        </w:trPr>
-        <w:tc>
-          <w:tcPr>
-            <w:tcW w:w="573" w:type="dxa"/>
-          </w:tcPr>
-          <w:p/>
-        </w:tc>
-        <w:tc>
-          <w:tcPr>
-            <w:tcW w:w="5852" w:type="dxa"/>
-          </w:tcPr>
-          <w:p/>
-        </w:tc>
-        <w:tc>
-          <w:tcPr>
-            <w:tcW w:w="1103" w:type="dxa"/>
-          </w:tcPr>
-          <w:p/>
-        </w:tc>
-        <w:tc>
-          <w:tcPr>
-            <w:tcW w:w="899" w:type="dxa"/>
-          </w:tcPr>
-          <w:p/>
-        </w:tc>
-        <w:tc>
-          <w:tcPr>
-            <w:tcW w:w="1979" w:type="dxa"/>
+          </w:tcPr>
+          <w:p/>
+        </w:tc>
+        <w:tc>
+          <w:tcPr>
+            <w:tcW w:w="3742" w:type="dxa"/>
+          </w:tcPr>
+          <w:p/>
+        </w:tc>
+        <w:tc>
+          <w:tcPr>
+            <w:tcW w:w="1515" w:type="dxa"/>
+          </w:tcPr>
+          <w:p/>
+        </w:tc>
+        <w:tc>
+          <w:tcPr>
+            <w:tcW w:w="1525" w:type="dxa"/>
+          </w:tcPr>
+          <w:p/>
+        </w:tc>
+        <w:tc>
+          <w:tcPr>
+            <w:tcW w:w="3051" w:type="dxa"/>
           </w:tcPr>
           <w:p/>
         </w:tc>
@@ -2073,7 +1838,7 @@
           <w:r>
             <w:rPr>
               <w:noProof/>
-              <w:lang w:eastAsia="en-GB"/>
+              <w:lang w:val="en-US"/>
             </w:rPr>
             <w:drawing>
               <wp:inline distT="0" distB="0" distL="0" distR="0" wp14:anchorId="2C0E88F3" wp14:editId="44A8A107">
@@ -3061,7 +2826,7 @@
 </file>
 
 <file path=customXml/itemProps1.xml><?xml version="1.0" encoding="utf-8"?>
-<ds:datastoreItem xmlns:ds="http://schemas.openxmlformats.org/officeDocument/2006/customXml" ds:itemID="{0C730872-588D-447D-978E-20D8C81F82E4}">
+<ds:datastoreItem xmlns:ds="http://schemas.openxmlformats.org/officeDocument/2006/customXml" ds:itemID="{B4518021-510F-4257-B45B-39384A98CA36}">
   <ds:schemaRefs>
     <ds:schemaRef ds:uri="http://schemas.openxmlformats.org/officeDocument/2006/bibliography"/>
   </ds:schemaRefs>

--- a/SMT.API/wwwroot/documentFiles/TimeSheet.docx
+++ b/SMT.API/wwwroot/documentFiles/TimeSheet.docx
@@ -21,7 +21,7 @@
           <w:sz w:val="32"/>
           <w:szCs w:val="32"/>
         </w:rPr>
-        <w:t>Shahynaz Hanfy</w:t>
+        <w:t>Mohamed Roshdy Ahmed</w:t>
       </w:r>
     </w:p>
     <w:p>
@@ -33,34 +33,35 @@
       </w:pPr>
       <w:r>
         <w:rPr>
+          <w:rFonts w:ascii="Calibri" w:eastAsia="Calibri" w:hAnsi="Calibri" w:cs="Calibri"/>
           <w:sz w:val="32"/>
-          <w:szCs w:val="32"/>
         </w:rPr>
-        <w:t>From:</w:t>
+        <w:t xml:space="preserve">From: </w:t>
       </w:r>
       <w:r>
         <w:rPr>
+          <w:rFonts w:ascii="Calibri" w:eastAsia="Calibri" w:hAnsi="Calibri" w:cs="Calibri"/>
           <w:sz w:val="32"/>
-          <w:szCs w:val="32"/>
+        </w:rPr>
+        <w:t xml:space="preserve">23 </w:t>
+      </w:r>
+      <w:r>
+        <w:rPr>
+          <w:rFonts w:ascii="Calibri" w:eastAsia="Calibri" w:hAnsi="Calibri" w:cs="Calibri"/>
+          <w:sz w:val="32"/>
+        </w:rPr>
+        <w:t>/</w:t>
+      </w:r>
+      <w:r>
+        <w:rPr>
+          <w:rFonts w:ascii="Calibri" w:eastAsia="Calibri" w:hAnsi="Calibri" w:cs="Calibri"/>
+          <w:sz w:val="32"/>
         </w:rPr>
         <w:t xml:space="preserve"> </w:t>
       </w:r>
       <w:r>
         <w:rPr>
-          <w:sz w:val="32"/>
-          <w:szCs w:val="32"/>
-        </w:rPr>
-        <w:t>23</w:t>
-      </w:r>
-      <w:r>
-        <w:rPr>
-          <w:sz w:val="32"/>
-          <w:szCs w:val="32"/>
-        </w:rPr>
-        <w:t>/</w:t>
-      </w:r>
-      <w:r>
-        <w:rPr>
+          <w:rFonts w:ascii="Calibri" w:eastAsia="Calibri" w:hAnsi="Calibri" w:cs="Calibri"/>
           <w:sz w:val="32"/>
           <w:szCs w:val="32"/>
         </w:rPr>
@@ -68,38 +69,10 @@
       </w:r>
       <w:r>
         <w:rPr>
+          <w:rFonts w:ascii="Calibri" w:eastAsia="Calibri" w:hAnsi="Calibri" w:cs="Calibri"/>
           <w:sz w:val="32"/>
-          <w:szCs w:val="32"/>
         </w:rPr>
-        <w:t xml:space="preserve">    </w:t>
-      </w:r>
-      <w:r>
-        <w:rPr>
-          <w:sz w:val="32"/>
-          <w:szCs w:val="32"/>
-        </w:rPr>
-        <w:t>/</w:t>
-      </w:r>
-      <w:r>
-        <w:rPr>
-          <w:sz w:val="32"/>
-          <w:szCs w:val="32"/>
-        </w:rPr>
-        <w:tab/>
-      </w:r>
-      <w:r>
-        <w:rPr>
-          <w:sz w:val="32"/>
-          <w:szCs w:val="32"/>
-        </w:rPr>
-        <w:t>202</w:t>
-      </w:r>
-      <w:r>
-        <w:rPr>
-          <w:sz w:val="32"/>
-          <w:szCs w:val="32"/>
-        </w:rPr>
-        <w:t>1</w:t>
+        <w:t xml:space="preserve"> /2021</w:t>
       </w:r>
       <w:r>
         <w:rPr>
@@ -135,6 +108,12 @@
           <w:szCs w:val="32"/>
         </w:rPr>
         <w:tab/>
+      </w:r>
+      <w:r>
+        <w:rPr>
+          <w:sz w:val="32"/>
+          <w:szCs w:val="32"/>
+        </w:rPr>
         <w:t>To:</w:t>
       </w:r>
       <w:r>
@@ -142,7 +121,7 @@
           <w:sz w:val="32"/>
           <w:szCs w:val="32"/>
         </w:rPr>
-        <w:t xml:space="preserve">  </w:t>
+        <w:t xml:space="preserve"> </w:t>
       </w:r>
       <w:r>
         <w:rPr>
@@ -156,7 +135,21 @@
           <w:sz w:val="32"/>
           <w:szCs w:val="32"/>
         </w:rPr>
-        <w:t>/</w:t>
+        <w:t xml:space="preserve"> / </w:t>
+      </w:r>
+      <w:r>
+        <w:rPr>
+          <w:sz w:val="32"/>
+          <w:szCs w:val="32"/>
+        </w:rPr>
+        <w:t>5</w:t>
+      </w:r>
+      <w:r>
+        <w:rPr>
+          <w:sz w:val="32"/>
+          <w:szCs w:val="32"/>
+        </w:rPr>
+        <w:t xml:space="preserve"> /</w:t>
       </w:r>
       <w:r>
         <w:rPr>
@@ -170,42 +163,7 @@
           <w:sz w:val="32"/>
           <w:szCs w:val="32"/>
         </w:rPr>
-        <w:t>5</w:t>
-      </w:r>
-      <w:r>
-        <w:rPr>
-          <w:sz w:val="32"/>
-          <w:szCs w:val="32"/>
-        </w:rPr>
-        <w:t xml:space="preserve">   </w:t>
-      </w:r>
-      <w:r>
-        <w:rPr>
-          <w:sz w:val="32"/>
-          <w:szCs w:val="32"/>
-        </w:rPr>
-        <w:t>/</w:t>
-      </w:r>
-      <w:r>
-        <w:rPr>
-          <w:sz w:val="32"/>
-          <w:szCs w:val="32"/>
-        </w:rPr>
-        <w:t xml:space="preserve"> </w:t>
-      </w:r>
-      <w:r>
-        <w:rPr>
-          <w:sz w:val="32"/>
-          <w:szCs w:val="32"/>
-        </w:rPr>
-        <w:t>202</w:t>
-      </w:r>
-      <w:r>
-        <w:rPr>
-          <w:sz w:val="32"/>
-          <w:szCs w:val="32"/>
-        </w:rPr>
-        <w:t>1</w:t>
+        <w:t>2021</w:t>
       </w:r>
     </w:p>
     <w:tbl>
@@ -217,10 +175,10 @@
       </w:tblPr>
       <w:tblGrid>
         <w:gridCol w:w="573"/>
-        <w:gridCol w:w="3742"/>
-        <w:gridCol w:w="1515"/>
-        <w:gridCol w:w="1525"/>
-        <w:gridCol w:w="3051"/>
+        <w:gridCol w:w="5852"/>
+        <w:gridCol w:w="1103"/>
+        <w:gridCol w:w="899"/>
+        <w:gridCol w:w="1979"/>
       </w:tblGrid>
       <w:tr>
         <w:trPr>
@@ -243,7 +201,7 @@
         </w:tc>
         <w:tc>
           <w:tcPr>
-            <w:tcW w:w="3742" w:type="dxa"/>
+            <w:tcW w:w="5852" w:type="dxa"/>
           </w:tcPr>
           <w:p>
             <w:pPr>
@@ -266,7 +224,7 @@
         </w:tc>
         <w:tc>
           <w:tcPr>
-            <w:tcW w:w="1515" w:type="dxa"/>
+            <w:tcW w:w="1103" w:type="dxa"/>
           </w:tcPr>
           <w:p>
             <w:pPr>
@@ -289,7 +247,7 @@
         </w:tc>
         <w:tc>
           <w:tcPr>
-            <w:tcW w:w="1525" w:type="dxa"/>
+            <w:tcW w:w="899" w:type="dxa"/>
           </w:tcPr>
           <w:p>
             <w:pPr>
@@ -312,7 +270,7 @@
         </w:tc>
         <w:tc>
           <w:tcPr>
-            <w:tcW w:w="3051" w:type="dxa"/>
+            <w:tcW w:w="1979" w:type="dxa"/>
           </w:tcPr>
           <w:p>
             <w:pPr>
@@ -332,6 +290,75 @@
               <w:t>Remarks</w:t>
             </w:r>
           </w:p>
+        </w:tc>
+      </w:tr>
+      <w:tr>
+        <w:trPr>
+          <w:trHeight w:val="350"/>
+        </w:trPr>
+        <w:tc>
+          <w:tcPr>
+            <w:tcW w:w="573" w:type="dxa"/>
+            <w:vMerge w:val="restart"/>
+            <w:textDirection w:val="btLr"/>
+          </w:tcPr>
+          <w:p>
+            <w:pPr>
+              <w:ind w:left="113" w:right="113"/>
+              <w:jc w:val="center"/>
+              <w:rPr>
+                <w:sz w:val="28"/>
+                <w:szCs w:val="28"/>
+              </w:rPr>
+            </w:pPr>
+            <w:r>
+              <w:rPr>
+                <w:sz w:val="28"/>
+                <w:szCs w:val="28"/>
+              </w:rPr>
+              <w:t>Sunday</w:t>
+            </w:r>
+          </w:p>
+        </w:tc>
+        <w:tc>
+          <w:tcPr>
+            <w:tcW w:w="5852" w:type="dxa"/>
+          </w:tcPr>
+          <w:p>
+            <w:pPr>
+              <w:rPr>
+                <w:lang w:val="en-US"/>
+              </w:rPr>
+            </w:pPr>
+            <w:r>
+              <w:rPr>
+                <w:rFonts w:ascii="Consolas" w:hAnsi="Consolas" w:cs="Consolas"/>
+                <w:color w:val="000000"/>
+                <w:sz w:val="19"/>
+                <w:szCs w:val="19"/>
+                <w:lang w:val="en-US"/>
+              </w:rPr>
+              <w:t>Get All Offer Offered by User Id</w:t>
+            </w:r>
+          </w:p>
+        </w:tc>
+        <w:tc>
+          <w:tcPr>
+            <w:tcW w:w="1103" w:type="dxa"/>
+          </w:tcPr>
+          <w:p/>
+        </w:tc>
+        <w:tc>
+          <w:tcPr>
+            <w:tcW w:w="899" w:type="dxa"/>
+          </w:tcPr>
+          <w:p/>
+        </w:tc>
+        <w:tc>
+          <w:tcPr>
+            <w:tcW w:w="1979" w:type="dxa"/>
+          </w:tcPr>
+          <w:p/>
         </w:tc>
       </w:tr>
       <w:tr>
@@ -341,52 +368,43 @@
         <w:tc>
           <w:tcPr>
             <w:tcW w:w="573" w:type="dxa"/>
-            <w:vMerge w:val="restart"/>
-            <w:textDirection w:val="btLr"/>
-          </w:tcPr>
-          <w:p>
-            <w:pPr>
-              <w:ind w:left="113" w:right="113"/>
-              <w:jc w:val="center"/>
-              <w:rPr>
-                <w:sz w:val="28"/>
-                <w:szCs w:val="28"/>
+            <w:vMerge/>
+          </w:tcPr>
+          <w:p/>
+        </w:tc>
+        <w:tc>
+          <w:tcPr>
+            <w:tcW w:w="5852" w:type="dxa"/>
+          </w:tcPr>
+          <w:p>
+            <w:pPr>
+              <w:rPr>
+                <w:lang w:bidi="ar-EG"/>
               </w:rPr>
             </w:pPr>
             <w:r>
               <w:rPr>
-                <w:sz w:val="28"/>
-                <w:szCs w:val="28"/>
-              </w:rPr>
-              <w:t>Sunday</w:t>
+                <w:lang w:bidi="ar-EG"/>
+              </w:rPr>
+              <w:t>Work on offers</w:t>
             </w:r>
           </w:p>
         </w:tc>
         <w:tc>
           <w:tcPr>
-            <w:tcW w:w="3742" w:type="dxa"/>
-          </w:tcPr>
-          <w:p>
-            <w:r>
-              <w:t>Add profile page and finished complitly</w:t>
-            </w:r>
-          </w:p>
-        </w:tc>
-        <w:tc>
-          <w:tcPr>
-            <w:tcW w:w="1515" w:type="dxa"/>
-          </w:tcPr>
-          <w:p/>
-        </w:tc>
-        <w:tc>
-          <w:tcPr>
-            <w:tcW w:w="1525" w:type="dxa"/>
-          </w:tcPr>
-          <w:p/>
-        </w:tc>
-        <w:tc>
-          <w:tcPr>
-            <w:tcW w:w="3051" w:type="dxa"/>
+            <w:tcW w:w="1103" w:type="dxa"/>
+          </w:tcPr>
+          <w:p/>
+        </w:tc>
+        <w:tc>
+          <w:tcPr>
+            <w:tcW w:w="899" w:type="dxa"/>
+          </w:tcPr>
+          <w:p/>
+        </w:tc>
+        <w:tc>
+          <w:tcPr>
+            <w:tcW w:w="1979" w:type="dxa"/>
           </w:tcPr>
           <w:p/>
         </w:tc>
@@ -404,29 +422,29 @@
         </w:tc>
         <w:tc>
           <w:tcPr>
-            <w:tcW w:w="3742" w:type="dxa"/>
+            <w:tcW w:w="5852" w:type="dxa"/>
           </w:tcPr>
           <w:p>
             <w:r>
-              <w:t>Tie login page with new template</w:t>
+              <w:t>Meeting with Eng. Ihab and Eng. Ismail</w:t>
             </w:r>
           </w:p>
         </w:tc>
         <w:tc>
           <w:tcPr>
-            <w:tcW w:w="1515" w:type="dxa"/>
-          </w:tcPr>
-          <w:p/>
-        </w:tc>
-        <w:tc>
-          <w:tcPr>
-            <w:tcW w:w="1525" w:type="dxa"/>
-          </w:tcPr>
-          <w:p/>
-        </w:tc>
-        <w:tc>
-          <w:tcPr>
-            <w:tcW w:w="3051" w:type="dxa"/>
+            <w:tcW w:w="1103" w:type="dxa"/>
+          </w:tcPr>
+          <w:p/>
+        </w:tc>
+        <w:tc>
+          <w:tcPr>
+            <w:tcW w:w="899" w:type="dxa"/>
+          </w:tcPr>
+          <w:p/>
+        </w:tc>
+        <w:tc>
+          <w:tcPr>
+            <w:tcW w:w="1979" w:type="dxa"/>
           </w:tcPr>
           <w:p/>
         </w:tc>
@@ -444,42 +462,29 @@
         </w:tc>
         <w:tc>
           <w:tcPr>
-            <w:tcW w:w="3742" w:type="dxa"/>
-          </w:tcPr>
-          <w:p>
-            <w:pPr>
-              <w:rPr>
-                <w:rtl/>
-                <w:lang w:val="en-US" w:bidi="ar-EG"/>
-              </w:rPr>
-            </w:pPr>
+            <w:tcW w:w="5852" w:type="dxa"/>
+          </w:tcPr>
+          <w:p>
             <w:r>
-              <w:rPr>
-                <w:lang w:val="en-US" w:bidi="ar-EG"/>
-              </w:rPr>
-              <w:t>Working on accept and notaccept button</w:t>
+              <w:t xml:space="preserve">Discus note of Eng. Ismail </w:t>
             </w:r>
           </w:p>
         </w:tc>
         <w:tc>
           <w:tcPr>
-            <w:tcW w:w="1515" w:type="dxa"/>
-          </w:tcPr>
-          <w:p>
-            <w:r>
-              <w:t xml:space="preserve"> </w:t>
-            </w:r>
-          </w:p>
-        </w:tc>
-        <w:tc>
-          <w:tcPr>
-            <w:tcW w:w="1525" w:type="dxa"/>
-          </w:tcPr>
-          <w:p/>
-        </w:tc>
-        <w:tc>
-          <w:tcPr>
-            <w:tcW w:w="3051" w:type="dxa"/>
+            <w:tcW w:w="1103" w:type="dxa"/>
+          </w:tcPr>
+          <w:p/>
+        </w:tc>
+        <w:tc>
+          <w:tcPr>
+            <w:tcW w:w="899" w:type="dxa"/>
+          </w:tcPr>
+          <w:p/>
+        </w:tc>
+        <w:tc>
+          <w:tcPr>
+            <w:tcW w:w="1979" w:type="dxa"/>
           </w:tcPr>
           <w:p/>
         </w:tc>
@@ -497,36 +502,43 @@
         </w:tc>
         <w:tc>
           <w:tcPr>
-            <w:tcW w:w="3742" w:type="dxa"/>
+            <w:tcW w:w="5852" w:type="dxa"/>
+          </w:tcPr>
+          <w:p>
+            <w:pPr>
+              <w:rPr>
+                <w:rtl/>
+                <w:lang w:bidi="ar-EG"/>
+              </w:rPr>
+            </w:pPr>
+          </w:p>
+        </w:tc>
+        <w:tc>
+          <w:tcPr>
+            <w:tcW w:w="1103" w:type="dxa"/>
           </w:tcPr>
           <w:p>
             <w:r>
-              <w:t>Working on routes and urls on the project</w:t>
+              <w:t xml:space="preserve"> </w:t>
             </w:r>
           </w:p>
         </w:tc>
         <w:tc>
           <w:tcPr>
-            <w:tcW w:w="1515" w:type="dxa"/>
-          </w:tcPr>
-          <w:p/>
-        </w:tc>
-        <w:tc>
-          <w:tcPr>
-            <w:tcW w:w="1525" w:type="dxa"/>
-          </w:tcPr>
-          <w:p/>
-        </w:tc>
-        <w:tc>
-          <w:tcPr>
-            <w:tcW w:w="3051" w:type="dxa"/>
+            <w:tcW w:w="899" w:type="dxa"/>
+          </w:tcPr>
+          <w:p/>
+        </w:tc>
+        <w:tc>
+          <w:tcPr>
+            <w:tcW w:w="1979" w:type="dxa"/>
           </w:tcPr>
           <w:p/>
         </w:tc>
       </w:tr>
       <w:tr>
         <w:trPr>
-          <w:trHeight w:val="485"/>
+          <w:trHeight w:val="323"/>
         </w:trPr>
         <w:tc>
           <w:tcPr>
@@ -537,36 +549,106 @@
         </w:tc>
         <w:tc>
           <w:tcPr>
-            <w:tcW w:w="3742" w:type="dxa"/>
-          </w:tcPr>
-          <w:p>
+            <w:tcW w:w="5852" w:type="dxa"/>
+          </w:tcPr>
+          <w:p/>
+        </w:tc>
+        <w:tc>
+          <w:tcPr>
+            <w:tcW w:w="1103" w:type="dxa"/>
+          </w:tcPr>
+          <w:p/>
+        </w:tc>
+        <w:tc>
+          <w:tcPr>
+            <w:tcW w:w="899" w:type="dxa"/>
+          </w:tcPr>
+          <w:p/>
+        </w:tc>
+        <w:tc>
+          <w:tcPr>
+            <w:tcW w:w="1979" w:type="dxa"/>
+          </w:tcPr>
+          <w:p/>
+        </w:tc>
+      </w:tr>
+      <w:tr>
+        <w:trPr>
+          <w:trHeight w:val="332"/>
+        </w:trPr>
+        <w:tc>
+          <w:tcPr>
+            <w:tcW w:w="573" w:type="dxa"/>
+            <w:vMerge w:val="restart"/>
+            <w:textDirection w:val="btLr"/>
+          </w:tcPr>
+          <w:p>
+            <w:pPr>
+              <w:ind w:left="113" w:right="113"/>
+              <w:jc w:val="center"/>
+              <w:rPr>
+                <w:sz w:val="28"/>
+                <w:szCs w:val="28"/>
+              </w:rPr>
+            </w:pPr>
             <w:r>
-              <w:t>Add alerts for accepted projects</w:t>
+              <w:rPr>
+                <w:sz w:val="28"/>
+                <w:szCs w:val="28"/>
+              </w:rPr>
+              <w:t>Monday</w:t>
             </w:r>
           </w:p>
-          <w:p>
+        </w:tc>
+        <w:tc>
+          <w:tcPr>
+            <w:tcW w:w="5852" w:type="dxa"/>
+          </w:tcPr>
+          <w:p>
+            <w:pPr>
+              <w:rPr>
+                <w:rFonts w:hint="cs"/>
+                <w:rtl/>
+                <w:lang w:val="en-US" w:bidi="ar-EG"/>
+              </w:rPr>
+            </w:pPr>
             <w:r>
-              <w:t>Meeting with b/ehab</w:t>
+              <w:rPr>
+                <w:lang w:val="en-US" w:bidi="ar-EG"/>
+              </w:rPr>
+              <w:t>Meeting with labib and michel</w:t>
             </w:r>
           </w:p>
         </w:tc>
         <w:tc>
           <w:tcPr>
-            <w:tcW w:w="1515" w:type="dxa"/>
-          </w:tcPr>
-          <w:p/>
-        </w:tc>
-        <w:tc>
-          <w:tcPr>
-            <w:tcW w:w="1525" w:type="dxa"/>
-          </w:tcPr>
-          <w:p/>
-        </w:tc>
-        <w:tc>
-          <w:tcPr>
-            <w:tcW w:w="3051" w:type="dxa"/>
-          </w:tcPr>
-          <w:p/>
+            <w:tcW w:w="1103" w:type="dxa"/>
+          </w:tcPr>
+          <w:p/>
+        </w:tc>
+        <w:tc>
+          <w:tcPr>
+            <w:tcW w:w="899" w:type="dxa"/>
+          </w:tcPr>
+          <w:p/>
+        </w:tc>
+        <w:tc>
+          <w:tcPr>
+            <w:tcW w:w="1979" w:type="dxa"/>
+          </w:tcPr>
+          <w:p>
+            <w:pPr>
+              <w:rPr>
+                <w:lang w:val="en-US"/>
+              </w:rPr>
+            </w:pPr>
+            <w:r>
+              <w:rPr>
+                <w:lang w:val="en-US"/>
+              </w:rPr>
+              <w:t>With shahy</w:t>
+            </w:r>
+          </w:p>
         </w:tc>
       </w:tr>
       <w:tr>
@@ -576,7 +658,7 @@
         <w:tc>
           <w:tcPr>
             <w:tcW w:w="573" w:type="dxa"/>
-            <w:vMerge w:val="restart"/>
+            <w:vMerge/>
             <w:textDirection w:val="btLr"/>
           </w:tcPr>
           <w:p>
@@ -588,57 +670,41 @@
                 <w:szCs w:val="28"/>
               </w:rPr>
             </w:pPr>
+          </w:p>
+        </w:tc>
+        <w:tc>
+          <w:tcPr>
+            <w:tcW w:w="5852" w:type="dxa"/>
+          </w:tcPr>
+          <w:p>
+            <w:pPr>
+              <w:rPr>
+                <w:lang w:val="en-US" w:bidi="ar-EG"/>
+              </w:rPr>
+            </w:pPr>
             <w:r>
               <w:rPr>
-                <w:sz w:val="28"/>
-                <w:szCs w:val="28"/>
-              </w:rPr>
-              <w:t>Monday</w:t>
+                <w:lang w:val="en-US" w:bidi="ar-EG"/>
+              </w:rPr>
+              <w:t>Filteration on each field in create project page</w:t>
             </w:r>
           </w:p>
         </w:tc>
         <w:tc>
           <w:tcPr>
-            <w:tcW w:w="3742" w:type="dxa"/>
-          </w:tcPr>
-          <w:p>
-            <w:pPr>
-              <w:tabs>
-                <w:tab w:val="right" w:pos="3526"/>
-              </w:tabs>
-              <w:rPr>
-                <w:lang w:val="en-US"/>
-              </w:rPr>
-            </w:pPr>
-            <w:r>
-              <w:rPr>
-                <w:lang w:val="en-US"/>
-              </w:rPr>
-              <w:t>Finish offer insertion and the  datasheets related to the offer</w:t>
-            </w:r>
-          </w:p>
-        </w:tc>
-        <w:tc>
-          <w:tcPr>
-            <w:tcW w:w="1515" w:type="dxa"/>
-          </w:tcPr>
-          <w:p>
-            <w:pPr>
-              <w:rPr>
-                <w:lang w:val="en-US"/>
-              </w:rPr>
-            </w:pPr>
-          </w:p>
-        </w:tc>
-        <w:tc>
-          <w:tcPr>
-            <w:tcW w:w="1525" w:type="dxa"/>
-          </w:tcPr>
-          <w:p/>
-        </w:tc>
-        <w:tc>
-          <w:tcPr>
-            <w:tcW w:w="3051" w:type="dxa"/>
+            <w:tcW w:w="1103" w:type="dxa"/>
+          </w:tcPr>
+          <w:p/>
+        </w:tc>
+        <w:tc>
+          <w:tcPr>
+            <w:tcW w:w="899" w:type="dxa"/>
+          </w:tcPr>
+          <w:p/>
+        </w:tc>
+        <w:tc>
+          <w:tcPr>
+            <w:tcW w:w="1979" w:type="dxa"/>
           </w:tcPr>
           <w:p/>
         </w:tc>
@@ -666,29 +732,37 @@
         </w:tc>
         <w:tc>
           <w:tcPr>
-            <w:tcW w:w="3742" w:type="dxa"/>
-          </w:tcPr>
-          <w:p>
+            <w:tcW w:w="5852" w:type="dxa"/>
+          </w:tcPr>
+          <w:p>
+            <w:pPr>
+              <w:rPr>
+                <w:lang w:val="en-US" w:bidi="ar-EG"/>
+              </w:rPr>
+            </w:pPr>
             <w:r>
-              <w:t>Finish logout functionality</w:t>
+              <w:rPr>
+                <w:lang w:val="en-US" w:bidi="ar-EG"/>
+              </w:rPr>
+              <w:t>Display project (filte by accept)</w:t>
             </w:r>
           </w:p>
         </w:tc>
         <w:tc>
           <w:tcPr>
-            <w:tcW w:w="1515" w:type="dxa"/>
-          </w:tcPr>
-          <w:p/>
-        </w:tc>
-        <w:tc>
-          <w:tcPr>
-            <w:tcW w:w="1525" w:type="dxa"/>
-          </w:tcPr>
-          <w:p/>
-        </w:tc>
-        <w:tc>
-          <w:tcPr>
-            <w:tcW w:w="3051" w:type="dxa"/>
+            <w:tcW w:w="1103" w:type="dxa"/>
+          </w:tcPr>
+          <w:p/>
+        </w:tc>
+        <w:tc>
+          <w:tcPr>
+            <w:tcW w:w="899" w:type="dxa"/>
+          </w:tcPr>
+          <w:p/>
+        </w:tc>
+        <w:tc>
+          <w:tcPr>
+            <w:tcW w:w="1979" w:type="dxa"/>
           </w:tcPr>
           <w:p/>
         </w:tc>
@@ -716,29 +790,37 @@
         </w:tc>
         <w:tc>
           <w:tcPr>
-            <w:tcW w:w="3742" w:type="dxa"/>
-          </w:tcPr>
-          <w:p>
+            <w:tcW w:w="5852" w:type="dxa"/>
+          </w:tcPr>
+          <w:p>
+            <w:pPr>
+              <w:rPr>
+                <w:lang w:val="en-US" w:bidi="ar-EG"/>
+              </w:rPr>
+            </w:pPr>
             <w:r>
-              <w:t>Setup roles for displaying projects</w:t>
+              <w:rPr>
+                <w:lang w:val="en-US" w:bidi="ar-EG"/>
+              </w:rPr>
+              <w:t>Add module consultant in backend and frontend</w:t>
             </w:r>
           </w:p>
         </w:tc>
         <w:tc>
           <w:tcPr>
-            <w:tcW w:w="1515" w:type="dxa"/>
-          </w:tcPr>
-          <w:p/>
-        </w:tc>
-        <w:tc>
-          <w:tcPr>
-            <w:tcW w:w="1525" w:type="dxa"/>
-          </w:tcPr>
-          <w:p/>
-        </w:tc>
-        <w:tc>
-          <w:tcPr>
-            <w:tcW w:w="3051" w:type="dxa"/>
+            <w:tcW w:w="1103" w:type="dxa"/>
+          </w:tcPr>
+          <w:p/>
+        </w:tc>
+        <w:tc>
+          <w:tcPr>
+            <w:tcW w:w="899" w:type="dxa"/>
+          </w:tcPr>
+          <w:p/>
+        </w:tc>
+        <w:tc>
+          <w:tcPr>
+            <w:tcW w:w="1979" w:type="dxa"/>
           </w:tcPr>
           <w:p/>
         </w:tc>
@@ -766,29 +848,32 @@
         </w:tc>
         <w:tc>
           <w:tcPr>
-            <w:tcW w:w="3742" w:type="dxa"/>
+            <w:tcW w:w="5852" w:type="dxa"/>
           </w:tcPr>
           <w:p>
             <w:r>
-              <w:t xml:space="preserve">Make accept and reject project by salesManager </w:t>
+              <w:rPr>
+                <w:lang w:val="en-US" w:bidi="ar-EG"/>
+              </w:rPr>
+              <w:t>Add user and role in navbar</w:t>
             </w:r>
           </w:p>
         </w:tc>
         <w:tc>
           <w:tcPr>
-            <w:tcW w:w="1515" w:type="dxa"/>
-          </w:tcPr>
-          <w:p/>
-        </w:tc>
-        <w:tc>
-          <w:tcPr>
-            <w:tcW w:w="1525" w:type="dxa"/>
-          </w:tcPr>
-          <w:p/>
-        </w:tc>
-        <w:tc>
-          <w:tcPr>
-            <w:tcW w:w="3051" w:type="dxa"/>
+            <w:tcW w:w="1103" w:type="dxa"/>
+          </w:tcPr>
+          <w:p/>
+        </w:tc>
+        <w:tc>
+          <w:tcPr>
+            <w:tcW w:w="899" w:type="dxa"/>
+          </w:tcPr>
+          <w:p/>
+        </w:tc>
+        <w:tc>
+          <w:tcPr>
+            <w:tcW w:w="1979" w:type="dxa"/>
           </w:tcPr>
           <w:p/>
         </w:tc>
@@ -816,29 +901,25 @@
         </w:tc>
         <w:tc>
           <w:tcPr>
-            <w:tcW w:w="3742" w:type="dxa"/>
-          </w:tcPr>
-          <w:p>
-            <w:r>
-              <w:t>Working with ro4dy in fixing some issues in backend and designs</w:t>
-            </w:r>
-          </w:p>
-        </w:tc>
-        <w:tc>
-          <w:tcPr>
-            <w:tcW w:w="1515" w:type="dxa"/>
-          </w:tcPr>
-          <w:p/>
-        </w:tc>
-        <w:tc>
-          <w:tcPr>
-            <w:tcW w:w="1525" w:type="dxa"/>
-          </w:tcPr>
-          <w:p/>
-        </w:tc>
-        <w:tc>
-          <w:tcPr>
-            <w:tcW w:w="3051" w:type="dxa"/>
+            <w:tcW w:w="5852" w:type="dxa"/>
+          </w:tcPr>
+          <w:p/>
+        </w:tc>
+        <w:tc>
+          <w:tcPr>
+            <w:tcW w:w="1103" w:type="dxa"/>
+          </w:tcPr>
+          <w:p/>
+        </w:tc>
+        <w:tc>
+          <w:tcPr>
+            <w:tcW w:w="899" w:type="dxa"/>
+          </w:tcPr>
+          <w:p/>
+        </w:tc>
+        <w:tc>
+          <w:tcPr>
+            <w:tcW w:w="1979" w:type="dxa"/>
           </w:tcPr>
           <w:p/>
         </w:tc>
@@ -873,37 +954,35 @@
         </w:tc>
         <w:tc>
           <w:tcPr>
-            <w:tcW w:w="3742" w:type="dxa"/>
-          </w:tcPr>
-          <w:p>
-            <w:pPr>
-              <w:rPr>
+            <w:tcW w:w="5852" w:type="dxa"/>
+          </w:tcPr>
+          <w:p>
+            <w:pPr>
+              <w:rPr>
+                <w:rFonts w:ascii="Consolas" w:hAnsi="Consolas" w:cs="Consolas"/>
+                <w:color w:val="000000"/>
+                <w:sz w:val="19"/>
+                <w:szCs w:val="19"/>
                 <w:lang w:val="en-US"/>
               </w:rPr>
             </w:pPr>
-            <w:r>
-              <w:rPr>
-                <w:lang w:val="en-US"/>
-              </w:rPr>
-              <w:t xml:space="preserve">Finish the datasheet upload </w:t>
-            </w:r>
-          </w:p>
-        </w:tc>
-        <w:tc>
-          <w:tcPr>
-            <w:tcW w:w="1515" w:type="dxa"/>
-          </w:tcPr>
-          <w:p/>
-        </w:tc>
-        <w:tc>
-          <w:tcPr>
-            <w:tcW w:w="1525" w:type="dxa"/>
-          </w:tcPr>
-          <w:p/>
-        </w:tc>
-        <w:tc>
-          <w:tcPr>
-            <w:tcW w:w="3051" w:type="dxa"/>
+          </w:p>
+        </w:tc>
+        <w:tc>
+          <w:tcPr>
+            <w:tcW w:w="1103" w:type="dxa"/>
+          </w:tcPr>
+          <w:p/>
+        </w:tc>
+        <w:tc>
+          <w:tcPr>
+            <w:tcW w:w="899" w:type="dxa"/>
+          </w:tcPr>
+          <w:p/>
+        </w:tc>
+        <w:tc>
+          <w:tcPr>
+            <w:tcW w:w="1979" w:type="dxa"/>
           </w:tcPr>
           <w:p/>
         </w:tc>
@@ -931,81 +1010,42 @@
         </w:tc>
         <w:tc>
           <w:tcPr>
-            <w:tcW w:w="3742" w:type="dxa"/>
-          </w:tcPr>
-          <w:p>
-            <w:r>
-              <w:t>View all documents for each offer</w:t>
-            </w:r>
-          </w:p>
-        </w:tc>
-        <w:tc>
-          <w:tcPr>
-            <w:tcW w:w="1515" w:type="dxa"/>
-          </w:tcPr>
-          <w:p/>
-        </w:tc>
-        <w:tc>
-          <w:tcPr>
-            <w:tcW w:w="1525" w:type="dxa"/>
-          </w:tcPr>
-          <w:p/>
-        </w:tc>
-        <w:tc>
-          <w:tcPr>
-            <w:tcW w:w="3051" w:type="dxa"/>
-          </w:tcPr>
-          <w:p/>
-        </w:tc>
-      </w:tr>
-      <w:tr>
-        <w:trPr>
-          <w:trHeight w:val="377"/>
-        </w:trPr>
-        <w:tc>
-          <w:tcPr>
-            <w:tcW w:w="573" w:type="dxa"/>
-            <w:vMerge/>
-            <w:textDirection w:val="btLr"/>
-          </w:tcPr>
-          <w:p>
-            <w:pPr>
-              <w:ind w:left="113" w:right="113"/>
-              <w:jc w:val="center"/>
-              <w:rPr>
-                <w:sz w:val="28"/>
-                <w:szCs w:val="28"/>
-              </w:rPr>
-            </w:pPr>
-          </w:p>
-        </w:tc>
-        <w:tc>
-          <w:tcPr>
-            <w:tcW w:w="3742" w:type="dxa"/>
-          </w:tcPr>
-          <w:p>
-            <w:r>
-              <w:t>Update in routes of the project</w:t>
-            </w:r>
-          </w:p>
-        </w:tc>
-        <w:tc>
-          <w:tcPr>
-            <w:tcW w:w="1515" w:type="dxa"/>
-          </w:tcPr>
-          <w:p/>
-        </w:tc>
-        <w:tc>
-          <w:tcPr>
-            <w:tcW w:w="1525" w:type="dxa"/>
-          </w:tcPr>
-          <w:p/>
-        </w:tc>
-        <w:tc>
-          <w:tcPr>
-            <w:tcW w:w="3051" w:type="dxa"/>
-          </w:tcPr>
-          <w:p/>
+            <w:tcW w:w="5852" w:type="dxa"/>
+          </w:tcPr>
+          <w:p>
+            <w:pPr>
+              <w:rPr>
+                <w:rFonts w:ascii="Consolas" w:hAnsi="Consolas" w:cs="Consolas"/>
+                <w:color w:val="000000"/>
+                <w:sz w:val="19"/>
+                <w:szCs w:val="19"/>
+              </w:rPr>
+            </w:pPr>
+          </w:p>
+        </w:tc>
+        <w:tc>
+          <w:tcPr>
+            <w:tcW w:w="1103" w:type="dxa"/>
+          </w:tcPr>
+          <w:p/>
+        </w:tc>
+        <w:tc>
+          <w:tcPr>
+            <w:tcW w:w="899" w:type="dxa"/>
+          </w:tcPr>
+          <w:p/>
+        </w:tc>
+        <w:tc>
+          <w:tcPr>
+            <w:tcW w:w="1979" w:type="dxa"/>
+          </w:tcPr>
+          <w:p>
+            <w:pPr>
+              <w:rPr>
+                <w:lang w:val="en-US" w:bidi="ar-EG"/>
+              </w:rPr>
+            </w:pPr>
+          </w:p>
         </w:tc>
       </w:tr>
       <w:tr>
@@ -1031,38 +1071,34 @@
         </w:tc>
         <w:tc>
           <w:tcPr>
-            <w:tcW w:w="3742" w:type="dxa"/>
-          </w:tcPr>
-          <w:p>
-            <w:pPr>
-              <w:rPr>
-                <w:rtl/>
-                <w:lang w:val="en-US" w:bidi="ar-EG"/>
-              </w:rPr>
-            </w:pPr>
-            <w:r>
-              <w:rPr>
-                <w:lang w:val="en-US" w:bidi="ar-EG"/>
-              </w:rPr>
-              <w:t>Try to deploy the project on azure</w:t>
-            </w:r>
-          </w:p>
-        </w:tc>
-        <w:tc>
-          <w:tcPr>
-            <w:tcW w:w="1515" w:type="dxa"/>
-          </w:tcPr>
-          <w:p/>
-        </w:tc>
-        <w:tc>
-          <w:tcPr>
-            <w:tcW w:w="1525" w:type="dxa"/>
-          </w:tcPr>
-          <w:p/>
-        </w:tc>
-        <w:tc>
-          <w:tcPr>
-            <w:tcW w:w="3051" w:type="dxa"/>
+            <w:tcW w:w="5852" w:type="dxa"/>
+          </w:tcPr>
+          <w:p>
+            <w:pPr>
+              <w:rPr>
+                <w:rFonts w:ascii="Consolas" w:hAnsi="Consolas" w:cs="Consolas"/>
+                <w:color w:val="000000"/>
+                <w:sz w:val="19"/>
+                <w:szCs w:val="19"/>
+              </w:rPr>
+            </w:pPr>
+          </w:p>
+        </w:tc>
+        <w:tc>
+          <w:tcPr>
+            <w:tcW w:w="1103" w:type="dxa"/>
+          </w:tcPr>
+          <w:p/>
+        </w:tc>
+        <w:tc>
+          <w:tcPr>
+            <w:tcW w:w="899" w:type="dxa"/>
+          </w:tcPr>
+          <w:p/>
+        </w:tc>
+        <w:tc>
+          <w:tcPr>
+            <w:tcW w:w="1979" w:type="dxa"/>
           </w:tcPr>
           <w:p/>
         </w:tc>
@@ -1090,25 +1126,34 @@
         </w:tc>
         <w:tc>
           <w:tcPr>
-            <w:tcW w:w="3742" w:type="dxa"/>
-          </w:tcPr>
-          <w:p/>
-        </w:tc>
-        <w:tc>
-          <w:tcPr>
-            <w:tcW w:w="1515" w:type="dxa"/>
-          </w:tcPr>
-          <w:p/>
-        </w:tc>
-        <w:tc>
-          <w:tcPr>
-            <w:tcW w:w="1525" w:type="dxa"/>
-          </w:tcPr>
-          <w:p/>
-        </w:tc>
-        <w:tc>
-          <w:tcPr>
-            <w:tcW w:w="3051" w:type="dxa"/>
+            <w:tcW w:w="5852" w:type="dxa"/>
+          </w:tcPr>
+          <w:p>
+            <w:pPr>
+              <w:rPr>
+                <w:rFonts w:ascii="Consolas" w:hAnsi="Consolas" w:cs="Consolas"/>
+                <w:color w:val="000000"/>
+                <w:sz w:val="19"/>
+                <w:szCs w:val="19"/>
+              </w:rPr>
+            </w:pPr>
+          </w:p>
+        </w:tc>
+        <w:tc>
+          <w:tcPr>
+            <w:tcW w:w="1103" w:type="dxa"/>
+          </w:tcPr>
+          <w:p/>
+        </w:tc>
+        <w:tc>
+          <w:tcPr>
+            <w:tcW w:w="899" w:type="dxa"/>
+          </w:tcPr>
+          <w:p/>
+        </w:tc>
+        <w:tc>
+          <w:tcPr>
+            <w:tcW w:w="1979" w:type="dxa"/>
           </w:tcPr>
           <w:p/>
         </w:tc>
@@ -1120,7 +1165,7 @@
         <w:tc>
           <w:tcPr>
             <w:tcW w:w="573" w:type="dxa"/>
-            <w:vMerge w:val="restart"/>
+            <w:vMerge/>
             <w:textDirection w:val="btLr"/>
           </w:tcPr>
           <w:p>
@@ -1132,49 +1177,38 @@
                 <w:szCs w:val="28"/>
               </w:rPr>
             </w:pPr>
-            <w:r>
-              <w:rPr>
-                <w:sz w:val="28"/>
-                <w:szCs w:val="28"/>
-              </w:rPr>
-              <w:t>Wednesday</w:t>
-            </w:r>
-          </w:p>
-        </w:tc>
-        <w:tc>
-          <w:tcPr>
-            <w:tcW w:w="3742" w:type="dxa"/>
-          </w:tcPr>
-          <w:p>
-            <w:pPr>
-              <w:rPr>
-                <w:rtl/>
-                <w:lang w:val="en-US" w:bidi="ar-EG"/>
-              </w:rPr>
-            </w:pPr>
-            <w:r>
-              <w:rPr>
-                <w:lang w:val="en-US" w:bidi="ar-EG"/>
-              </w:rPr>
-              <w:t>Assign projectUpdate front and backend</w:t>
-            </w:r>
-          </w:p>
-        </w:tc>
-        <w:tc>
-          <w:tcPr>
-            <w:tcW w:w="1515" w:type="dxa"/>
-          </w:tcPr>
-          <w:p/>
-        </w:tc>
-        <w:tc>
-          <w:tcPr>
-            <w:tcW w:w="1525" w:type="dxa"/>
-          </w:tcPr>
-          <w:p/>
-        </w:tc>
-        <w:tc>
-          <w:tcPr>
-            <w:tcW w:w="3051" w:type="dxa"/>
+          </w:p>
+        </w:tc>
+        <w:tc>
+          <w:tcPr>
+            <w:tcW w:w="5852" w:type="dxa"/>
+          </w:tcPr>
+          <w:p>
+            <w:pPr>
+              <w:rPr>
+                <w:rFonts w:ascii="Consolas" w:hAnsi="Consolas" w:cs="Consolas"/>
+                <w:color w:val="000000"/>
+                <w:sz w:val="19"/>
+                <w:szCs w:val="19"/>
+              </w:rPr>
+            </w:pPr>
+          </w:p>
+        </w:tc>
+        <w:tc>
+          <w:tcPr>
+            <w:tcW w:w="1103" w:type="dxa"/>
+          </w:tcPr>
+          <w:p/>
+        </w:tc>
+        <w:tc>
+          <w:tcPr>
+            <w:tcW w:w="899" w:type="dxa"/>
+          </w:tcPr>
+          <w:p/>
+        </w:tc>
+        <w:tc>
+          <w:tcPr>
+            <w:tcW w:w="1979" w:type="dxa"/>
           </w:tcPr>
           <w:p/>
         </w:tc>
@@ -1186,7 +1220,7 @@
         <w:tc>
           <w:tcPr>
             <w:tcW w:w="573" w:type="dxa"/>
-            <w:vMerge/>
+            <w:vMerge w:val="restart"/>
             <w:textDirection w:val="btLr"/>
           </w:tcPr>
           <w:p>
@@ -1198,42 +1232,42 @@
                 <w:szCs w:val="28"/>
               </w:rPr>
             </w:pPr>
-          </w:p>
-        </w:tc>
-        <w:tc>
-          <w:tcPr>
-            <w:tcW w:w="3742" w:type="dxa"/>
-          </w:tcPr>
-          <w:p>
-            <w:pPr>
-              <w:rPr>
-                <w:rtl/>
-                <w:lang w:bidi="ar-EG"/>
-              </w:rPr>
-            </w:pPr>
             <w:r>
               <w:rPr>
-                <w:lang w:bidi="ar-EG"/>
-              </w:rPr>
-              <w:t>Finish the documents in offers and projectUpdate</w:t>
+                <w:sz w:val="28"/>
+                <w:szCs w:val="28"/>
+              </w:rPr>
+              <w:t>Wednesday</w:t>
             </w:r>
           </w:p>
         </w:tc>
         <w:tc>
           <w:tcPr>
-            <w:tcW w:w="1515" w:type="dxa"/>
-          </w:tcPr>
-          <w:p/>
-        </w:tc>
-        <w:tc>
-          <w:tcPr>
-            <w:tcW w:w="1525" w:type="dxa"/>
-          </w:tcPr>
-          <w:p/>
-        </w:tc>
-        <w:tc>
-          <w:tcPr>
-            <w:tcW w:w="3051" w:type="dxa"/>
+            <w:tcW w:w="5852" w:type="dxa"/>
+          </w:tcPr>
+          <w:p>
+            <w:pPr>
+              <w:rPr>
+                <w:lang w:val="en-US" w:bidi="ar-EG"/>
+              </w:rPr>
+            </w:pPr>
+          </w:p>
+        </w:tc>
+        <w:tc>
+          <w:tcPr>
+            <w:tcW w:w="1103" w:type="dxa"/>
+          </w:tcPr>
+          <w:p/>
+        </w:tc>
+        <w:tc>
+          <w:tcPr>
+            <w:tcW w:w="899" w:type="dxa"/>
+          </w:tcPr>
+          <w:p/>
+        </w:tc>
+        <w:tc>
+          <w:tcPr>
+            <w:tcW w:w="1979" w:type="dxa"/>
           </w:tcPr>
           <w:p/>
         </w:tc>
@@ -1261,29 +1295,34 @@
         </w:tc>
         <w:tc>
           <w:tcPr>
-            <w:tcW w:w="3742" w:type="dxa"/>
-          </w:tcPr>
-          <w:p>
-            <w:r>
-              <w:t>Delete and view in offers</w:t>
-            </w:r>
-          </w:p>
-        </w:tc>
-        <w:tc>
-          <w:tcPr>
-            <w:tcW w:w="1515" w:type="dxa"/>
-          </w:tcPr>
-          <w:p/>
-        </w:tc>
-        <w:tc>
-          <w:tcPr>
-            <w:tcW w:w="1525" w:type="dxa"/>
-          </w:tcPr>
-          <w:p/>
-        </w:tc>
-        <w:tc>
-          <w:tcPr>
-            <w:tcW w:w="3051" w:type="dxa"/>
+            <w:tcW w:w="5852" w:type="dxa"/>
+          </w:tcPr>
+          <w:p>
+            <w:pPr>
+              <w:tabs>
+                <w:tab w:val="center" w:pos="1763"/>
+              </w:tabs>
+              <w:rPr>
+                <w:lang w:bidi="ar-EG"/>
+              </w:rPr>
+            </w:pPr>
+          </w:p>
+        </w:tc>
+        <w:tc>
+          <w:tcPr>
+            <w:tcW w:w="1103" w:type="dxa"/>
+          </w:tcPr>
+          <w:p/>
+        </w:tc>
+        <w:tc>
+          <w:tcPr>
+            <w:tcW w:w="899" w:type="dxa"/>
+          </w:tcPr>
+          <w:p/>
+        </w:tc>
+        <w:tc>
+          <w:tcPr>
+            <w:tcW w:w="1979" w:type="dxa"/>
           </w:tcPr>
           <w:p/>
         </w:tc>
@@ -1311,29 +1350,130 @@
         </w:tc>
         <w:tc>
           <w:tcPr>
-            <w:tcW w:w="3742" w:type="dxa"/>
-          </w:tcPr>
-          <w:p>
+            <w:tcW w:w="5852" w:type="dxa"/>
+          </w:tcPr>
+          <w:p/>
+        </w:tc>
+        <w:tc>
+          <w:tcPr>
+            <w:tcW w:w="1103" w:type="dxa"/>
+          </w:tcPr>
+          <w:p/>
+        </w:tc>
+        <w:tc>
+          <w:tcPr>
+            <w:tcW w:w="899" w:type="dxa"/>
+          </w:tcPr>
+          <w:p/>
+        </w:tc>
+        <w:tc>
+          <w:tcPr>
+            <w:tcW w:w="1979" w:type="dxa"/>
+          </w:tcPr>
+          <w:p/>
+        </w:tc>
+      </w:tr>
+      <w:tr>
+        <w:trPr>
+          <w:trHeight w:val="350"/>
+        </w:trPr>
+        <w:tc>
+          <w:tcPr>
+            <w:tcW w:w="573" w:type="dxa"/>
+            <w:vMerge/>
+            <w:textDirection w:val="btLr"/>
+          </w:tcPr>
+          <w:p>
+            <w:pPr>
+              <w:ind w:left="113" w:right="113"/>
+              <w:jc w:val="center"/>
+              <w:rPr>
+                <w:sz w:val="28"/>
+                <w:szCs w:val="28"/>
+              </w:rPr>
+            </w:pPr>
+          </w:p>
+        </w:tc>
+        <w:tc>
+          <w:tcPr>
+            <w:tcW w:w="5852" w:type="dxa"/>
+          </w:tcPr>
+          <w:p/>
+        </w:tc>
+        <w:tc>
+          <w:tcPr>
+            <w:tcW w:w="1103" w:type="dxa"/>
+          </w:tcPr>
+          <w:p/>
+        </w:tc>
+        <w:tc>
+          <w:tcPr>
+            <w:tcW w:w="899" w:type="dxa"/>
+          </w:tcPr>
+          <w:p/>
+        </w:tc>
+        <w:tc>
+          <w:tcPr>
+            <w:tcW w:w="1979" w:type="dxa"/>
+          </w:tcPr>
+          <w:p/>
+        </w:tc>
+      </w:tr>
+      <w:tr>
+        <w:trPr>
+          <w:trHeight w:val="332"/>
+        </w:trPr>
+        <w:tc>
+          <w:tcPr>
+            <w:tcW w:w="573" w:type="dxa"/>
+            <w:vMerge w:val="restart"/>
+            <w:textDirection w:val="btLr"/>
+          </w:tcPr>
+          <w:p>
+            <w:pPr>
+              <w:ind w:left="113" w:right="113"/>
+              <w:jc w:val="center"/>
+              <w:rPr>
+                <w:sz w:val="28"/>
+                <w:szCs w:val="28"/>
+              </w:rPr>
+            </w:pPr>
             <w:r>
-              <w:t>Help basma in coding</w:t>
+              <w:rPr>
+                <w:sz w:val="28"/>
+                <w:szCs w:val="28"/>
+              </w:rPr>
+              <w:t>Thursday</w:t>
             </w:r>
           </w:p>
         </w:tc>
         <w:tc>
           <w:tcPr>
-            <w:tcW w:w="1515" w:type="dxa"/>
-          </w:tcPr>
-          <w:p/>
-        </w:tc>
-        <w:tc>
-          <w:tcPr>
-            <w:tcW w:w="1525" w:type="dxa"/>
-          </w:tcPr>
-          <w:p/>
-        </w:tc>
-        <w:tc>
-          <w:tcPr>
-            <w:tcW w:w="3051" w:type="dxa"/>
+            <w:tcW w:w="5852" w:type="dxa"/>
+          </w:tcPr>
+          <w:p>
+            <w:pPr>
+              <w:rPr>
+                <w:lang w:val="en-US"/>
+              </w:rPr>
+            </w:pPr>
+          </w:p>
+        </w:tc>
+        <w:tc>
+          <w:tcPr>
+            <w:tcW w:w="1103" w:type="dxa"/>
+          </w:tcPr>
+          <w:p/>
+        </w:tc>
+        <w:tc>
+          <w:tcPr>
+            <w:tcW w:w="899" w:type="dxa"/>
+          </w:tcPr>
+          <w:p/>
+        </w:tc>
+        <w:tc>
+          <w:tcPr>
+            <w:tcW w:w="1979" w:type="dxa"/>
           </w:tcPr>
           <w:p/>
         </w:tc>
@@ -1346,44 +1486,30 @@
           <w:tcPr>
             <w:tcW w:w="573" w:type="dxa"/>
             <w:vMerge/>
-            <w:textDirection w:val="btLr"/>
-          </w:tcPr>
-          <w:p>
-            <w:pPr>
-              <w:ind w:left="113" w:right="113"/>
-              <w:jc w:val="center"/>
-              <w:rPr>
-                <w:sz w:val="28"/>
-                <w:szCs w:val="28"/>
-              </w:rPr>
-            </w:pPr>
-          </w:p>
-        </w:tc>
-        <w:tc>
-          <w:tcPr>
-            <w:tcW w:w="3742" w:type="dxa"/>
-          </w:tcPr>
-          <w:p>
-            <w:r>
-              <w:t>The backend facing some issues for more than hour so I stopping coding until resolved</w:t>
-            </w:r>
-          </w:p>
-        </w:tc>
-        <w:tc>
-          <w:tcPr>
-            <w:tcW w:w="1515" w:type="dxa"/>
-          </w:tcPr>
-          <w:p/>
-        </w:tc>
-        <w:tc>
-          <w:tcPr>
-            <w:tcW w:w="1525" w:type="dxa"/>
-          </w:tcPr>
-          <w:p/>
-        </w:tc>
-        <w:tc>
-          <w:tcPr>
-            <w:tcW w:w="3051" w:type="dxa"/>
+          </w:tcPr>
+          <w:p/>
+        </w:tc>
+        <w:tc>
+          <w:tcPr>
+            <w:tcW w:w="5852" w:type="dxa"/>
+          </w:tcPr>
+          <w:p/>
+        </w:tc>
+        <w:tc>
+          <w:tcPr>
+            <w:tcW w:w="1103" w:type="dxa"/>
+          </w:tcPr>
+          <w:p/>
+        </w:tc>
+        <w:tc>
+          <w:tcPr>
+            <w:tcW w:w="899" w:type="dxa"/>
+          </w:tcPr>
+          <w:p/>
+        </w:tc>
+        <w:tc>
+          <w:tcPr>
+            <w:tcW w:w="1979" w:type="dxa"/>
           </w:tcPr>
           <w:p/>
         </w:tc>
@@ -1395,48 +1521,31 @@
         <w:tc>
           <w:tcPr>
             <w:tcW w:w="573" w:type="dxa"/>
-            <w:vMerge w:val="restart"/>
-            <w:textDirection w:val="btLr"/>
-          </w:tcPr>
-          <w:p>
-            <w:pPr>
-              <w:ind w:left="113" w:right="113"/>
-              <w:jc w:val="center"/>
-              <w:rPr>
-                <w:sz w:val="28"/>
-                <w:szCs w:val="28"/>
-              </w:rPr>
-            </w:pPr>
-            <w:r>
-              <w:rPr>
-                <w:sz w:val="28"/>
-                <w:szCs w:val="28"/>
-              </w:rPr>
-              <w:t>Thursday</w:t>
-            </w:r>
-          </w:p>
-        </w:tc>
-        <w:tc>
-          <w:tcPr>
-            <w:tcW w:w="3742" w:type="dxa"/>
-          </w:tcPr>
-          <w:p/>
-        </w:tc>
-        <w:tc>
-          <w:tcPr>
-            <w:tcW w:w="1515" w:type="dxa"/>
-          </w:tcPr>
-          <w:p/>
-        </w:tc>
-        <w:tc>
-          <w:tcPr>
-            <w:tcW w:w="1525" w:type="dxa"/>
-          </w:tcPr>
-          <w:p/>
-        </w:tc>
-        <w:tc>
-          <w:tcPr>
-            <w:tcW w:w="3051" w:type="dxa"/>
+            <w:vMerge/>
+          </w:tcPr>
+          <w:p/>
+        </w:tc>
+        <w:tc>
+          <w:tcPr>
+            <w:tcW w:w="5852" w:type="dxa"/>
+          </w:tcPr>
+          <w:p/>
+        </w:tc>
+        <w:tc>
+          <w:tcPr>
+            <w:tcW w:w="1103" w:type="dxa"/>
+          </w:tcPr>
+          <w:p/>
+        </w:tc>
+        <w:tc>
+          <w:tcPr>
+            <w:tcW w:w="899" w:type="dxa"/>
+          </w:tcPr>
+          <w:p/>
+        </w:tc>
+        <w:tc>
+          <w:tcPr>
+            <w:tcW w:w="1979" w:type="dxa"/>
           </w:tcPr>
           <w:p/>
         </w:tc>
@@ -1454,25 +1563,25 @@
         </w:tc>
         <w:tc>
           <w:tcPr>
-            <w:tcW w:w="3742" w:type="dxa"/>
-          </w:tcPr>
-          <w:p/>
-        </w:tc>
-        <w:tc>
-          <w:tcPr>
-            <w:tcW w:w="1515" w:type="dxa"/>
-          </w:tcPr>
-          <w:p/>
-        </w:tc>
-        <w:tc>
-          <w:tcPr>
-            <w:tcW w:w="1525" w:type="dxa"/>
-          </w:tcPr>
-          <w:p/>
-        </w:tc>
-        <w:tc>
-          <w:tcPr>
-            <w:tcW w:w="3051" w:type="dxa"/>
+            <w:tcW w:w="5852" w:type="dxa"/>
+          </w:tcPr>
+          <w:p/>
+        </w:tc>
+        <w:tc>
+          <w:tcPr>
+            <w:tcW w:w="1103" w:type="dxa"/>
+          </w:tcPr>
+          <w:p/>
+        </w:tc>
+        <w:tc>
+          <w:tcPr>
+            <w:tcW w:w="899" w:type="dxa"/>
+          </w:tcPr>
+          <w:p/>
+        </w:tc>
+        <w:tc>
+          <w:tcPr>
+            <w:tcW w:w="1979" w:type="dxa"/>
           </w:tcPr>
           <w:p/>
         </w:tc>
@@ -1490,97 +1599,25 @@
         </w:tc>
         <w:tc>
           <w:tcPr>
-            <w:tcW w:w="3742" w:type="dxa"/>
-          </w:tcPr>
-          <w:p/>
-        </w:tc>
-        <w:tc>
-          <w:tcPr>
-            <w:tcW w:w="1515" w:type="dxa"/>
-          </w:tcPr>
-          <w:p/>
-        </w:tc>
-        <w:tc>
-          <w:tcPr>
-            <w:tcW w:w="1525" w:type="dxa"/>
-          </w:tcPr>
-          <w:p/>
-        </w:tc>
-        <w:tc>
-          <w:tcPr>
-            <w:tcW w:w="3051" w:type="dxa"/>
-          </w:tcPr>
-          <w:p/>
-        </w:tc>
-      </w:tr>
-      <w:tr>
-        <w:trPr>
-          <w:trHeight w:val="360"/>
-        </w:trPr>
-        <w:tc>
-          <w:tcPr>
-            <w:tcW w:w="573" w:type="dxa"/>
-            <w:vMerge/>
-          </w:tcPr>
-          <w:p/>
-        </w:tc>
-        <w:tc>
-          <w:tcPr>
-            <w:tcW w:w="3742" w:type="dxa"/>
-          </w:tcPr>
-          <w:p/>
-        </w:tc>
-        <w:tc>
-          <w:tcPr>
-            <w:tcW w:w="1515" w:type="dxa"/>
-          </w:tcPr>
-          <w:p/>
-        </w:tc>
-        <w:tc>
-          <w:tcPr>
-            <w:tcW w:w="1525" w:type="dxa"/>
-          </w:tcPr>
-          <w:p/>
-        </w:tc>
-        <w:tc>
-          <w:tcPr>
-            <w:tcW w:w="3051" w:type="dxa"/>
-          </w:tcPr>
-          <w:p/>
-        </w:tc>
-      </w:tr>
-      <w:tr>
-        <w:trPr>
-          <w:trHeight w:val="360"/>
-        </w:trPr>
-        <w:tc>
-          <w:tcPr>
-            <w:tcW w:w="573" w:type="dxa"/>
-            <w:vMerge/>
-          </w:tcPr>
-          <w:p/>
-        </w:tc>
-        <w:tc>
-          <w:tcPr>
-            <w:tcW w:w="3742" w:type="dxa"/>
-          </w:tcPr>
-          <w:p/>
-        </w:tc>
-        <w:tc>
-          <w:tcPr>
-            <w:tcW w:w="1515" w:type="dxa"/>
-          </w:tcPr>
-          <w:p/>
-        </w:tc>
-        <w:tc>
-          <w:tcPr>
-            <w:tcW w:w="1525" w:type="dxa"/>
-          </w:tcPr>
-          <w:p/>
-        </w:tc>
-        <w:tc>
-          <w:tcPr>
-            <w:tcW w:w="3051" w:type="dxa"/>
+            <w:tcW w:w="5852" w:type="dxa"/>
+          </w:tcPr>
+          <w:p/>
+        </w:tc>
+        <w:tc>
+          <w:tcPr>
+            <w:tcW w:w="1103" w:type="dxa"/>
+          </w:tcPr>
+          <w:p/>
+        </w:tc>
+        <w:tc>
+          <w:tcPr>
+            <w:tcW w:w="899" w:type="dxa"/>
+          </w:tcPr>
+          <w:p/>
+        </w:tc>
+        <w:tc>
+          <w:tcPr>
+            <w:tcW w:w="1979" w:type="dxa"/>
           </w:tcPr>
           <w:p/>
         </w:tc>
@@ -1632,6 +1669,7 @@
         <w:rPr>
           <w:lang w:val="en-US"/>
         </w:rPr>
+        <w:lastRenderedPageBreak/>
         <w:t xml:space="preserve">Tasks must be delivered by e-mail and confirmed  </w:t>
       </w:r>
     </w:p>
@@ -1838,7 +1876,7 @@
           <w:r>
             <w:rPr>
               <w:noProof/>
-              <w:lang w:val="en-US"/>
+              <w:lang w:eastAsia="en-GB"/>
             </w:rPr>
             <w:drawing>
               <wp:inline distT="0" distB="0" distL="0" distR="0" wp14:anchorId="2C0E88F3" wp14:editId="44A8A107">
@@ -2826,7 +2864,7 @@
 </file>
 
 <file path=customXml/itemProps1.xml><?xml version="1.0" encoding="utf-8"?>
-<ds:datastoreItem xmlns:ds="http://schemas.openxmlformats.org/officeDocument/2006/customXml" ds:itemID="{B4518021-510F-4257-B45B-39384A98CA36}">
+<ds:datastoreItem xmlns:ds="http://schemas.openxmlformats.org/officeDocument/2006/customXml" ds:itemID="{0C730872-588D-447D-978E-20D8C81F82E4}">
   <ds:schemaRefs>
     <ds:schemaRef ds:uri="http://schemas.openxmlformats.org/officeDocument/2006/bibliography"/>
   </ds:schemaRefs>

--- a/SMT.API/wwwroot/documentFiles/TimeSheet.docx
+++ b/SMT.API/wwwroot/documentFiles/TimeSheet.docx
@@ -21,7 +21,7 @@
           <w:sz w:val="32"/>
           <w:szCs w:val="32"/>
         </w:rPr>
-        <w:t>Mohamed Roshdy Ahmed</w:t>
+        <w:t>Shahynaz Hanfy</w:t>
       </w:r>
     </w:p>
     <w:p>
@@ -33,137 +33,179 @@
       </w:pPr>
       <w:r>
         <w:rPr>
-          <w:rFonts w:ascii="Calibri" w:eastAsia="Calibri" w:hAnsi="Calibri" w:cs="Calibri"/>
-          <w:sz w:val="32"/>
-        </w:rPr>
-        <w:t xml:space="preserve">From: </w:t>
-      </w:r>
-      <w:r>
-        <w:rPr>
-          <w:rFonts w:ascii="Calibri" w:eastAsia="Calibri" w:hAnsi="Calibri" w:cs="Calibri"/>
-          <w:sz w:val="32"/>
-        </w:rPr>
-        <w:t xml:space="preserve">23 </w:t>
-      </w:r>
-      <w:r>
-        <w:rPr>
-          <w:rFonts w:ascii="Calibri" w:eastAsia="Calibri" w:hAnsi="Calibri" w:cs="Calibri"/>
-          <w:sz w:val="32"/>
-        </w:rPr>
-        <w:t>/</w:t>
-      </w:r>
-      <w:r>
-        <w:rPr>
-          <w:rFonts w:ascii="Calibri" w:eastAsia="Calibri" w:hAnsi="Calibri" w:cs="Calibri"/>
-          <w:sz w:val="32"/>
-        </w:rPr>
-        <w:t xml:space="preserve"> </w:t>
-      </w:r>
-      <w:r>
-        <w:rPr>
-          <w:rFonts w:ascii="Calibri" w:eastAsia="Calibri" w:hAnsi="Calibri" w:cs="Calibri"/>
           <w:sz w:val="32"/>
           <w:szCs w:val="32"/>
         </w:rPr>
-        <w:t>5</w:t>
-      </w:r>
-      <w:r>
-        <w:rPr>
-          <w:rFonts w:ascii="Calibri" w:eastAsia="Calibri" w:hAnsi="Calibri" w:cs="Calibri"/>
-          <w:sz w:val="32"/>
-        </w:rPr>
-        <w:t xml:space="preserve"> /2021</w:t>
+        <w:t>From:</w:t>
       </w:r>
       <w:r>
         <w:rPr>
           <w:sz w:val="32"/>
           <w:szCs w:val="32"/>
         </w:rPr>
-        <w:tab/>
+        <w:t xml:space="preserve"> </w:t>
       </w:r>
       <w:r>
         <w:rPr>
           <w:sz w:val="32"/>
           <w:szCs w:val="32"/>
         </w:rPr>
-        <w:tab/>
+        <w:t>30</w:t>
       </w:r>
       <w:r>
         <w:rPr>
           <w:sz w:val="32"/>
           <w:szCs w:val="32"/>
         </w:rPr>
-        <w:tab/>
+        <w:t>/</w:t>
       </w:r>
       <w:r>
         <w:rPr>
           <w:sz w:val="32"/>
           <w:szCs w:val="32"/>
         </w:rPr>
-        <w:tab/>
+        <w:t>5</w:t>
       </w:r>
       <w:r>
         <w:rPr>
           <w:sz w:val="32"/>
           <w:szCs w:val="32"/>
         </w:rPr>
-        <w:tab/>
+        <w:t xml:space="preserve">    </w:t>
       </w:r>
       <w:r>
         <w:rPr>
           <w:sz w:val="32"/>
           <w:szCs w:val="32"/>
         </w:rPr>
-        <w:t>To:</w:t>
+        <w:t>/</w:t>
       </w:r>
       <w:r>
         <w:rPr>
           <w:sz w:val="32"/>
           <w:szCs w:val="32"/>
         </w:rPr>
-        <w:t xml:space="preserve"> </w:t>
+        <w:tab/>
       </w:r>
       <w:r>
         <w:rPr>
           <w:sz w:val="32"/>
           <w:szCs w:val="32"/>
         </w:rPr>
-        <w:t>27</w:t>
+        <w:t>202</w:t>
       </w:r>
       <w:r>
         <w:rPr>
           <w:sz w:val="32"/>
           <w:szCs w:val="32"/>
         </w:rPr>
-        <w:t xml:space="preserve"> / </w:t>
+        <w:t>1</w:t>
       </w:r>
       <w:r>
         <w:rPr>
           <w:sz w:val="32"/>
           <w:szCs w:val="32"/>
         </w:rPr>
-        <w:t>5</w:t>
+        <w:tab/>
       </w:r>
       <w:r>
         <w:rPr>
           <w:sz w:val="32"/>
           <w:szCs w:val="32"/>
         </w:rPr>
-        <w:t xml:space="preserve"> /</w:t>
+        <w:tab/>
       </w:r>
       <w:r>
         <w:rPr>
           <w:sz w:val="32"/>
           <w:szCs w:val="32"/>
         </w:rPr>
-        <w:t xml:space="preserve"> </w:t>
+        <w:tab/>
       </w:r>
       <w:r>
         <w:rPr>
           <w:sz w:val="32"/>
           <w:szCs w:val="32"/>
         </w:rPr>
-        <w:t>2021</w:t>
+        <w:tab/>
+      </w:r>
+      <w:r>
+        <w:rPr>
+          <w:sz w:val="32"/>
+          <w:szCs w:val="32"/>
+        </w:rPr>
+        <w:tab/>
+        <w:t>To:</w:t>
+      </w:r>
+      <w:r>
+        <w:rPr>
+          <w:sz w:val="32"/>
+          <w:szCs w:val="32"/>
+        </w:rPr>
+        <w:t xml:space="preserve">  </w:t>
+      </w:r>
+      <w:r>
+        <w:rPr>
+          <w:sz w:val="32"/>
+          <w:szCs w:val="32"/>
+        </w:rPr>
+        <w:t>3</w:t>
+      </w:r>
+      <w:r>
+        <w:rPr>
+          <w:sz w:val="32"/>
+          <w:szCs w:val="32"/>
+        </w:rPr>
+        <w:t>/</w:t>
+      </w:r>
+      <w:r>
+        <w:rPr>
+          <w:sz w:val="32"/>
+          <w:szCs w:val="32"/>
+        </w:rPr>
+        <w:t xml:space="preserve"> </w:t>
+      </w:r>
+      <w:r>
+        <w:rPr>
+          <w:sz w:val="32"/>
+          <w:szCs w:val="32"/>
+        </w:rPr>
+        <w:t>5</w:t>
+      </w:r>
+      <w:r>
+        <w:rPr>
+          <w:sz w:val="32"/>
+          <w:szCs w:val="32"/>
+        </w:rPr>
+        <w:t xml:space="preserve">   </w:t>
+      </w:r>
+      <w:r>
+        <w:rPr>
+          <w:sz w:val="32"/>
+          <w:szCs w:val="32"/>
+        </w:rPr>
+        <w:t>/</w:t>
+      </w:r>
+      <w:r>
+        <w:rPr>
+          <w:sz w:val="32"/>
+          <w:szCs w:val="32"/>
+        </w:rPr>
+        <w:t xml:space="preserve"> </w:t>
+      </w:r>
+      <w:r>
+        <w:rPr>
+          <w:sz w:val="32"/>
+          <w:szCs w:val="32"/>
+        </w:rPr>
+        <w:t>202</w:t>
+      </w:r>
+      <w:r>
+        <w:rPr>
+          <w:sz w:val="32"/>
+          <w:szCs w:val="32"/>
+        </w:rPr>
+        <w:t>1</w:t>
       </w:r>
     </w:p>
     <w:tbl>
@@ -175,10 +217,10 @@
       </w:tblPr>
       <w:tblGrid>
         <w:gridCol w:w="573"/>
-        <w:gridCol w:w="5852"/>
-        <w:gridCol w:w="1103"/>
-        <w:gridCol w:w="899"/>
-        <w:gridCol w:w="1979"/>
+        <w:gridCol w:w="3742"/>
+        <w:gridCol w:w="1515"/>
+        <w:gridCol w:w="1525"/>
+        <w:gridCol w:w="3051"/>
       </w:tblGrid>
       <w:tr>
         <w:trPr>
@@ -201,7 +243,7 @@
         </w:tc>
         <w:tc>
           <w:tcPr>
-            <w:tcW w:w="5852" w:type="dxa"/>
+            <w:tcW w:w="3742" w:type="dxa"/>
           </w:tcPr>
           <w:p>
             <w:pPr>
@@ -224,7 +266,7 @@
         </w:tc>
         <w:tc>
           <w:tcPr>
-            <w:tcW w:w="1103" w:type="dxa"/>
+            <w:tcW w:w="1515" w:type="dxa"/>
           </w:tcPr>
           <w:p>
             <w:pPr>
@@ -247,7 +289,7 @@
         </w:tc>
         <w:tc>
           <w:tcPr>
-            <w:tcW w:w="899" w:type="dxa"/>
+            <w:tcW w:w="1525" w:type="dxa"/>
           </w:tcPr>
           <w:p>
             <w:pPr>
@@ -270,7 +312,7 @@
         </w:tc>
         <w:tc>
           <w:tcPr>
-            <w:tcW w:w="1979" w:type="dxa"/>
+            <w:tcW w:w="3051" w:type="dxa"/>
           </w:tcPr>
           <w:p>
             <w:pPr>
@@ -290,75 +332,6 @@
               <w:t>Remarks</w:t>
             </w:r>
           </w:p>
-        </w:tc>
-      </w:tr>
-      <w:tr>
-        <w:trPr>
-          <w:trHeight w:val="350"/>
-        </w:trPr>
-        <w:tc>
-          <w:tcPr>
-            <w:tcW w:w="573" w:type="dxa"/>
-            <w:vMerge w:val="restart"/>
-            <w:textDirection w:val="btLr"/>
-          </w:tcPr>
-          <w:p>
-            <w:pPr>
-              <w:ind w:left="113" w:right="113"/>
-              <w:jc w:val="center"/>
-              <w:rPr>
-                <w:sz w:val="28"/>
-                <w:szCs w:val="28"/>
-              </w:rPr>
-            </w:pPr>
-            <w:r>
-              <w:rPr>
-                <w:sz w:val="28"/>
-                <w:szCs w:val="28"/>
-              </w:rPr>
-              <w:t>Sunday</w:t>
-            </w:r>
-          </w:p>
-        </w:tc>
-        <w:tc>
-          <w:tcPr>
-            <w:tcW w:w="5852" w:type="dxa"/>
-          </w:tcPr>
-          <w:p>
-            <w:pPr>
-              <w:rPr>
-                <w:lang w:val="en-US"/>
-              </w:rPr>
-            </w:pPr>
-            <w:r>
-              <w:rPr>
-                <w:rFonts w:ascii="Consolas" w:hAnsi="Consolas" w:cs="Consolas"/>
-                <w:color w:val="000000"/>
-                <w:sz w:val="19"/>
-                <w:szCs w:val="19"/>
-                <w:lang w:val="en-US"/>
-              </w:rPr>
-              <w:t>Get All Offer Offered by User Id</w:t>
-            </w:r>
-          </w:p>
-        </w:tc>
-        <w:tc>
-          <w:tcPr>
-            <w:tcW w:w="1103" w:type="dxa"/>
-          </w:tcPr>
-          <w:p/>
-        </w:tc>
-        <w:tc>
-          <w:tcPr>
-            <w:tcW w:w="899" w:type="dxa"/>
-          </w:tcPr>
-          <w:p/>
-        </w:tc>
-        <w:tc>
-          <w:tcPr>
-            <w:tcW w:w="1979" w:type="dxa"/>
-          </w:tcPr>
-          <w:p/>
         </w:tc>
       </w:tr>
       <w:tr>
@@ -368,43 +341,60 @@
         <w:tc>
           <w:tcPr>
             <w:tcW w:w="573" w:type="dxa"/>
-            <w:vMerge/>
-          </w:tcPr>
-          <w:p/>
-        </w:tc>
-        <w:tc>
-          <w:tcPr>
-            <w:tcW w:w="5852" w:type="dxa"/>
+            <w:vMerge w:val="restart"/>
+            <w:textDirection w:val="btLr"/>
           </w:tcPr>
           <w:p>
             <w:pPr>
-              <w:rPr>
-                <w:lang w:bidi="ar-EG"/>
+              <w:ind w:left="113" w:right="113"/>
+              <w:jc w:val="center"/>
+              <w:rPr>
+                <w:sz w:val="28"/>
+                <w:szCs w:val="28"/>
               </w:rPr>
             </w:pPr>
             <w:r>
               <w:rPr>
-                <w:lang w:bidi="ar-EG"/>
-              </w:rPr>
-              <w:t>Work on offers</w:t>
+                <w:sz w:val="28"/>
+                <w:szCs w:val="28"/>
+              </w:rPr>
+              <w:t>Sunday</w:t>
             </w:r>
           </w:p>
         </w:tc>
         <w:tc>
           <w:tcPr>
-            <w:tcW w:w="1103" w:type="dxa"/>
-          </w:tcPr>
-          <w:p/>
-        </w:tc>
-        <w:tc>
-          <w:tcPr>
-            <w:tcW w:w="899" w:type="dxa"/>
-          </w:tcPr>
-          <w:p/>
-        </w:tc>
-        <w:tc>
-          <w:tcPr>
-            <w:tcW w:w="1979" w:type="dxa"/>
+            <w:tcW w:w="3742" w:type="dxa"/>
+          </w:tcPr>
+          <w:p>
+            <w:r>
+              <w:t xml:space="preserve">Show all offers offered by each </w:t>
+            </w:r>
+            <w:proofErr w:type="spellStart"/>
+            <w:r>
+              <w:t>loggined</w:t>
+            </w:r>
+            <w:proofErr w:type="spellEnd"/>
+            <w:r>
+              <w:t xml:space="preserve"> employee</w:t>
+            </w:r>
+          </w:p>
+        </w:tc>
+        <w:tc>
+          <w:tcPr>
+            <w:tcW w:w="1515" w:type="dxa"/>
+          </w:tcPr>
+          <w:p/>
+        </w:tc>
+        <w:tc>
+          <w:tcPr>
+            <w:tcW w:w="1525" w:type="dxa"/>
+          </w:tcPr>
+          <w:p/>
+        </w:tc>
+        <w:tc>
+          <w:tcPr>
+            <w:tcW w:w="3051" w:type="dxa"/>
           </w:tcPr>
           <w:p/>
         </w:tc>
@@ -422,29 +412,34 @@
         </w:tc>
         <w:tc>
           <w:tcPr>
-            <w:tcW w:w="5852" w:type="dxa"/>
+            <w:tcW w:w="3742" w:type="dxa"/>
           </w:tcPr>
           <w:p>
             <w:r>
-              <w:t>Meeting with Eng. Ihab and Eng. Ismail</w:t>
+              <w:t>Meeting with b/</w:t>
             </w:r>
-          </w:p>
-        </w:tc>
-        <w:tc>
-          <w:tcPr>
-            <w:tcW w:w="1103" w:type="dxa"/>
-          </w:tcPr>
-          <w:p/>
-        </w:tc>
-        <w:tc>
-          <w:tcPr>
-            <w:tcW w:w="899" w:type="dxa"/>
-          </w:tcPr>
-          <w:p/>
-        </w:tc>
-        <w:tc>
-          <w:tcPr>
-            <w:tcW w:w="1979" w:type="dxa"/>
+            <w:proofErr w:type="spellStart"/>
+            <w:r>
+              <w:t>ismail</w:t>
+            </w:r>
+            <w:proofErr w:type="spellEnd"/>
+          </w:p>
+        </w:tc>
+        <w:tc>
+          <w:tcPr>
+            <w:tcW w:w="1515" w:type="dxa"/>
+          </w:tcPr>
+          <w:p/>
+        </w:tc>
+        <w:tc>
+          <w:tcPr>
+            <w:tcW w:w="1525" w:type="dxa"/>
+          </w:tcPr>
+          <w:p/>
+        </w:tc>
+        <w:tc>
+          <w:tcPr>
+            <w:tcW w:w="3051" w:type="dxa"/>
           </w:tcPr>
           <w:p/>
         </w:tc>
@@ -462,29 +457,42 @@
         </w:tc>
         <w:tc>
           <w:tcPr>
-            <w:tcW w:w="5852" w:type="dxa"/>
-          </w:tcPr>
-          <w:p>
+            <w:tcW w:w="3742" w:type="dxa"/>
+          </w:tcPr>
+          <w:p>
+            <w:pPr>
+              <w:rPr>
+                <w:rtl/>
+                <w:lang w:val="en-US" w:bidi="ar-EG"/>
+              </w:rPr>
+            </w:pPr>
             <w:r>
-              <w:t xml:space="preserve">Discus note of Eng. Ismail </w:t>
+              <w:rPr>
+                <w:lang w:val="en-US" w:bidi="ar-EG"/>
+              </w:rPr>
+              <w:t>Discussion with ro4y about requirements that applied from b/ismail</w:t>
             </w:r>
           </w:p>
         </w:tc>
         <w:tc>
           <w:tcPr>
-            <w:tcW w:w="1103" w:type="dxa"/>
-          </w:tcPr>
-          <w:p/>
-        </w:tc>
-        <w:tc>
-          <w:tcPr>
-            <w:tcW w:w="899" w:type="dxa"/>
-          </w:tcPr>
-          <w:p/>
-        </w:tc>
-        <w:tc>
-          <w:tcPr>
-            <w:tcW w:w="1979" w:type="dxa"/>
+            <w:tcW w:w="1515" w:type="dxa"/>
+          </w:tcPr>
+          <w:p>
+            <w:r>
+              <w:t xml:space="preserve"> </w:t>
+            </w:r>
+          </w:p>
+        </w:tc>
+        <w:tc>
+          <w:tcPr>
+            <w:tcW w:w="1525" w:type="dxa"/>
+          </w:tcPr>
+          <w:p/>
+        </w:tc>
+        <w:tc>
+          <w:tcPr>
+            <w:tcW w:w="3051" w:type="dxa"/>
           </w:tcPr>
           <w:p/>
         </w:tc>
@@ -502,43 +510,32 @@
         </w:tc>
         <w:tc>
           <w:tcPr>
-            <w:tcW w:w="5852" w:type="dxa"/>
-          </w:tcPr>
-          <w:p>
-            <w:pPr>
-              <w:rPr>
-                <w:rtl/>
-                <w:lang w:bidi="ar-EG"/>
-              </w:rPr>
-            </w:pPr>
-          </w:p>
-        </w:tc>
-        <w:tc>
-          <w:tcPr>
-            <w:tcW w:w="1103" w:type="dxa"/>
-          </w:tcPr>
-          <w:p>
-            <w:r>
-              <w:t xml:space="preserve"> </w:t>
-            </w:r>
-          </w:p>
-        </w:tc>
-        <w:tc>
-          <w:tcPr>
-            <w:tcW w:w="899" w:type="dxa"/>
-          </w:tcPr>
-          <w:p/>
-        </w:tc>
-        <w:tc>
-          <w:tcPr>
-            <w:tcW w:w="1979" w:type="dxa"/>
+            <w:tcW w:w="3742" w:type="dxa"/>
+          </w:tcPr>
+          <w:p/>
+        </w:tc>
+        <w:tc>
+          <w:tcPr>
+            <w:tcW w:w="1515" w:type="dxa"/>
+          </w:tcPr>
+          <w:p/>
+        </w:tc>
+        <w:tc>
+          <w:tcPr>
+            <w:tcW w:w="1525" w:type="dxa"/>
+          </w:tcPr>
+          <w:p/>
+        </w:tc>
+        <w:tc>
+          <w:tcPr>
+            <w:tcW w:w="3051" w:type="dxa"/>
           </w:tcPr>
           <w:p/>
         </w:tc>
       </w:tr>
       <w:tr>
         <w:trPr>
-          <w:trHeight w:val="323"/>
+          <w:trHeight w:val="485"/>
         </w:trPr>
         <w:tc>
           <w:tcPr>
@@ -549,106 +546,27 @@
         </w:tc>
         <w:tc>
           <w:tcPr>
-            <w:tcW w:w="5852" w:type="dxa"/>
-          </w:tcPr>
-          <w:p/>
-        </w:tc>
-        <w:tc>
-          <w:tcPr>
-            <w:tcW w:w="1103" w:type="dxa"/>
-          </w:tcPr>
-          <w:p/>
-        </w:tc>
-        <w:tc>
-          <w:tcPr>
-            <w:tcW w:w="899" w:type="dxa"/>
-          </w:tcPr>
-          <w:p/>
-        </w:tc>
-        <w:tc>
-          <w:tcPr>
-            <w:tcW w:w="1979" w:type="dxa"/>
-          </w:tcPr>
-          <w:p/>
-        </w:tc>
-      </w:tr>
-      <w:tr>
-        <w:trPr>
-          <w:trHeight w:val="332"/>
-        </w:trPr>
-        <w:tc>
-          <w:tcPr>
-            <w:tcW w:w="573" w:type="dxa"/>
-            <w:vMerge w:val="restart"/>
-            <w:textDirection w:val="btLr"/>
-          </w:tcPr>
-          <w:p>
-            <w:pPr>
-              <w:ind w:left="113" w:right="113"/>
-              <w:jc w:val="center"/>
-              <w:rPr>
-                <w:sz w:val="28"/>
-                <w:szCs w:val="28"/>
-              </w:rPr>
-            </w:pPr>
-            <w:r>
-              <w:rPr>
-                <w:sz w:val="28"/>
-                <w:szCs w:val="28"/>
-              </w:rPr>
-              <w:t>Monday</w:t>
-            </w:r>
-          </w:p>
-        </w:tc>
-        <w:tc>
-          <w:tcPr>
-            <w:tcW w:w="5852" w:type="dxa"/>
-          </w:tcPr>
-          <w:p>
-            <w:pPr>
-              <w:rPr>
-                <w:rFonts w:hint="cs"/>
-                <w:rtl/>
-                <w:lang w:val="en-US" w:bidi="ar-EG"/>
-              </w:rPr>
-            </w:pPr>
-            <w:r>
-              <w:rPr>
-                <w:lang w:val="en-US" w:bidi="ar-EG"/>
-              </w:rPr>
-              <w:t>Meeting with labib and michel</w:t>
-            </w:r>
-          </w:p>
-        </w:tc>
-        <w:tc>
-          <w:tcPr>
-            <w:tcW w:w="1103" w:type="dxa"/>
-          </w:tcPr>
-          <w:p/>
-        </w:tc>
-        <w:tc>
-          <w:tcPr>
-            <w:tcW w:w="899" w:type="dxa"/>
-          </w:tcPr>
-          <w:p/>
-        </w:tc>
-        <w:tc>
-          <w:tcPr>
-            <w:tcW w:w="1979" w:type="dxa"/>
-          </w:tcPr>
-          <w:p>
-            <w:pPr>
-              <w:rPr>
-                <w:lang w:val="en-US"/>
-              </w:rPr>
-            </w:pPr>
-            <w:r>
-              <w:rPr>
-                <w:lang w:val="en-US"/>
-              </w:rPr>
-              <w:t>With shahy</w:t>
-            </w:r>
-          </w:p>
+            <w:tcW w:w="3742" w:type="dxa"/>
+          </w:tcPr>
+          <w:p/>
+        </w:tc>
+        <w:tc>
+          <w:tcPr>
+            <w:tcW w:w="1515" w:type="dxa"/>
+          </w:tcPr>
+          <w:p/>
+        </w:tc>
+        <w:tc>
+          <w:tcPr>
+            <w:tcW w:w="1525" w:type="dxa"/>
+          </w:tcPr>
+          <w:p/>
+        </w:tc>
+        <w:tc>
+          <w:tcPr>
+            <w:tcW w:w="3051" w:type="dxa"/>
+          </w:tcPr>
+          <w:p/>
         </w:tc>
       </w:tr>
       <w:tr>
@@ -658,7 +576,7 @@
         <w:tc>
           <w:tcPr>
             <w:tcW w:w="573" w:type="dxa"/>
-            <w:vMerge/>
+            <w:vMerge w:val="restart"/>
             <w:textDirection w:val="btLr"/>
           </w:tcPr>
           <w:p>
@@ -670,41 +588,79 @@
                 <w:szCs w:val="28"/>
               </w:rPr>
             </w:pPr>
-          </w:p>
-        </w:tc>
-        <w:tc>
-          <w:tcPr>
-            <w:tcW w:w="5852" w:type="dxa"/>
+            <w:r>
+              <w:rPr>
+                <w:sz w:val="28"/>
+                <w:szCs w:val="28"/>
+              </w:rPr>
+              <w:t>Monday</w:t>
+            </w:r>
+          </w:p>
+        </w:tc>
+        <w:tc>
+          <w:tcPr>
+            <w:tcW w:w="3742" w:type="dxa"/>
           </w:tcPr>
           <w:p>
             <w:pPr>
-              <w:rPr>
-                <w:lang w:val="en-US" w:bidi="ar-EG"/>
+              <w:tabs>
+                <w:tab w:val="right" w:pos="3526"/>
+              </w:tabs>
+              <w:rPr>
+                <w:lang w:val="en-US"/>
               </w:rPr>
             </w:pPr>
             <w:r>
               <w:rPr>
-                <w:lang w:val="en-US" w:bidi="ar-EG"/>
-              </w:rPr>
-              <w:t>Filteration on each field in create project page</w:t>
+                <w:lang w:val="en-US"/>
+              </w:rPr>
+              <w:t xml:space="preserve">Meeting with </w:t>
             </w:r>
-          </w:p>
-        </w:tc>
-        <w:tc>
-          <w:tcPr>
-            <w:tcW w:w="1103" w:type="dxa"/>
-          </w:tcPr>
-          <w:p/>
-        </w:tc>
-        <w:tc>
-          <w:tcPr>
-            <w:tcW w:w="899" w:type="dxa"/>
-          </w:tcPr>
-          <w:p/>
-        </w:tc>
-        <w:tc>
-          <w:tcPr>
-            <w:tcW w:w="1979" w:type="dxa"/>
+            <w:proofErr w:type="spellStart"/>
+            <w:r>
+              <w:rPr>
+                <w:lang w:val="en-US"/>
+              </w:rPr>
+              <w:t>labib</w:t>
+            </w:r>
+            <w:proofErr w:type="spellEnd"/>
+            <w:r>
+              <w:rPr>
+                <w:lang w:val="en-US"/>
+              </w:rPr>
+              <w:t xml:space="preserve"> and </w:t>
+            </w:r>
+            <w:proofErr w:type="spellStart"/>
+            <w:r>
+              <w:rPr>
+                <w:lang w:val="en-US"/>
+              </w:rPr>
+              <w:t>michel</w:t>
+            </w:r>
+            <w:proofErr w:type="spellEnd"/>
+          </w:p>
+        </w:tc>
+        <w:tc>
+          <w:tcPr>
+            <w:tcW w:w="1515" w:type="dxa"/>
+          </w:tcPr>
+          <w:p>
+            <w:pPr>
+              <w:rPr>
+                <w:lang w:val="en-US"/>
+              </w:rPr>
+            </w:pPr>
+          </w:p>
+        </w:tc>
+        <w:tc>
+          <w:tcPr>
+            <w:tcW w:w="1525" w:type="dxa"/>
+          </w:tcPr>
+          <w:p/>
+        </w:tc>
+        <w:tc>
+          <w:tcPr>
+            <w:tcW w:w="3051" w:type="dxa"/>
           </w:tcPr>
           <w:p/>
         </w:tc>
@@ -732,37 +688,34 @@
         </w:tc>
         <w:tc>
           <w:tcPr>
-            <w:tcW w:w="5852" w:type="dxa"/>
-          </w:tcPr>
-          <w:p>
-            <w:pPr>
-              <w:rPr>
-                <w:lang w:val="en-US" w:bidi="ar-EG"/>
-              </w:rPr>
-            </w:pPr>
+            <w:tcW w:w="3742" w:type="dxa"/>
+          </w:tcPr>
+          <w:p>
+            <w:proofErr w:type="spellStart"/>
             <w:r>
-              <w:rPr>
-                <w:lang w:val="en-US" w:bidi="ar-EG"/>
-              </w:rPr>
-              <w:t>Display project (filte by accept)</w:t>
+              <w:t>Filteration</w:t>
             </w:r>
-          </w:p>
-        </w:tc>
-        <w:tc>
-          <w:tcPr>
-            <w:tcW w:w="1103" w:type="dxa"/>
-          </w:tcPr>
-          <w:p/>
-        </w:tc>
-        <w:tc>
-          <w:tcPr>
-            <w:tcW w:w="899" w:type="dxa"/>
-          </w:tcPr>
-          <w:p/>
-        </w:tc>
-        <w:tc>
-          <w:tcPr>
-            <w:tcW w:w="1979" w:type="dxa"/>
+            <w:proofErr w:type="spellEnd"/>
+            <w:r>
+              <w:t xml:space="preserve"> on each field in create project page</w:t>
+            </w:r>
+          </w:p>
+        </w:tc>
+        <w:tc>
+          <w:tcPr>
+            <w:tcW w:w="1515" w:type="dxa"/>
+          </w:tcPr>
+          <w:p/>
+        </w:tc>
+        <w:tc>
+          <w:tcPr>
+            <w:tcW w:w="1525" w:type="dxa"/>
+          </w:tcPr>
+          <w:p/>
+        </w:tc>
+        <w:tc>
+          <w:tcPr>
+            <w:tcW w:w="3051" w:type="dxa"/>
           </w:tcPr>
           <w:p/>
         </w:tc>
@@ -790,37 +743,37 @@
         </w:tc>
         <w:tc>
           <w:tcPr>
-            <w:tcW w:w="5852" w:type="dxa"/>
-          </w:tcPr>
-          <w:p>
-            <w:pPr>
-              <w:rPr>
-                <w:lang w:val="en-US" w:bidi="ar-EG"/>
-              </w:rPr>
-            </w:pPr>
+            <w:tcW w:w="3742" w:type="dxa"/>
+          </w:tcPr>
+          <w:p>
             <w:r>
-              <w:rPr>
-                <w:lang w:val="en-US" w:bidi="ar-EG"/>
-              </w:rPr>
-              <w:t>Add module consultant in backend and frontend</w:t>
+              <w:t>Display project (</w:t>
             </w:r>
-          </w:p>
-        </w:tc>
-        <w:tc>
-          <w:tcPr>
-            <w:tcW w:w="1103" w:type="dxa"/>
-          </w:tcPr>
-          <w:p/>
-        </w:tc>
-        <w:tc>
-          <w:tcPr>
-            <w:tcW w:w="899" w:type="dxa"/>
-          </w:tcPr>
-          <w:p/>
-        </w:tc>
-        <w:tc>
-          <w:tcPr>
-            <w:tcW w:w="1979" w:type="dxa"/>
+            <w:proofErr w:type="spellStart"/>
+            <w:r>
+              <w:t>filte</w:t>
+            </w:r>
+            <w:proofErr w:type="spellEnd"/>
+            <w:r>
+              <w:t xml:space="preserve"> by accept)</w:t>
+            </w:r>
+          </w:p>
+        </w:tc>
+        <w:tc>
+          <w:tcPr>
+            <w:tcW w:w="1515" w:type="dxa"/>
+          </w:tcPr>
+          <w:p/>
+        </w:tc>
+        <w:tc>
+          <w:tcPr>
+            <w:tcW w:w="1525" w:type="dxa"/>
+          </w:tcPr>
+          <w:p/>
+        </w:tc>
+        <w:tc>
+          <w:tcPr>
+            <w:tcW w:w="3051" w:type="dxa"/>
           </w:tcPr>
           <w:p/>
         </w:tc>
@@ -848,32 +801,29 @@
         </w:tc>
         <w:tc>
           <w:tcPr>
-            <w:tcW w:w="5852" w:type="dxa"/>
+            <w:tcW w:w="3742" w:type="dxa"/>
           </w:tcPr>
           <w:p>
             <w:r>
-              <w:rPr>
-                <w:lang w:val="en-US" w:bidi="ar-EG"/>
-              </w:rPr>
-              <w:t>Add user and role in navbar</w:t>
+              <w:t>Add module consultant in backend and frontend</w:t>
             </w:r>
           </w:p>
         </w:tc>
         <w:tc>
           <w:tcPr>
-            <w:tcW w:w="1103" w:type="dxa"/>
-          </w:tcPr>
-          <w:p/>
-        </w:tc>
-        <w:tc>
-          <w:tcPr>
-            <w:tcW w:w="899" w:type="dxa"/>
-          </w:tcPr>
-          <w:p/>
-        </w:tc>
-        <w:tc>
-          <w:tcPr>
-            <w:tcW w:w="1979" w:type="dxa"/>
+            <w:tcW w:w="1515" w:type="dxa"/>
+          </w:tcPr>
+          <w:p/>
+        </w:tc>
+        <w:tc>
+          <w:tcPr>
+            <w:tcW w:w="1525" w:type="dxa"/>
+          </w:tcPr>
+          <w:p/>
+        </w:tc>
+        <w:tc>
+          <w:tcPr>
+            <w:tcW w:w="3051" w:type="dxa"/>
           </w:tcPr>
           <w:p/>
         </w:tc>
@@ -901,25 +851,29 @@
         </w:tc>
         <w:tc>
           <w:tcPr>
-            <w:tcW w:w="5852" w:type="dxa"/>
-          </w:tcPr>
-          <w:p/>
-        </w:tc>
-        <w:tc>
-          <w:tcPr>
-            <w:tcW w:w="1103" w:type="dxa"/>
-          </w:tcPr>
-          <w:p/>
-        </w:tc>
-        <w:tc>
-          <w:tcPr>
-            <w:tcW w:w="899" w:type="dxa"/>
-          </w:tcPr>
-          <w:p/>
-        </w:tc>
-        <w:tc>
-          <w:tcPr>
-            <w:tcW w:w="1979" w:type="dxa"/>
+            <w:tcW w:w="3742" w:type="dxa"/>
+          </w:tcPr>
+          <w:p>
+            <w:r>
+              <w:t xml:space="preserve">Add user and role in navbar </w:t>
+            </w:r>
+          </w:p>
+        </w:tc>
+        <w:tc>
+          <w:tcPr>
+            <w:tcW w:w="1515" w:type="dxa"/>
+          </w:tcPr>
+          <w:p/>
+        </w:tc>
+        <w:tc>
+          <w:tcPr>
+            <w:tcW w:w="1525" w:type="dxa"/>
+          </w:tcPr>
+          <w:p/>
+        </w:tc>
+        <w:tc>
+          <w:tcPr>
+            <w:tcW w:w="3051" w:type="dxa"/>
           </w:tcPr>
           <w:p/>
         </w:tc>
@@ -954,15 +908,11 @@
         </w:tc>
         <w:tc>
           <w:tcPr>
-            <w:tcW w:w="5852" w:type="dxa"/>
+            <w:tcW w:w="3742" w:type="dxa"/>
           </w:tcPr>
           <w:p>
             <w:pPr>
               <w:rPr>
-                <w:rFonts w:ascii="Consolas" w:hAnsi="Consolas" w:cs="Consolas"/>
-                <w:color w:val="000000"/>
-                <w:sz w:val="19"/>
-                <w:szCs w:val="19"/>
                 <w:lang w:val="en-US"/>
               </w:rPr>
             </w:pPr>
@@ -970,19 +920,19 @@
         </w:tc>
         <w:tc>
           <w:tcPr>
-            <w:tcW w:w="1103" w:type="dxa"/>
-          </w:tcPr>
-          <w:p/>
-        </w:tc>
-        <w:tc>
-          <w:tcPr>
-            <w:tcW w:w="899" w:type="dxa"/>
-          </w:tcPr>
-          <w:p/>
-        </w:tc>
-        <w:tc>
-          <w:tcPr>
-            <w:tcW w:w="1979" w:type="dxa"/>
+            <w:tcW w:w="1515" w:type="dxa"/>
+          </w:tcPr>
+          <w:p/>
+        </w:tc>
+        <w:tc>
+          <w:tcPr>
+            <w:tcW w:w="1525" w:type="dxa"/>
+          </w:tcPr>
+          <w:p/>
+        </w:tc>
+        <w:tc>
+          <w:tcPr>
+            <w:tcW w:w="3051" w:type="dxa"/>
           </w:tcPr>
           <w:p/>
         </w:tc>
@@ -1010,42 +960,73 @@
         </w:tc>
         <w:tc>
           <w:tcPr>
-            <w:tcW w:w="5852" w:type="dxa"/>
+            <w:tcW w:w="3742" w:type="dxa"/>
+          </w:tcPr>
+          <w:p/>
+        </w:tc>
+        <w:tc>
+          <w:tcPr>
+            <w:tcW w:w="1515" w:type="dxa"/>
+          </w:tcPr>
+          <w:p/>
+        </w:tc>
+        <w:tc>
+          <w:tcPr>
+            <w:tcW w:w="1525" w:type="dxa"/>
+          </w:tcPr>
+          <w:p/>
+        </w:tc>
+        <w:tc>
+          <w:tcPr>
+            <w:tcW w:w="3051" w:type="dxa"/>
+          </w:tcPr>
+          <w:p/>
+        </w:tc>
+      </w:tr>
+      <w:tr>
+        <w:trPr>
+          <w:trHeight w:val="377"/>
+        </w:trPr>
+        <w:tc>
+          <w:tcPr>
+            <w:tcW w:w="573" w:type="dxa"/>
+            <w:vMerge/>
+            <w:textDirection w:val="btLr"/>
           </w:tcPr>
           <w:p>
             <w:pPr>
-              <w:rPr>
-                <w:rFonts w:ascii="Consolas" w:hAnsi="Consolas" w:cs="Consolas"/>
-                <w:color w:val="000000"/>
-                <w:sz w:val="19"/>
-                <w:szCs w:val="19"/>
+              <w:ind w:left="113" w:right="113"/>
+              <w:jc w:val="center"/>
+              <w:rPr>
+                <w:sz w:val="28"/>
+                <w:szCs w:val="28"/>
               </w:rPr>
             </w:pPr>
           </w:p>
         </w:tc>
         <w:tc>
           <w:tcPr>
-            <w:tcW w:w="1103" w:type="dxa"/>
-          </w:tcPr>
-          <w:p/>
-        </w:tc>
-        <w:tc>
-          <w:tcPr>
-            <w:tcW w:w="899" w:type="dxa"/>
-          </w:tcPr>
-          <w:p/>
-        </w:tc>
-        <w:tc>
-          <w:tcPr>
-            <w:tcW w:w="1979" w:type="dxa"/>
-          </w:tcPr>
-          <w:p>
-            <w:pPr>
-              <w:rPr>
-                <w:lang w:val="en-US" w:bidi="ar-EG"/>
-              </w:rPr>
-            </w:pPr>
-          </w:p>
+            <w:tcW w:w="3742" w:type="dxa"/>
+          </w:tcPr>
+          <w:p/>
+        </w:tc>
+        <w:tc>
+          <w:tcPr>
+            <w:tcW w:w="1515" w:type="dxa"/>
+          </w:tcPr>
+          <w:p/>
+        </w:tc>
+        <w:tc>
+          <w:tcPr>
+            <w:tcW w:w="1525" w:type="dxa"/>
+          </w:tcPr>
+          <w:p/>
+        </w:tc>
+        <w:tc>
+          <w:tcPr>
+            <w:tcW w:w="3051" w:type="dxa"/>
+          </w:tcPr>
+          <w:p/>
         </w:tc>
       </w:tr>
       <w:tr>
@@ -1071,34 +1052,32 @@
         </w:tc>
         <w:tc>
           <w:tcPr>
-            <w:tcW w:w="5852" w:type="dxa"/>
+            <w:tcW w:w="3742" w:type="dxa"/>
           </w:tcPr>
           <w:p>
             <w:pPr>
               <w:rPr>
-                <w:rFonts w:ascii="Consolas" w:hAnsi="Consolas" w:cs="Consolas"/>
-                <w:color w:val="000000"/>
-                <w:sz w:val="19"/>
-                <w:szCs w:val="19"/>
+                <w:rtl/>
+                <w:lang w:val="en-US" w:bidi="ar-EG"/>
               </w:rPr>
             </w:pPr>
           </w:p>
         </w:tc>
         <w:tc>
           <w:tcPr>
-            <w:tcW w:w="1103" w:type="dxa"/>
-          </w:tcPr>
-          <w:p/>
-        </w:tc>
-        <w:tc>
-          <w:tcPr>
-            <w:tcW w:w="899" w:type="dxa"/>
-          </w:tcPr>
-          <w:p/>
-        </w:tc>
-        <w:tc>
-          <w:tcPr>
-            <w:tcW w:w="1979" w:type="dxa"/>
+            <w:tcW w:w="1515" w:type="dxa"/>
+          </w:tcPr>
+          <w:p/>
+        </w:tc>
+        <w:tc>
+          <w:tcPr>
+            <w:tcW w:w="1525" w:type="dxa"/>
+          </w:tcPr>
+          <w:p/>
+        </w:tc>
+        <w:tc>
+          <w:tcPr>
+            <w:tcW w:w="3051" w:type="dxa"/>
           </w:tcPr>
           <w:p/>
         </w:tc>
@@ -1126,34 +1105,25 @@
         </w:tc>
         <w:tc>
           <w:tcPr>
-            <w:tcW w:w="5852" w:type="dxa"/>
-          </w:tcPr>
-          <w:p>
-            <w:pPr>
-              <w:rPr>
-                <w:rFonts w:ascii="Consolas" w:hAnsi="Consolas" w:cs="Consolas"/>
-                <w:color w:val="000000"/>
-                <w:sz w:val="19"/>
-                <w:szCs w:val="19"/>
-              </w:rPr>
-            </w:pPr>
-          </w:p>
-        </w:tc>
-        <w:tc>
-          <w:tcPr>
-            <w:tcW w:w="1103" w:type="dxa"/>
-          </w:tcPr>
-          <w:p/>
-        </w:tc>
-        <w:tc>
-          <w:tcPr>
-            <w:tcW w:w="899" w:type="dxa"/>
-          </w:tcPr>
-          <w:p/>
-        </w:tc>
-        <w:tc>
-          <w:tcPr>
-            <w:tcW w:w="1979" w:type="dxa"/>
+            <w:tcW w:w="3742" w:type="dxa"/>
+          </w:tcPr>
+          <w:p/>
+        </w:tc>
+        <w:tc>
+          <w:tcPr>
+            <w:tcW w:w="1515" w:type="dxa"/>
+          </w:tcPr>
+          <w:p/>
+        </w:tc>
+        <w:tc>
+          <w:tcPr>
+            <w:tcW w:w="1525" w:type="dxa"/>
+          </w:tcPr>
+          <w:p/>
+        </w:tc>
+        <w:tc>
+          <w:tcPr>
+            <w:tcW w:w="3051" w:type="dxa"/>
           </w:tcPr>
           <w:p/>
         </w:tc>
@@ -1165,7 +1135,7 @@
         <w:tc>
           <w:tcPr>
             <w:tcW w:w="573" w:type="dxa"/>
-            <w:vMerge/>
+            <w:vMerge w:val="restart"/>
             <w:textDirection w:val="btLr"/>
           </w:tcPr>
           <w:p>
@@ -1177,38 +1147,43 @@
                 <w:szCs w:val="28"/>
               </w:rPr>
             </w:pPr>
-          </w:p>
-        </w:tc>
-        <w:tc>
-          <w:tcPr>
-            <w:tcW w:w="5852" w:type="dxa"/>
+            <w:r>
+              <w:rPr>
+                <w:sz w:val="28"/>
+                <w:szCs w:val="28"/>
+              </w:rPr>
+              <w:t>Wednesday</w:t>
+            </w:r>
+          </w:p>
+        </w:tc>
+        <w:tc>
+          <w:tcPr>
+            <w:tcW w:w="3742" w:type="dxa"/>
           </w:tcPr>
           <w:p>
             <w:pPr>
               <w:rPr>
-                <w:rFonts w:ascii="Consolas" w:hAnsi="Consolas" w:cs="Consolas"/>
-                <w:color w:val="000000"/>
-                <w:sz w:val="19"/>
-                <w:szCs w:val="19"/>
+                <w:rtl/>
+                <w:lang w:val="en-US" w:bidi="ar-EG"/>
               </w:rPr>
             </w:pPr>
           </w:p>
         </w:tc>
         <w:tc>
           <w:tcPr>
-            <w:tcW w:w="1103" w:type="dxa"/>
-          </w:tcPr>
-          <w:p/>
-        </w:tc>
-        <w:tc>
-          <w:tcPr>
-            <w:tcW w:w="899" w:type="dxa"/>
-          </w:tcPr>
-          <w:p/>
-        </w:tc>
-        <w:tc>
-          <w:tcPr>
-            <w:tcW w:w="1979" w:type="dxa"/>
+            <w:tcW w:w="1515" w:type="dxa"/>
+          </w:tcPr>
+          <w:p/>
+        </w:tc>
+        <w:tc>
+          <w:tcPr>
+            <w:tcW w:w="1525" w:type="dxa"/>
+          </w:tcPr>
+          <w:p/>
+        </w:tc>
+        <w:tc>
+          <w:tcPr>
+            <w:tcW w:w="3051" w:type="dxa"/>
           </w:tcPr>
           <w:p/>
         </w:tc>
@@ -1220,7 +1195,7 @@
         <w:tc>
           <w:tcPr>
             <w:tcW w:w="573" w:type="dxa"/>
-            <w:vMerge w:val="restart"/>
+            <w:vMerge/>
             <w:textDirection w:val="btLr"/>
           </w:tcPr>
           <w:p>
@@ -1232,42 +1207,36 @@
                 <w:szCs w:val="28"/>
               </w:rPr>
             </w:pPr>
-            <w:r>
-              <w:rPr>
-                <w:sz w:val="28"/>
-                <w:szCs w:val="28"/>
-              </w:rPr>
-              <w:t>Wednesday</w:t>
-            </w:r>
-          </w:p>
-        </w:tc>
-        <w:tc>
-          <w:tcPr>
-            <w:tcW w:w="5852" w:type="dxa"/>
+          </w:p>
+        </w:tc>
+        <w:tc>
+          <w:tcPr>
+            <w:tcW w:w="3742" w:type="dxa"/>
           </w:tcPr>
           <w:p>
             <w:pPr>
               <w:rPr>
-                <w:lang w:val="en-US" w:bidi="ar-EG"/>
+                <w:rtl/>
+                <w:lang w:bidi="ar-EG"/>
               </w:rPr>
             </w:pPr>
           </w:p>
         </w:tc>
         <w:tc>
           <w:tcPr>
-            <w:tcW w:w="1103" w:type="dxa"/>
-          </w:tcPr>
-          <w:p/>
-        </w:tc>
-        <w:tc>
-          <w:tcPr>
-            <w:tcW w:w="899" w:type="dxa"/>
-          </w:tcPr>
-          <w:p/>
-        </w:tc>
-        <w:tc>
-          <w:tcPr>
-            <w:tcW w:w="1979" w:type="dxa"/>
+            <w:tcW w:w="1515" w:type="dxa"/>
+          </w:tcPr>
+          <w:p/>
+        </w:tc>
+        <w:tc>
+          <w:tcPr>
+            <w:tcW w:w="1525" w:type="dxa"/>
+          </w:tcPr>
+          <w:p/>
+        </w:tc>
+        <w:tc>
+          <w:tcPr>
+            <w:tcW w:w="3051" w:type="dxa"/>
           </w:tcPr>
           <w:p/>
         </w:tc>
@@ -1295,34 +1264,25 @@
         </w:tc>
         <w:tc>
           <w:tcPr>
-            <w:tcW w:w="5852" w:type="dxa"/>
-          </w:tcPr>
-          <w:p>
-            <w:pPr>
-              <w:tabs>
-                <w:tab w:val="center" w:pos="1763"/>
-              </w:tabs>
-              <w:rPr>
-                <w:lang w:bidi="ar-EG"/>
-              </w:rPr>
-            </w:pPr>
-          </w:p>
-        </w:tc>
-        <w:tc>
-          <w:tcPr>
-            <w:tcW w:w="1103" w:type="dxa"/>
-          </w:tcPr>
-          <w:p/>
-        </w:tc>
-        <w:tc>
-          <w:tcPr>
-            <w:tcW w:w="899" w:type="dxa"/>
-          </w:tcPr>
-          <w:p/>
-        </w:tc>
-        <w:tc>
-          <w:tcPr>
-            <w:tcW w:w="1979" w:type="dxa"/>
+            <w:tcW w:w="3742" w:type="dxa"/>
+          </w:tcPr>
+          <w:p/>
+        </w:tc>
+        <w:tc>
+          <w:tcPr>
+            <w:tcW w:w="1515" w:type="dxa"/>
+          </w:tcPr>
+          <w:p/>
+        </w:tc>
+        <w:tc>
+          <w:tcPr>
+            <w:tcW w:w="1525" w:type="dxa"/>
+          </w:tcPr>
+          <w:p/>
+        </w:tc>
+        <w:tc>
+          <w:tcPr>
+            <w:tcW w:w="3051" w:type="dxa"/>
           </w:tcPr>
           <w:p/>
         </w:tc>
@@ -1350,130 +1310,25 @@
         </w:tc>
         <w:tc>
           <w:tcPr>
-            <w:tcW w:w="5852" w:type="dxa"/>
-          </w:tcPr>
-          <w:p/>
-        </w:tc>
-        <w:tc>
-          <w:tcPr>
-            <w:tcW w:w="1103" w:type="dxa"/>
-          </w:tcPr>
-          <w:p/>
-        </w:tc>
-        <w:tc>
-          <w:tcPr>
-            <w:tcW w:w="899" w:type="dxa"/>
-          </w:tcPr>
-          <w:p/>
-        </w:tc>
-        <w:tc>
-          <w:tcPr>
-            <w:tcW w:w="1979" w:type="dxa"/>
-          </w:tcPr>
-          <w:p/>
-        </w:tc>
-      </w:tr>
-      <w:tr>
-        <w:trPr>
-          <w:trHeight w:val="350"/>
-        </w:trPr>
-        <w:tc>
-          <w:tcPr>
-            <w:tcW w:w="573" w:type="dxa"/>
-            <w:vMerge/>
-            <w:textDirection w:val="btLr"/>
-          </w:tcPr>
-          <w:p>
-            <w:pPr>
-              <w:ind w:left="113" w:right="113"/>
-              <w:jc w:val="center"/>
-              <w:rPr>
-                <w:sz w:val="28"/>
-                <w:szCs w:val="28"/>
-              </w:rPr>
-            </w:pPr>
-          </w:p>
-        </w:tc>
-        <w:tc>
-          <w:tcPr>
-            <w:tcW w:w="5852" w:type="dxa"/>
-          </w:tcPr>
-          <w:p/>
-        </w:tc>
-        <w:tc>
-          <w:tcPr>
-            <w:tcW w:w="1103" w:type="dxa"/>
-          </w:tcPr>
-          <w:p/>
-        </w:tc>
-        <w:tc>
-          <w:tcPr>
-            <w:tcW w:w="899" w:type="dxa"/>
-          </w:tcPr>
-          <w:p/>
-        </w:tc>
-        <w:tc>
-          <w:tcPr>
-            <w:tcW w:w="1979" w:type="dxa"/>
-          </w:tcPr>
-          <w:p/>
-        </w:tc>
-      </w:tr>
-      <w:tr>
-        <w:trPr>
-          <w:trHeight w:val="332"/>
-        </w:trPr>
-        <w:tc>
-          <w:tcPr>
-            <w:tcW w:w="573" w:type="dxa"/>
-            <w:vMerge w:val="restart"/>
-            <w:textDirection w:val="btLr"/>
-          </w:tcPr>
-          <w:p>
-            <w:pPr>
-              <w:ind w:left="113" w:right="113"/>
-              <w:jc w:val="center"/>
-              <w:rPr>
-                <w:sz w:val="28"/>
-                <w:szCs w:val="28"/>
-              </w:rPr>
-            </w:pPr>
-            <w:r>
-              <w:rPr>
-                <w:sz w:val="28"/>
-                <w:szCs w:val="28"/>
-              </w:rPr>
-              <w:t>Thursday</w:t>
-            </w:r>
-          </w:p>
-        </w:tc>
-        <w:tc>
-          <w:tcPr>
-            <w:tcW w:w="5852" w:type="dxa"/>
-          </w:tcPr>
-          <w:p>
-            <w:pPr>
-              <w:rPr>
-                <w:lang w:val="en-US"/>
-              </w:rPr>
-            </w:pPr>
-          </w:p>
-        </w:tc>
-        <w:tc>
-          <w:tcPr>
-            <w:tcW w:w="1103" w:type="dxa"/>
-          </w:tcPr>
-          <w:p/>
-        </w:tc>
-        <w:tc>
-          <w:tcPr>
-            <w:tcW w:w="899" w:type="dxa"/>
-          </w:tcPr>
-          <w:p/>
-        </w:tc>
-        <w:tc>
-          <w:tcPr>
-            <w:tcW w:w="1979" w:type="dxa"/>
+            <w:tcW w:w="3742" w:type="dxa"/>
+          </w:tcPr>
+          <w:p/>
+        </w:tc>
+        <w:tc>
+          <w:tcPr>
+            <w:tcW w:w="1515" w:type="dxa"/>
+          </w:tcPr>
+          <w:p/>
+        </w:tc>
+        <w:tc>
+          <w:tcPr>
+            <w:tcW w:w="1525" w:type="dxa"/>
+          </w:tcPr>
+          <w:p/>
+        </w:tc>
+        <w:tc>
+          <w:tcPr>
+            <w:tcW w:w="3051" w:type="dxa"/>
           </w:tcPr>
           <w:p/>
         </w:tc>
@@ -1486,30 +1341,40 @@
           <w:tcPr>
             <w:tcW w:w="573" w:type="dxa"/>
             <w:vMerge/>
-          </w:tcPr>
-          <w:p/>
-        </w:tc>
-        <w:tc>
-          <w:tcPr>
-            <w:tcW w:w="5852" w:type="dxa"/>
-          </w:tcPr>
-          <w:p/>
-        </w:tc>
-        <w:tc>
-          <w:tcPr>
-            <w:tcW w:w="1103" w:type="dxa"/>
-          </w:tcPr>
-          <w:p/>
-        </w:tc>
-        <w:tc>
-          <w:tcPr>
-            <w:tcW w:w="899" w:type="dxa"/>
-          </w:tcPr>
-          <w:p/>
-        </w:tc>
-        <w:tc>
-          <w:tcPr>
-            <w:tcW w:w="1979" w:type="dxa"/>
+            <w:textDirection w:val="btLr"/>
+          </w:tcPr>
+          <w:p>
+            <w:pPr>
+              <w:ind w:left="113" w:right="113"/>
+              <w:jc w:val="center"/>
+              <w:rPr>
+                <w:sz w:val="28"/>
+                <w:szCs w:val="28"/>
+              </w:rPr>
+            </w:pPr>
+          </w:p>
+        </w:tc>
+        <w:tc>
+          <w:tcPr>
+            <w:tcW w:w="3742" w:type="dxa"/>
+          </w:tcPr>
+          <w:p/>
+        </w:tc>
+        <w:tc>
+          <w:tcPr>
+            <w:tcW w:w="1515" w:type="dxa"/>
+          </w:tcPr>
+          <w:p/>
+        </w:tc>
+        <w:tc>
+          <w:tcPr>
+            <w:tcW w:w="1525" w:type="dxa"/>
+          </w:tcPr>
+          <w:p/>
+        </w:tc>
+        <w:tc>
+          <w:tcPr>
+            <w:tcW w:w="3051" w:type="dxa"/>
           </w:tcPr>
           <w:p/>
         </w:tc>
@@ -1521,31 +1386,48 @@
         <w:tc>
           <w:tcPr>
             <w:tcW w:w="573" w:type="dxa"/>
-            <w:vMerge/>
-          </w:tcPr>
-          <w:p/>
-        </w:tc>
-        <w:tc>
-          <w:tcPr>
-            <w:tcW w:w="5852" w:type="dxa"/>
-          </w:tcPr>
-          <w:p/>
-        </w:tc>
-        <w:tc>
-          <w:tcPr>
-            <w:tcW w:w="1103" w:type="dxa"/>
-          </w:tcPr>
-          <w:p/>
-        </w:tc>
-        <w:tc>
-          <w:tcPr>
-            <w:tcW w:w="899" w:type="dxa"/>
-          </w:tcPr>
-          <w:p/>
-        </w:tc>
-        <w:tc>
-          <w:tcPr>
-            <w:tcW w:w="1979" w:type="dxa"/>
+            <w:vMerge w:val="restart"/>
+            <w:textDirection w:val="btLr"/>
+          </w:tcPr>
+          <w:p>
+            <w:pPr>
+              <w:ind w:left="113" w:right="113"/>
+              <w:jc w:val="center"/>
+              <w:rPr>
+                <w:sz w:val="28"/>
+                <w:szCs w:val="28"/>
+              </w:rPr>
+            </w:pPr>
+            <w:r>
+              <w:rPr>
+                <w:sz w:val="28"/>
+                <w:szCs w:val="28"/>
+              </w:rPr>
+              <w:t>Thursday</w:t>
+            </w:r>
+          </w:p>
+        </w:tc>
+        <w:tc>
+          <w:tcPr>
+            <w:tcW w:w="3742" w:type="dxa"/>
+          </w:tcPr>
+          <w:p/>
+        </w:tc>
+        <w:tc>
+          <w:tcPr>
+            <w:tcW w:w="1515" w:type="dxa"/>
+          </w:tcPr>
+          <w:p/>
+        </w:tc>
+        <w:tc>
+          <w:tcPr>
+            <w:tcW w:w="1525" w:type="dxa"/>
+          </w:tcPr>
+          <w:p/>
+        </w:tc>
+        <w:tc>
+          <w:tcPr>
+            <w:tcW w:w="3051" w:type="dxa"/>
           </w:tcPr>
           <w:p/>
         </w:tc>
@@ -1563,25 +1445,25 @@
         </w:tc>
         <w:tc>
           <w:tcPr>
-            <w:tcW w:w="5852" w:type="dxa"/>
-          </w:tcPr>
-          <w:p/>
-        </w:tc>
-        <w:tc>
-          <w:tcPr>
-            <w:tcW w:w="1103" w:type="dxa"/>
-          </w:tcPr>
-          <w:p/>
-        </w:tc>
-        <w:tc>
-          <w:tcPr>
-            <w:tcW w:w="899" w:type="dxa"/>
-          </w:tcPr>
-          <w:p/>
-        </w:tc>
-        <w:tc>
-          <w:tcPr>
-            <w:tcW w:w="1979" w:type="dxa"/>
+            <w:tcW w:w="3742" w:type="dxa"/>
+          </w:tcPr>
+          <w:p/>
+        </w:tc>
+        <w:tc>
+          <w:tcPr>
+            <w:tcW w:w="1515" w:type="dxa"/>
+          </w:tcPr>
+          <w:p/>
+        </w:tc>
+        <w:tc>
+          <w:tcPr>
+            <w:tcW w:w="1525" w:type="dxa"/>
+          </w:tcPr>
+          <w:p/>
+        </w:tc>
+        <w:tc>
+          <w:tcPr>
+            <w:tcW w:w="3051" w:type="dxa"/>
           </w:tcPr>
           <w:p/>
         </w:tc>
@@ -1599,25 +1481,97 @@
         </w:tc>
         <w:tc>
           <w:tcPr>
-            <w:tcW w:w="5852" w:type="dxa"/>
-          </w:tcPr>
-          <w:p/>
-        </w:tc>
-        <w:tc>
-          <w:tcPr>
-            <w:tcW w:w="1103" w:type="dxa"/>
-          </w:tcPr>
-          <w:p/>
-        </w:tc>
-        <w:tc>
-          <w:tcPr>
-            <w:tcW w:w="899" w:type="dxa"/>
-          </w:tcPr>
-          <w:p/>
-        </w:tc>
-        <w:tc>
-          <w:tcPr>
-            <w:tcW w:w="1979" w:type="dxa"/>
+            <w:tcW w:w="3742" w:type="dxa"/>
+          </w:tcPr>
+          <w:p/>
+        </w:tc>
+        <w:tc>
+          <w:tcPr>
+            <w:tcW w:w="1515" w:type="dxa"/>
+          </w:tcPr>
+          <w:p/>
+        </w:tc>
+        <w:tc>
+          <w:tcPr>
+            <w:tcW w:w="1525" w:type="dxa"/>
+          </w:tcPr>
+          <w:p/>
+        </w:tc>
+        <w:tc>
+          <w:tcPr>
+            <w:tcW w:w="3051" w:type="dxa"/>
+          </w:tcPr>
+          <w:p/>
+        </w:tc>
+      </w:tr>
+      <w:tr>
+        <w:trPr>
+          <w:trHeight w:val="360"/>
+        </w:trPr>
+        <w:tc>
+          <w:tcPr>
+            <w:tcW w:w="573" w:type="dxa"/>
+            <w:vMerge/>
+          </w:tcPr>
+          <w:p/>
+        </w:tc>
+        <w:tc>
+          <w:tcPr>
+            <w:tcW w:w="3742" w:type="dxa"/>
+          </w:tcPr>
+          <w:p/>
+        </w:tc>
+        <w:tc>
+          <w:tcPr>
+            <w:tcW w:w="1515" w:type="dxa"/>
+          </w:tcPr>
+          <w:p/>
+        </w:tc>
+        <w:tc>
+          <w:tcPr>
+            <w:tcW w:w="1525" w:type="dxa"/>
+          </w:tcPr>
+          <w:p/>
+        </w:tc>
+        <w:tc>
+          <w:tcPr>
+            <w:tcW w:w="3051" w:type="dxa"/>
+          </w:tcPr>
+          <w:p/>
+        </w:tc>
+      </w:tr>
+      <w:tr>
+        <w:trPr>
+          <w:trHeight w:val="360"/>
+        </w:trPr>
+        <w:tc>
+          <w:tcPr>
+            <w:tcW w:w="573" w:type="dxa"/>
+            <w:vMerge/>
+          </w:tcPr>
+          <w:p/>
+        </w:tc>
+        <w:tc>
+          <w:tcPr>
+            <w:tcW w:w="3742" w:type="dxa"/>
+          </w:tcPr>
+          <w:p/>
+        </w:tc>
+        <w:tc>
+          <w:tcPr>
+            <w:tcW w:w="1515" w:type="dxa"/>
+          </w:tcPr>
+          <w:p/>
+        </w:tc>
+        <w:tc>
+          <w:tcPr>
+            <w:tcW w:w="1525" w:type="dxa"/>
+          </w:tcPr>
+          <w:p/>
+        </w:tc>
+        <w:tc>
+          <w:tcPr>
+            <w:tcW w:w="3051" w:type="dxa"/>
           </w:tcPr>
           <w:p/>
         </w:tc>
@@ -1645,7 +1599,21 @@
         <w:rPr>
           <w:lang w:val="en-US"/>
         </w:rPr>
-        <w:t>In case of learning , write down the video link or video title</w:t>
+        <w:t xml:space="preserve">In case of </w:t>
+      </w:r>
+      <w:proofErr w:type="gramStart"/>
+      <w:r>
+        <w:rPr>
+          <w:lang w:val="en-US"/>
+        </w:rPr>
+        <w:t>learning ,</w:t>
+      </w:r>
+      <w:proofErr w:type="gramEnd"/>
+      <w:r>
+        <w:rPr>
+          <w:lang w:val="en-US"/>
+        </w:rPr>
+        <w:t xml:space="preserve"> write down the video link or video title</w:t>
       </w:r>
       <w:r>
         <w:rPr>
@@ -1669,7 +1637,6 @@
         <w:rPr>
           <w:lang w:val="en-US"/>
         </w:rPr>
-        <w:lastRenderedPageBreak/>
         <w:t xml:space="preserve">Tasks must be delivered by e-mail and confirmed  </w:t>
       </w:r>
     </w:p>
@@ -1876,7 +1843,7 @@
           <w:r>
             <w:rPr>
               <w:noProof/>
-              <w:lang w:eastAsia="en-GB"/>
+              <w:lang w:val="en-US"/>
             </w:rPr>
             <w:drawing>
               <wp:inline distT="0" distB="0" distL="0" distR="0" wp14:anchorId="2C0E88F3" wp14:editId="44A8A107">
@@ -2864,7 +2831,7 @@
 </file>
 
 <file path=customXml/itemProps1.xml><?xml version="1.0" encoding="utf-8"?>
-<ds:datastoreItem xmlns:ds="http://schemas.openxmlformats.org/officeDocument/2006/customXml" ds:itemID="{0C730872-588D-447D-978E-20D8C81F82E4}">
+<ds:datastoreItem xmlns:ds="http://schemas.openxmlformats.org/officeDocument/2006/customXml" ds:itemID="{B4518021-510F-4257-B45B-39384A98CA36}">
   <ds:schemaRefs>
     <ds:schemaRef ds:uri="http://schemas.openxmlformats.org/officeDocument/2006/bibliography"/>
   </ds:schemaRefs>

--- a/SMT.API/wwwroot/documentFiles/TimeSheet.docx
+++ b/SMT.API/wwwroot/documentFiles/TimeSheet.docx
@@ -21,7 +21,7 @@
           <w:sz w:val="32"/>
           <w:szCs w:val="32"/>
         </w:rPr>
-        <w:t>Shahynaz Hanfy</w:t>
+        <w:t>Mohamed Roshdy Ahmed</w:t>
       </w:r>
     </w:p>
     <w:p>
@@ -33,34 +33,35 @@
       </w:pPr>
       <w:r>
         <w:rPr>
+          <w:rFonts w:ascii="Calibri" w:eastAsia="Calibri" w:hAnsi="Calibri" w:cs="Calibri"/>
           <w:sz w:val="32"/>
-          <w:szCs w:val="32"/>
         </w:rPr>
-        <w:t>From:</w:t>
+        <w:t xml:space="preserve">From: </w:t>
       </w:r>
       <w:r>
         <w:rPr>
+          <w:rFonts w:ascii="Calibri" w:eastAsia="Calibri" w:hAnsi="Calibri" w:cs="Calibri"/>
           <w:sz w:val="32"/>
-          <w:szCs w:val="32"/>
+        </w:rPr>
+        <w:t xml:space="preserve">23 </w:t>
+      </w:r>
+      <w:r>
+        <w:rPr>
+          <w:rFonts w:ascii="Calibri" w:eastAsia="Calibri" w:hAnsi="Calibri" w:cs="Calibri"/>
+          <w:sz w:val="32"/>
+        </w:rPr>
+        <w:t>/</w:t>
+      </w:r>
+      <w:r>
+        <w:rPr>
+          <w:rFonts w:ascii="Calibri" w:eastAsia="Calibri" w:hAnsi="Calibri" w:cs="Calibri"/>
+          <w:sz w:val="32"/>
         </w:rPr>
         <w:t xml:space="preserve"> </w:t>
       </w:r>
       <w:r>
         <w:rPr>
-          <w:sz w:val="32"/>
-          <w:szCs w:val="32"/>
-        </w:rPr>
-        <w:t>30</w:t>
-      </w:r>
-      <w:r>
-        <w:rPr>
-          <w:sz w:val="32"/>
-          <w:szCs w:val="32"/>
-        </w:rPr>
-        <w:t>/</w:t>
-      </w:r>
-      <w:r>
-        <w:rPr>
+          <w:rFonts w:ascii="Calibri" w:eastAsia="Calibri" w:hAnsi="Calibri" w:cs="Calibri"/>
           <w:sz w:val="32"/>
           <w:szCs w:val="32"/>
         </w:rPr>
@@ -68,38 +69,10 @@
       </w:r>
       <w:r>
         <w:rPr>
+          <w:rFonts w:ascii="Calibri" w:eastAsia="Calibri" w:hAnsi="Calibri" w:cs="Calibri"/>
           <w:sz w:val="32"/>
-          <w:szCs w:val="32"/>
         </w:rPr>
-        <w:t xml:space="preserve">    </w:t>
-      </w:r>
-      <w:r>
-        <w:rPr>
-          <w:sz w:val="32"/>
-          <w:szCs w:val="32"/>
-        </w:rPr>
-        <w:t>/</w:t>
-      </w:r>
-      <w:r>
-        <w:rPr>
-          <w:sz w:val="32"/>
-          <w:szCs w:val="32"/>
-        </w:rPr>
-        <w:tab/>
-      </w:r>
-      <w:r>
-        <w:rPr>
-          <w:sz w:val="32"/>
-          <w:szCs w:val="32"/>
-        </w:rPr>
-        <w:t>202</w:t>
-      </w:r>
-      <w:r>
-        <w:rPr>
-          <w:sz w:val="32"/>
-          <w:szCs w:val="32"/>
-        </w:rPr>
-        <w:t>1</w:t>
+        <w:t xml:space="preserve"> /2021</w:t>
       </w:r>
       <w:r>
         <w:rPr>
@@ -135,28 +108,13 @@
           <w:szCs w:val="32"/>
         </w:rPr>
         <w:tab/>
-        <w:t>To:</w:t>
       </w:r>
       <w:r>
         <w:rPr>
           <w:sz w:val="32"/>
           <w:szCs w:val="32"/>
         </w:rPr>
-        <w:t xml:space="preserve">  </w:t>
-      </w:r>
-      <w:r>
-        <w:rPr>
-          <w:sz w:val="32"/>
-          <w:szCs w:val="32"/>
-        </w:rPr>
-        <w:t>3</w:t>
-      </w:r>
-      <w:r>
-        <w:rPr>
-          <w:sz w:val="32"/>
-          <w:szCs w:val="32"/>
-        </w:rPr>
-        <w:t>/</w:t>
+        <w:t>To:</w:t>
       </w:r>
       <w:r>
         <w:rPr>
@@ -170,6 +128,20 @@
           <w:sz w:val="32"/>
           <w:szCs w:val="32"/>
         </w:rPr>
+        <w:t>27</w:t>
+      </w:r>
+      <w:r>
+        <w:rPr>
+          <w:sz w:val="32"/>
+          <w:szCs w:val="32"/>
+        </w:rPr>
+        <w:t xml:space="preserve"> / </w:t>
+      </w:r>
+      <w:r>
+        <w:rPr>
+          <w:sz w:val="32"/>
+          <w:szCs w:val="32"/>
+        </w:rPr>
         <w:t>5</w:t>
       </w:r>
       <w:r>
@@ -177,14 +149,7 @@
           <w:sz w:val="32"/>
           <w:szCs w:val="32"/>
         </w:rPr>
-        <w:t xml:space="preserve">   </w:t>
-      </w:r>
-      <w:r>
-        <w:rPr>
-          <w:sz w:val="32"/>
-          <w:szCs w:val="32"/>
-        </w:rPr>
-        <w:t>/</w:t>
+        <w:t xml:space="preserve"> /</w:t>
       </w:r>
       <w:r>
         <w:rPr>
@@ -198,14 +163,7 @@
           <w:sz w:val="32"/>
           <w:szCs w:val="32"/>
         </w:rPr>
-        <w:t>202</w:t>
-      </w:r>
-      <w:r>
-        <w:rPr>
-          <w:sz w:val="32"/>
-          <w:szCs w:val="32"/>
-        </w:rPr>
-        <w:t>1</w:t>
+        <w:t>2021</w:t>
       </w:r>
     </w:p>
     <w:tbl>
@@ -217,10 +175,10 @@
       </w:tblPr>
       <w:tblGrid>
         <w:gridCol w:w="573"/>
-        <w:gridCol w:w="3742"/>
-        <w:gridCol w:w="1515"/>
-        <w:gridCol w:w="1525"/>
-        <w:gridCol w:w="3051"/>
+        <w:gridCol w:w="5852"/>
+        <w:gridCol w:w="1103"/>
+        <w:gridCol w:w="899"/>
+        <w:gridCol w:w="1979"/>
       </w:tblGrid>
       <w:tr>
         <w:trPr>
@@ -243,7 +201,7 @@
         </w:tc>
         <w:tc>
           <w:tcPr>
-            <w:tcW w:w="3742" w:type="dxa"/>
+            <w:tcW w:w="5852" w:type="dxa"/>
           </w:tcPr>
           <w:p>
             <w:pPr>
@@ -266,7 +224,7 @@
         </w:tc>
         <w:tc>
           <w:tcPr>
-            <w:tcW w:w="1515" w:type="dxa"/>
+            <w:tcW w:w="1103" w:type="dxa"/>
           </w:tcPr>
           <w:p>
             <w:pPr>
@@ -289,7 +247,7 @@
         </w:tc>
         <w:tc>
           <w:tcPr>
-            <w:tcW w:w="1525" w:type="dxa"/>
+            <w:tcW w:w="899" w:type="dxa"/>
           </w:tcPr>
           <w:p>
             <w:pPr>
@@ -312,7 +270,7 @@
         </w:tc>
         <w:tc>
           <w:tcPr>
-            <w:tcW w:w="3051" w:type="dxa"/>
+            <w:tcW w:w="1979" w:type="dxa"/>
           </w:tcPr>
           <w:p>
             <w:pPr>
@@ -332,6 +290,75 @@
               <w:t>Remarks</w:t>
             </w:r>
           </w:p>
+        </w:tc>
+      </w:tr>
+      <w:tr>
+        <w:trPr>
+          <w:trHeight w:val="350"/>
+        </w:trPr>
+        <w:tc>
+          <w:tcPr>
+            <w:tcW w:w="573" w:type="dxa"/>
+            <w:vMerge w:val="restart"/>
+            <w:textDirection w:val="btLr"/>
+          </w:tcPr>
+          <w:p>
+            <w:pPr>
+              <w:ind w:left="113" w:right="113"/>
+              <w:jc w:val="center"/>
+              <w:rPr>
+                <w:sz w:val="28"/>
+                <w:szCs w:val="28"/>
+              </w:rPr>
+            </w:pPr>
+            <w:r>
+              <w:rPr>
+                <w:sz w:val="28"/>
+                <w:szCs w:val="28"/>
+              </w:rPr>
+              <w:t>Sunday</w:t>
+            </w:r>
+          </w:p>
+        </w:tc>
+        <w:tc>
+          <w:tcPr>
+            <w:tcW w:w="5852" w:type="dxa"/>
+          </w:tcPr>
+          <w:p>
+            <w:pPr>
+              <w:rPr>
+                <w:lang w:val="en-US"/>
+              </w:rPr>
+            </w:pPr>
+            <w:r>
+              <w:rPr>
+                <w:rFonts w:ascii="Consolas" w:hAnsi="Consolas" w:cs="Consolas"/>
+                <w:color w:val="000000"/>
+                <w:sz w:val="19"/>
+                <w:szCs w:val="19"/>
+                <w:lang w:val="en-US"/>
+              </w:rPr>
+              <w:t>Get All Offer Offered by User Id</w:t>
+            </w:r>
+          </w:p>
+        </w:tc>
+        <w:tc>
+          <w:tcPr>
+            <w:tcW w:w="1103" w:type="dxa"/>
+          </w:tcPr>
+          <w:p/>
+        </w:tc>
+        <w:tc>
+          <w:tcPr>
+            <w:tcW w:w="899" w:type="dxa"/>
+          </w:tcPr>
+          <w:p/>
+        </w:tc>
+        <w:tc>
+          <w:tcPr>
+            <w:tcW w:w="1979" w:type="dxa"/>
+          </w:tcPr>
+          <w:p/>
         </w:tc>
       </w:tr>
       <w:tr>
@@ -341,60 +368,43 @@
         <w:tc>
           <w:tcPr>
             <w:tcW w:w="573" w:type="dxa"/>
-            <w:vMerge w:val="restart"/>
-            <w:textDirection w:val="btLr"/>
-          </w:tcPr>
-          <w:p>
-            <w:pPr>
-              <w:ind w:left="113" w:right="113"/>
-              <w:jc w:val="center"/>
-              <w:rPr>
-                <w:sz w:val="28"/>
-                <w:szCs w:val="28"/>
-              </w:rPr>
-            </w:pPr>
-            <w:r>
-              <w:rPr>
-                <w:sz w:val="28"/>
-                <w:szCs w:val="28"/>
-              </w:rPr>
-              <w:t>Sunday</w:t>
-            </w:r>
-          </w:p>
-        </w:tc>
-        <w:tc>
-          <w:tcPr>
-            <w:tcW w:w="3742" w:type="dxa"/>
-          </w:tcPr>
-          <w:p>
-            <w:r>
-              <w:t xml:space="preserve">Show all offers offered by each </w:t>
-            </w:r>
-            <w:proofErr w:type="spellStart"/>
-            <w:r>
-              <w:t>loggined</w:t>
-            </w:r>
-            <w:proofErr w:type="spellEnd"/>
-            <w:r>
-              <w:t xml:space="preserve"> employee</w:t>
-            </w:r>
-          </w:p>
-        </w:tc>
-        <w:tc>
-          <w:tcPr>
-            <w:tcW w:w="1515" w:type="dxa"/>
-          </w:tcPr>
-          <w:p/>
-        </w:tc>
-        <w:tc>
-          <w:tcPr>
-            <w:tcW w:w="1525" w:type="dxa"/>
-          </w:tcPr>
-          <w:p/>
-        </w:tc>
-        <w:tc>
-          <w:tcPr>
-            <w:tcW w:w="3051" w:type="dxa"/>
+            <w:vMerge/>
+          </w:tcPr>
+          <w:p/>
+        </w:tc>
+        <w:tc>
+          <w:tcPr>
+            <w:tcW w:w="5852" w:type="dxa"/>
+          </w:tcPr>
+          <w:p>
+            <w:pPr>
+              <w:rPr>
+                <w:lang w:bidi="ar-EG"/>
+              </w:rPr>
+            </w:pPr>
+            <w:r>
+              <w:rPr>
+                <w:lang w:bidi="ar-EG"/>
+              </w:rPr>
+              <w:t>Work on offers</w:t>
+            </w:r>
+          </w:p>
+        </w:tc>
+        <w:tc>
+          <w:tcPr>
+            <w:tcW w:w="1103" w:type="dxa"/>
+          </w:tcPr>
+          <w:p/>
+        </w:tc>
+        <w:tc>
+          <w:tcPr>
+            <w:tcW w:w="899" w:type="dxa"/>
+          </w:tcPr>
+          <w:p/>
+        </w:tc>
+        <w:tc>
+          <w:tcPr>
+            <w:tcW w:w="1979" w:type="dxa"/>
           </w:tcPr>
           <w:p/>
         </w:tc>
@@ -412,34 +422,29 @@
         </w:tc>
         <w:tc>
           <w:tcPr>
-            <w:tcW w:w="3742" w:type="dxa"/>
-          </w:tcPr>
-          <w:p>
-            <w:r>
-              <w:t>Meeting with b/</w:t>
-            </w:r>
-            <w:proofErr w:type="spellStart"/>
-            <w:r>
-              <w:t>ismail</w:t>
-            </w:r>
-            <w:proofErr w:type="spellEnd"/>
-          </w:p>
-        </w:tc>
-        <w:tc>
-          <w:tcPr>
-            <w:tcW w:w="1515" w:type="dxa"/>
-          </w:tcPr>
-          <w:p/>
-        </w:tc>
-        <w:tc>
-          <w:tcPr>
-            <w:tcW w:w="1525" w:type="dxa"/>
-          </w:tcPr>
-          <w:p/>
-        </w:tc>
-        <w:tc>
-          <w:tcPr>
-            <w:tcW w:w="3051" w:type="dxa"/>
+            <w:tcW w:w="5852" w:type="dxa"/>
+          </w:tcPr>
+          <w:p>
+            <w:r>
+              <w:t>Meeting with Eng. Ihab and Eng. Ismail</w:t>
+            </w:r>
+          </w:p>
+        </w:tc>
+        <w:tc>
+          <w:tcPr>
+            <w:tcW w:w="1103" w:type="dxa"/>
+          </w:tcPr>
+          <w:p/>
+        </w:tc>
+        <w:tc>
+          <w:tcPr>
+            <w:tcW w:w="899" w:type="dxa"/>
+          </w:tcPr>
+          <w:p/>
+        </w:tc>
+        <w:tc>
+          <w:tcPr>
+            <w:tcW w:w="1979" w:type="dxa"/>
           </w:tcPr>
           <w:p/>
         </w:tc>
@@ -457,42 +462,29 @@
         </w:tc>
         <w:tc>
           <w:tcPr>
-            <w:tcW w:w="3742" w:type="dxa"/>
-          </w:tcPr>
-          <w:p>
-            <w:pPr>
-              <w:rPr>
-                <w:rtl/>
-                <w:lang w:val="en-US" w:bidi="ar-EG"/>
-              </w:rPr>
-            </w:pPr>
-            <w:r>
-              <w:rPr>
-                <w:lang w:val="en-US" w:bidi="ar-EG"/>
-              </w:rPr>
-              <w:t>Discussion with ro4y about requirements that applied from b/ismail</w:t>
-            </w:r>
-          </w:p>
-        </w:tc>
-        <w:tc>
-          <w:tcPr>
-            <w:tcW w:w="1515" w:type="dxa"/>
-          </w:tcPr>
-          <w:p>
-            <w:r>
-              <w:t xml:space="preserve"> </w:t>
-            </w:r>
-          </w:p>
-        </w:tc>
-        <w:tc>
-          <w:tcPr>
-            <w:tcW w:w="1525" w:type="dxa"/>
-          </w:tcPr>
-          <w:p/>
-        </w:tc>
-        <w:tc>
-          <w:tcPr>
-            <w:tcW w:w="3051" w:type="dxa"/>
+            <w:tcW w:w="5852" w:type="dxa"/>
+          </w:tcPr>
+          <w:p>
+            <w:r>
+              <w:t xml:space="preserve">Discus note of Eng. Ismail </w:t>
+            </w:r>
+          </w:p>
+        </w:tc>
+        <w:tc>
+          <w:tcPr>
+            <w:tcW w:w="1103" w:type="dxa"/>
+          </w:tcPr>
+          <w:p/>
+        </w:tc>
+        <w:tc>
+          <w:tcPr>
+            <w:tcW w:w="899" w:type="dxa"/>
+          </w:tcPr>
+          <w:p/>
+        </w:tc>
+        <w:tc>
+          <w:tcPr>
+            <w:tcW w:w="1979" w:type="dxa"/>
           </w:tcPr>
           <w:p/>
         </w:tc>
@@ -510,32 +502,43 @@
         </w:tc>
         <w:tc>
           <w:tcPr>
-            <w:tcW w:w="3742" w:type="dxa"/>
-          </w:tcPr>
-          <w:p/>
-        </w:tc>
-        <w:tc>
-          <w:tcPr>
-            <w:tcW w:w="1515" w:type="dxa"/>
-          </w:tcPr>
-          <w:p/>
-        </w:tc>
-        <w:tc>
-          <w:tcPr>
-            <w:tcW w:w="1525" w:type="dxa"/>
-          </w:tcPr>
-          <w:p/>
-        </w:tc>
-        <w:tc>
-          <w:tcPr>
-            <w:tcW w:w="3051" w:type="dxa"/>
+            <w:tcW w:w="5852" w:type="dxa"/>
+          </w:tcPr>
+          <w:p>
+            <w:pPr>
+              <w:rPr>
+                <w:rtl/>
+                <w:lang w:bidi="ar-EG"/>
+              </w:rPr>
+            </w:pPr>
+          </w:p>
+        </w:tc>
+        <w:tc>
+          <w:tcPr>
+            <w:tcW w:w="1103" w:type="dxa"/>
+          </w:tcPr>
+          <w:p>
+            <w:r>
+              <w:t xml:space="preserve"> </w:t>
+            </w:r>
+          </w:p>
+        </w:tc>
+        <w:tc>
+          <w:tcPr>
+            <w:tcW w:w="899" w:type="dxa"/>
+          </w:tcPr>
+          <w:p/>
+        </w:tc>
+        <w:tc>
+          <w:tcPr>
+            <w:tcW w:w="1979" w:type="dxa"/>
           </w:tcPr>
           <w:p/>
         </w:tc>
       </w:tr>
       <w:tr>
         <w:trPr>
-          <w:trHeight w:val="485"/>
+          <w:trHeight w:val="323"/>
         </w:trPr>
         <w:tc>
           <w:tcPr>
@@ -546,27 +549,105 @@
         </w:tc>
         <w:tc>
           <w:tcPr>
-            <w:tcW w:w="3742" w:type="dxa"/>
-          </w:tcPr>
-          <w:p/>
-        </w:tc>
-        <w:tc>
-          <w:tcPr>
-            <w:tcW w:w="1515" w:type="dxa"/>
-          </w:tcPr>
-          <w:p/>
-        </w:tc>
-        <w:tc>
-          <w:tcPr>
-            <w:tcW w:w="1525" w:type="dxa"/>
-          </w:tcPr>
-          <w:p/>
-        </w:tc>
-        <w:tc>
-          <w:tcPr>
-            <w:tcW w:w="3051" w:type="dxa"/>
-          </w:tcPr>
-          <w:p/>
+            <w:tcW w:w="5852" w:type="dxa"/>
+          </w:tcPr>
+          <w:p/>
+        </w:tc>
+        <w:tc>
+          <w:tcPr>
+            <w:tcW w:w="1103" w:type="dxa"/>
+          </w:tcPr>
+          <w:p/>
+        </w:tc>
+        <w:tc>
+          <w:tcPr>
+            <w:tcW w:w="899" w:type="dxa"/>
+          </w:tcPr>
+          <w:p/>
+        </w:tc>
+        <w:tc>
+          <w:tcPr>
+            <w:tcW w:w="1979" w:type="dxa"/>
+          </w:tcPr>
+          <w:p/>
+        </w:tc>
+      </w:tr>
+      <w:tr>
+        <w:trPr>
+          <w:trHeight w:val="332"/>
+        </w:trPr>
+        <w:tc>
+          <w:tcPr>
+            <w:tcW w:w="573" w:type="dxa"/>
+            <w:vMerge w:val="restart"/>
+            <w:textDirection w:val="btLr"/>
+          </w:tcPr>
+          <w:p>
+            <w:pPr>
+              <w:ind w:left="113" w:right="113"/>
+              <w:jc w:val="center"/>
+              <w:rPr>
+                <w:sz w:val="28"/>
+                <w:szCs w:val="28"/>
+              </w:rPr>
+            </w:pPr>
+            <w:r>
+              <w:rPr>
+                <w:sz w:val="28"/>
+                <w:szCs w:val="28"/>
+              </w:rPr>
+              <w:t>Monday</w:t>
+            </w:r>
+          </w:p>
+        </w:tc>
+        <w:tc>
+          <w:tcPr>
+            <w:tcW w:w="5852" w:type="dxa"/>
+          </w:tcPr>
+          <w:p>
+            <w:pPr>
+              <w:rPr>
+                <w:rtl/>
+                <w:lang w:val="en-US" w:bidi="ar-EG"/>
+              </w:rPr>
+            </w:pPr>
+            <w:r>
+              <w:rPr>
+                <w:lang w:val="en-US" w:bidi="ar-EG"/>
+              </w:rPr>
+              <w:t>Meeting with labib and michel</w:t>
+            </w:r>
+          </w:p>
+        </w:tc>
+        <w:tc>
+          <w:tcPr>
+            <w:tcW w:w="1103" w:type="dxa"/>
+          </w:tcPr>
+          <w:p/>
+        </w:tc>
+        <w:tc>
+          <w:tcPr>
+            <w:tcW w:w="899" w:type="dxa"/>
+          </w:tcPr>
+          <w:p/>
+        </w:tc>
+        <w:tc>
+          <w:tcPr>
+            <w:tcW w:w="1979" w:type="dxa"/>
+          </w:tcPr>
+          <w:p>
+            <w:pPr>
+              <w:rPr>
+                <w:lang w:val="en-US"/>
+              </w:rPr>
+            </w:pPr>
+            <w:r>
+              <w:rPr>
+                <w:lang w:val="en-US"/>
+              </w:rPr>
+              <w:t>With shahy</w:t>
+            </w:r>
+          </w:p>
         </w:tc>
       </w:tr>
       <w:tr>
@@ -576,7 +657,7 @@
         <w:tc>
           <w:tcPr>
             <w:tcW w:w="573" w:type="dxa"/>
-            <w:vMerge w:val="restart"/>
+            <w:vMerge/>
             <w:textDirection w:val="btLr"/>
           </w:tcPr>
           <w:p>
@@ -588,79 +669,41 @@
                 <w:szCs w:val="28"/>
               </w:rPr>
             </w:pPr>
-            <w:r>
-              <w:rPr>
-                <w:sz w:val="28"/>
-                <w:szCs w:val="28"/>
-              </w:rPr>
-              <w:t>Monday</w:t>
-            </w:r>
-          </w:p>
-        </w:tc>
-        <w:tc>
-          <w:tcPr>
-            <w:tcW w:w="3742" w:type="dxa"/>
-          </w:tcPr>
-          <w:p>
-            <w:pPr>
-              <w:tabs>
-                <w:tab w:val="right" w:pos="3526"/>
-              </w:tabs>
-              <w:rPr>
-                <w:lang w:val="en-US"/>
-              </w:rPr>
-            </w:pPr>
-            <w:r>
-              <w:rPr>
-                <w:lang w:val="en-US"/>
-              </w:rPr>
-              <w:t xml:space="preserve">Meeting with </w:t>
-            </w:r>
-            <w:proofErr w:type="spellStart"/>
-            <w:r>
-              <w:rPr>
-                <w:lang w:val="en-US"/>
-              </w:rPr>
-              <w:t>labib</w:t>
-            </w:r>
-            <w:proofErr w:type="spellEnd"/>
-            <w:r>
-              <w:rPr>
-                <w:lang w:val="en-US"/>
-              </w:rPr>
-              <w:t xml:space="preserve"> and </w:t>
-            </w:r>
-            <w:proofErr w:type="spellStart"/>
-            <w:r>
-              <w:rPr>
-                <w:lang w:val="en-US"/>
-              </w:rPr>
-              <w:t>michel</w:t>
-            </w:r>
-            <w:proofErr w:type="spellEnd"/>
-          </w:p>
-        </w:tc>
-        <w:tc>
-          <w:tcPr>
-            <w:tcW w:w="1515" w:type="dxa"/>
-          </w:tcPr>
-          <w:p>
-            <w:pPr>
-              <w:rPr>
-                <w:lang w:val="en-US"/>
-              </w:rPr>
-            </w:pPr>
-          </w:p>
-        </w:tc>
-        <w:tc>
-          <w:tcPr>
-            <w:tcW w:w="1525" w:type="dxa"/>
-          </w:tcPr>
-          <w:p/>
-        </w:tc>
-        <w:tc>
-          <w:tcPr>
-            <w:tcW w:w="3051" w:type="dxa"/>
+          </w:p>
+        </w:tc>
+        <w:tc>
+          <w:tcPr>
+            <w:tcW w:w="5852" w:type="dxa"/>
+          </w:tcPr>
+          <w:p>
+            <w:pPr>
+              <w:rPr>
+                <w:lang w:val="en-US" w:bidi="ar-EG"/>
+              </w:rPr>
+            </w:pPr>
+            <w:r>
+              <w:rPr>
+                <w:lang w:val="en-US" w:bidi="ar-EG"/>
+              </w:rPr>
+              <w:t>Filteration on each field in create project page</w:t>
+            </w:r>
+          </w:p>
+        </w:tc>
+        <w:tc>
+          <w:tcPr>
+            <w:tcW w:w="1103" w:type="dxa"/>
+          </w:tcPr>
+          <w:p/>
+        </w:tc>
+        <w:tc>
+          <w:tcPr>
+            <w:tcW w:w="899" w:type="dxa"/>
+          </w:tcPr>
+          <w:p/>
+        </w:tc>
+        <w:tc>
+          <w:tcPr>
+            <w:tcW w:w="1979" w:type="dxa"/>
           </w:tcPr>
           <w:p/>
         </w:tc>
@@ -688,34 +731,37 @@
         </w:tc>
         <w:tc>
           <w:tcPr>
-            <w:tcW w:w="3742" w:type="dxa"/>
-          </w:tcPr>
-          <w:p>
-            <w:proofErr w:type="spellStart"/>
-            <w:r>
-              <w:t>Filteration</w:t>
-            </w:r>
-            <w:proofErr w:type="spellEnd"/>
-            <w:r>
-              <w:t xml:space="preserve"> on each field in create project page</w:t>
-            </w:r>
-          </w:p>
-        </w:tc>
-        <w:tc>
-          <w:tcPr>
-            <w:tcW w:w="1515" w:type="dxa"/>
-          </w:tcPr>
-          <w:p/>
-        </w:tc>
-        <w:tc>
-          <w:tcPr>
-            <w:tcW w:w="1525" w:type="dxa"/>
-          </w:tcPr>
-          <w:p/>
-        </w:tc>
-        <w:tc>
-          <w:tcPr>
-            <w:tcW w:w="3051" w:type="dxa"/>
+            <w:tcW w:w="5852" w:type="dxa"/>
+          </w:tcPr>
+          <w:p>
+            <w:pPr>
+              <w:rPr>
+                <w:lang w:val="en-US" w:bidi="ar-EG"/>
+              </w:rPr>
+            </w:pPr>
+            <w:r>
+              <w:rPr>
+                <w:lang w:val="en-US" w:bidi="ar-EG"/>
+              </w:rPr>
+              <w:t>Display project (filte by accept)</w:t>
+            </w:r>
+          </w:p>
+        </w:tc>
+        <w:tc>
+          <w:tcPr>
+            <w:tcW w:w="1103" w:type="dxa"/>
+          </w:tcPr>
+          <w:p/>
+        </w:tc>
+        <w:tc>
+          <w:tcPr>
+            <w:tcW w:w="899" w:type="dxa"/>
+          </w:tcPr>
+          <w:p/>
+        </w:tc>
+        <w:tc>
+          <w:tcPr>
+            <w:tcW w:w="1979" w:type="dxa"/>
           </w:tcPr>
           <w:p/>
         </w:tc>
@@ -743,37 +789,37 @@
         </w:tc>
         <w:tc>
           <w:tcPr>
-            <w:tcW w:w="3742" w:type="dxa"/>
-          </w:tcPr>
-          <w:p>
-            <w:r>
-              <w:t>Display project (</w:t>
-            </w:r>
-            <w:proofErr w:type="spellStart"/>
-            <w:r>
-              <w:t>filte</w:t>
-            </w:r>
-            <w:proofErr w:type="spellEnd"/>
-            <w:r>
-              <w:t xml:space="preserve"> by accept)</w:t>
-            </w:r>
-          </w:p>
-        </w:tc>
-        <w:tc>
-          <w:tcPr>
-            <w:tcW w:w="1515" w:type="dxa"/>
-          </w:tcPr>
-          <w:p/>
-        </w:tc>
-        <w:tc>
-          <w:tcPr>
-            <w:tcW w:w="1525" w:type="dxa"/>
-          </w:tcPr>
-          <w:p/>
-        </w:tc>
-        <w:tc>
-          <w:tcPr>
-            <w:tcW w:w="3051" w:type="dxa"/>
+            <w:tcW w:w="5852" w:type="dxa"/>
+          </w:tcPr>
+          <w:p>
+            <w:pPr>
+              <w:rPr>
+                <w:lang w:val="en-US" w:bidi="ar-EG"/>
+              </w:rPr>
+            </w:pPr>
+            <w:r>
+              <w:rPr>
+                <w:lang w:val="en-US" w:bidi="ar-EG"/>
+              </w:rPr>
+              <w:t>Add module consultant in backend and frontend</w:t>
+            </w:r>
+          </w:p>
+        </w:tc>
+        <w:tc>
+          <w:tcPr>
+            <w:tcW w:w="1103" w:type="dxa"/>
+          </w:tcPr>
+          <w:p/>
+        </w:tc>
+        <w:tc>
+          <w:tcPr>
+            <w:tcW w:w="899" w:type="dxa"/>
+          </w:tcPr>
+          <w:p/>
+        </w:tc>
+        <w:tc>
+          <w:tcPr>
+            <w:tcW w:w="1979" w:type="dxa"/>
           </w:tcPr>
           <w:p/>
         </w:tc>
@@ -801,29 +847,32 @@
         </w:tc>
         <w:tc>
           <w:tcPr>
-            <w:tcW w:w="3742" w:type="dxa"/>
-          </w:tcPr>
-          <w:p>
-            <w:r>
-              <w:t>Add module consultant in backend and frontend</w:t>
-            </w:r>
-          </w:p>
-        </w:tc>
-        <w:tc>
-          <w:tcPr>
-            <w:tcW w:w="1515" w:type="dxa"/>
-          </w:tcPr>
-          <w:p/>
-        </w:tc>
-        <w:tc>
-          <w:tcPr>
-            <w:tcW w:w="1525" w:type="dxa"/>
-          </w:tcPr>
-          <w:p/>
-        </w:tc>
-        <w:tc>
-          <w:tcPr>
-            <w:tcW w:w="3051" w:type="dxa"/>
+            <w:tcW w:w="5852" w:type="dxa"/>
+          </w:tcPr>
+          <w:p>
+            <w:r>
+              <w:rPr>
+                <w:lang w:val="en-US" w:bidi="ar-EG"/>
+              </w:rPr>
+              <w:t>Add user and role in navbar</w:t>
+            </w:r>
+          </w:p>
+        </w:tc>
+        <w:tc>
+          <w:tcPr>
+            <w:tcW w:w="1103" w:type="dxa"/>
+          </w:tcPr>
+          <w:p/>
+        </w:tc>
+        <w:tc>
+          <w:tcPr>
+            <w:tcW w:w="899" w:type="dxa"/>
+          </w:tcPr>
+          <w:p/>
+        </w:tc>
+        <w:tc>
+          <w:tcPr>
+            <w:tcW w:w="1979" w:type="dxa"/>
           </w:tcPr>
           <w:p/>
         </w:tc>
@@ -851,29 +900,25 @@
         </w:tc>
         <w:tc>
           <w:tcPr>
-            <w:tcW w:w="3742" w:type="dxa"/>
-          </w:tcPr>
-          <w:p>
-            <w:r>
-              <w:t xml:space="preserve">Add user and role in navbar </w:t>
-            </w:r>
-          </w:p>
-        </w:tc>
-        <w:tc>
-          <w:tcPr>
-            <w:tcW w:w="1515" w:type="dxa"/>
-          </w:tcPr>
-          <w:p/>
-        </w:tc>
-        <w:tc>
-          <w:tcPr>
-            <w:tcW w:w="1525" w:type="dxa"/>
-          </w:tcPr>
-          <w:p/>
-        </w:tc>
-        <w:tc>
-          <w:tcPr>
-            <w:tcW w:w="3051" w:type="dxa"/>
+            <w:tcW w:w="5852" w:type="dxa"/>
+          </w:tcPr>
+          <w:p/>
+        </w:tc>
+        <w:tc>
+          <w:tcPr>
+            <w:tcW w:w="1103" w:type="dxa"/>
+          </w:tcPr>
+          <w:p/>
+        </w:tc>
+        <w:tc>
+          <w:tcPr>
+            <w:tcW w:w="899" w:type="dxa"/>
+          </w:tcPr>
+          <w:p/>
+        </w:tc>
+        <w:tc>
+          <w:tcPr>
+            <w:tcW w:w="1979" w:type="dxa"/>
           </w:tcPr>
           <w:p/>
         </w:tc>
@@ -908,31 +953,45 @@
         </w:tc>
         <w:tc>
           <w:tcPr>
-            <w:tcW w:w="3742" w:type="dxa"/>
-          </w:tcPr>
-          <w:p>
-            <w:pPr>
-              <w:rPr>
+            <w:tcW w:w="5852" w:type="dxa"/>
+          </w:tcPr>
+          <w:p>
+            <w:pPr>
+              <w:rPr>
+                <w:rFonts w:ascii="Consolas" w:hAnsi="Consolas" w:cs="Consolas"/>
+                <w:color w:val="000000"/>
+                <w:sz w:val="19"/>
+                <w:szCs w:val="19"/>
                 <w:lang w:val="en-US"/>
               </w:rPr>
             </w:pPr>
-          </w:p>
-        </w:tc>
-        <w:tc>
-          <w:tcPr>
-            <w:tcW w:w="1515" w:type="dxa"/>
-          </w:tcPr>
-          <w:p/>
-        </w:tc>
-        <w:tc>
-          <w:tcPr>
-            <w:tcW w:w="1525" w:type="dxa"/>
-          </w:tcPr>
-          <w:p/>
-        </w:tc>
-        <w:tc>
-          <w:tcPr>
-            <w:tcW w:w="3051" w:type="dxa"/>
+            <w:r>
+              <w:rPr>
+                <w:rFonts w:ascii="Consolas" w:hAnsi="Consolas" w:cs="Consolas"/>
+                <w:color w:val="000000"/>
+                <w:sz w:val="19"/>
+                <w:szCs w:val="19"/>
+                <w:lang w:val="en-US"/>
+              </w:rPr>
+              <w:t>Meeting with eng labib and micheal</w:t>
+            </w:r>
+          </w:p>
+        </w:tc>
+        <w:tc>
+          <w:tcPr>
+            <w:tcW w:w="1103" w:type="dxa"/>
+          </w:tcPr>
+          <w:p/>
+        </w:tc>
+        <w:tc>
+          <w:tcPr>
+            <w:tcW w:w="899" w:type="dxa"/>
+          </w:tcPr>
+          <w:p/>
+        </w:tc>
+        <w:tc>
+          <w:tcPr>
+            <w:tcW w:w="1979" w:type="dxa"/>
           </w:tcPr>
           <w:p/>
         </w:tc>
@@ -960,73 +1019,53 @@
         </w:tc>
         <w:tc>
           <w:tcPr>
-            <w:tcW w:w="3742" w:type="dxa"/>
-          </w:tcPr>
-          <w:p/>
-        </w:tc>
-        <w:tc>
-          <w:tcPr>
-            <w:tcW w:w="1515" w:type="dxa"/>
-          </w:tcPr>
-          <w:p/>
-        </w:tc>
-        <w:tc>
-          <w:tcPr>
-            <w:tcW w:w="1525" w:type="dxa"/>
-          </w:tcPr>
-          <w:p/>
-        </w:tc>
-        <w:tc>
-          <w:tcPr>
-            <w:tcW w:w="3051" w:type="dxa"/>
-          </w:tcPr>
-          <w:p/>
-        </w:tc>
-      </w:tr>
-      <w:tr>
-        <w:trPr>
-          <w:trHeight w:val="377"/>
-        </w:trPr>
-        <w:tc>
-          <w:tcPr>
-            <w:tcW w:w="573" w:type="dxa"/>
-            <w:vMerge/>
-            <w:textDirection w:val="btLr"/>
-          </w:tcPr>
-          <w:p>
-            <w:pPr>
-              <w:ind w:left="113" w:right="113"/>
-              <w:jc w:val="center"/>
-              <w:rPr>
-                <w:sz w:val="28"/>
-                <w:szCs w:val="28"/>
-              </w:rPr>
-            </w:pPr>
-          </w:p>
-        </w:tc>
-        <w:tc>
-          <w:tcPr>
-            <w:tcW w:w="3742" w:type="dxa"/>
-          </w:tcPr>
-          <w:p/>
-        </w:tc>
-        <w:tc>
-          <w:tcPr>
-            <w:tcW w:w="1515" w:type="dxa"/>
-          </w:tcPr>
-          <w:p/>
-        </w:tc>
-        <w:tc>
-          <w:tcPr>
-            <w:tcW w:w="1525" w:type="dxa"/>
-          </w:tcPr>
-          <w:p/>
-        </w:tc>
-        <w:tc>
-          <w:tcPr>
-            <w:tcW w:w="3051" w:type="dxa"/>
-          </w:tcPr>
-          <w:p/>
+            <w:tcW w:w="5852" w:type="dxa"/>
+          </w:tcPr>
+          <w:p>
+            <w:pPr>
+              <w:rPr>
+                <w:rFonts w:ascii="Consolas" w:hAnsi="Consolas" w:cs="Consolas"/>
+                <w:color w:val="000000"/>
+                <w:sz w:val="19"/>
+                <w:szCs w:val="19"/>
+                <w:lang w:val="en-US"/>
+              </w:rPr>
+            </w:pPr>
+            <w:r>
+              <w:rPr>
+                <w:rFonts w:ascii="Consolas" w:hAnsi="Consolas" w:cs="Consolas"/>
+                <w:color w:val="000000"/>
+                <w:sz w:val="19"/>
+                <w:szCs w:val="19"/>
+                <w:lang w:val="en-US"/>
+              </w:rPr>
+              <w:t>Work on add project</w:t>
+            </w:r>
+          </w:p>
+        </w:tc>
+        <w:tc>
+          <w:tcPr>
+            <w:tcW w:w="1103" w:type="dxa"/>
+          </w:tcPr>
+          <w:p/>
+        </w:tc>
+        <w:tc>
+          <w:tcPr>
+            <w:tcW w:w="899" w:type="dxa"/>
+          </w:tcPr>
+          <w:p/>
+        </w:tc>
+        <w:tc>
+          <w:tcPr>
+            <w:tcW w:w="1979" w:type="dxa"/>
+          </w:tcPr>
+          <w:p>
+            <w:pPr>
+              <w:rPr>
+                <w:lang w:val="en-US" w:bidi="ar-EG"/>
+              </w:rPr>
+            </w:pPr>
+          </w:p>
         </w:tc>
       </w:tr>
       <w:tr>
@@ -1052,32 +1091,45 @@
         </w:tc>
         <w:tc>
           <w:tcPr>
-            <w:tcW w:w="3742" w:type="dxa"/>
-          </w:tcPr>
-          <w:p>
-            <w:pPr>
-              <w:rPr>
-                <w:rtl/>
-                <w:lang w:val="en-US" w:bidi="ar-EG"/>
-              </w:rPr>
-            </w:pPr>
-          </w:p>
-        </w:tc>
-        <w:tc>
-          <w:tcPr>
-            <w:tcW w:w="1515" w:type="dxa"/>
-          </w:tcPr>
-          <w:p/>
-        </w:tc>
-        <w:tc>
-          <w:tcPr>
-            <w:tcW w:w="1525" w:type="dxa"/>
-          </w:tcPr>
-          <w:p/>
-        </w:tc>
-        <w:tc>
-          <w:tcPr>
-            <w:tcW w:w="3051" w:type="dxa"/>
+            <w:tcW w:w="5852" w:type="dxa"/>
+          </w:tcPr>
+          <w:p>
+            <w:pPr>
+              <w:rPr>
+                <w:rFonts w:ascii="Consolas" w:hAnsi="Consolas" w:cs="Consolas"/>
+                <w:color w:val="000000"/>
+                <w:sz w:val="19"/>
+                <w:szCs w:val="19"/>
+                <w:lang w:val="en-US"/>
+              </w:rPr>
+            </w:pPr>
+            <w:r>
+              <w:rPr>
+                <w:rFonts w:ascii="Consolas" w:hAnsi="Consolas" w:cs="Consolas"/>
+                <w:color w:val="000000"/>
+                <w:sz w:val="19"/>
+                <w:szCs w:val="19"/>
+                <w:lang w:val="en-US"/>
+              </w:rPr>
+              <w:t>Meeting with eng.ihab</w:t>
+            </w:r>
+          </w:p>
+        </w:tc>
+        <w:tc>
+          <w:tcPr>
+            <w:tcW w:w="1103" w:type="dxa"/>
+          </w:tcPr>
+          <w:p/>
+        </w:tc>
+        <w:tc>
+          <w:tcPr>
+            <w:tcW w:w="899" w:type="dxa"/>
+          </w:tcPr>
+          <w:p/>
+        </w:tc>
+        <w:tc>
+          <w:tcPr>
+            <w:tcW w:w="1979" w:type="dxa"/>
           </w:tcPr>
           <w:p/>
         </w:tc>
@@ -1105,25 +1157,45 @@
         </w:tc>
         <w:tc>
           <w:tcPr>
-            <w:tcW w:w="3742" w:type="dxa"/>
-          </w:tcPr>
-          <w:p/>
-        </w:tc>
-        <w:tc>
-          <w:tcPr>
-            <w:tcW w:w="1515" w:type="dxa"/>
-          </w:tcPr>
-          <w:p/>
-        </w:tc>
-        <w:tc>
-          <w:tcPr>
-            <w:tcW w:w="1525" w:type="dxa"/>
-          </w:tcPr>
-          <w:p/>
-        </w:tc>
-        <w:tc>
-          <w:tcPr>
-            <w:tcW w:w="3051" w:type="dxa"/>
+            <w:tcW w:w="5852" w:type="dxa"/>
+          </w:tcPr>
+          <w:p>
+            <w:pPr>
+              <w:rPr>
+                <w:rFonts w:ascii="Consolas" w:hAnsi="Consolas" w:cs="Consolas"/>
+                <w:color w:val="000000"/>
+                <w:sz w:val="19"/>
+                <w:szCs w:val="19"/>
+                <w:lang w:val="en-US"/>
+              </w:rPr>
+            </w:pPr>
+            <w:r>
+              <w:rPr>
+                <w:rFonts w:ascii="Consolas" w:hAnsi="Consolas" w:cs="Consolas"/>
+                <w:color w:val="000000"/>
+                <w:sz w:val="19"/>
+                <w:szCs w:val="19"/>
+                <w:lang w:val="en-US"/>
+              </w:rPr>
+              <w:t>Work on project update</w:t>
+            </w:r>
+          </w:p>
+        </w:tc>
+        <w:tc>
+          <w:tcPr>
+            <w:tcW w:w="1103" w:type="dxa"/>
+          </w:tcPr>
+          <w:p/>
+        </w:tc>
+        <w:tc>
+          <w:tcPr>
+            <w:tcW w:w="899" w:type="dxa"/>
+          </w:tcPr>
+          <w:p/>
+        </w:tc>
+        <w:tc>
+          <w:tcPr>
+            <w:tcW w:w="1979" w:type="dxa"/>
           </w:tcPr>
           <w:p/>
         </w:tc>
@@ -1135,7 +1207,7 @@
         <w:tc>
           <w:tcPr>
             <w:tcW w:w="573" w:type="dxa"/>
-            <w:vMerge w:val="restart"/>
+            <w:vMerge/>
             <w:textDirection w:val="btLr"/>
           </w:tcPr>
           <w:p>
@@ -1147,43 +1219,48 @@
                 <w:szCs w:val="28"/>
               </w:rPr>
             </w:pPr>
-            <w:r>
-              <w:rPr>
-                <w:sz w:val="28"/>
-                <w:szCs w:val="28"/>
-              </w:rPr>
-              <w:t>Wednesday</w:t>
-            </w:r>
-          </w:p>
-        </w:tc>
-        <w:tc>
-          <w:tcPr>
-            <w:tcW w:w="3742" w:type="dxa"/>
-          </w:tcPr>
-          <w:p>
-            <w:pPr>
-              <w:rPr>
-                <w:rtl/>
-                <w:lang w:val="en-US" w:bidi="ar-EG"/>
-              </w:rPr>
-            </w:pPr>
-          </w:p>
-        </w:tc>
-        <w:tc>
-          <w:tcPr>
-            <w:tcW w:w="1515" w:type="dxa"/>
-          </w:tcPr>
-          <w:p/>
-        </w:tc>
-        <w:tc>
-          <w:tcPr>
-            <w:tcW w:w="1525" w:type="dxa"/>
-          </w:tcPr>
-          <w:p/>
-        </w:tc>
-        <w:tc>
-          <w:tcPr>
-            <w:tcW w:w="3051" w:type="dxa"/>
+          </w:p>
+        </w:tc>
+        <w:tc>
+          <w:tcPr>
+            <w:tcW w:w="5852" w:type="dxa"/>
+          </w:tcPr>
+          <w:p>
+            <w:pPr>
+              <w:rPr>
+                <w:rFonts w:ascii="Consolas" w:hAnsi="Consolas" w:cs="Consolas"/>
+                <w:color w:val="000000"/>
+                <w:sz w:val="19"/>
+                <w:szCs w:val="19"/>
+              </w:rPr>
+            </w:pPr>
+            <w:r>
+              <w:rPr>
+                <w:rFonts w:ascii="Consolas" w:hAnsi="Consolas" w:cs="Consolas"/>
+                <w:color w:val="000000"/>
+                <w:sz w:val="19"/>
+                <w:szCs w:val="19"/>
+                <w:lang w:val="en-US"/>
+              </w:rPr>
+              <w:t>Fix bugs after edit in data base</w:t>
+            </w:r>
+          </w:p>
+        </w:tc>
+        <w:tc>
+          <w:tcPr>
+            <w:tcW w:w="1103" w:type="dxa"/>
+          </w:tcPr>
+          <w:p/>
+        </w:tc>
+        <w:tc>
+          <w:tcPr>
+            <w:tcW w:w="899" w:type="dxa"/>
+          </w:tcPr>
+          <w:p/>
+        </w:tc>
+        <w:tc>
+          <w:tcPr>
+            <w:tcW w:w="1979" w:type="dxa"/>
           </w:tcPr>
           <w:p/>
         </w:tc>
@@ -1195,7 +1272,7 @@
         <w:tc>
           <w:tcPr>
             <w:tcW w:w="573" w:type="dxa"/>
-            <w:vMerge/>
+            <w:vMerge w:val="restart"/>
             <w:textDirection w:val="btLr"/>
           </w:tcPr>
           <w:p>
@@ -1207,38 +1284,54 @@
                 <w:szCs w:val="28"/>
               </w:rPr>
             </w:pPr>
-          </w:p>
-        </w:tc>
-        <w:tc>
-          <w:tcPr>
-            <w:tcW w:w="3742" w:type="dxa"/>
-          </w:tcPr>
-          <w:p>
-            <w:pPr>
-              <w:rPr>
-                <w:rtl/>
-                <w:lang w:bidi="ar-EG"/>
-              </w:rPr>
-            </w:pPr>
-          </w:p>
-        </w:tc>
-        <w:tc>
-          <w:tcPr>
-            <w:tcW w:w="1515" w:type="dxa"/>
-          </w:tcPr>
-          <w:p/>
-        </w:tc>
-        <w:tc>
-          <w:tcPr>
-            <w:tcW w:w="1525" w:type="dxa"/>
-          </w:tcPr>
-          <w:p/>
-        </w:tc>
-        <w:tc>
-          <w:tcPr>
-            <w:tcW w:w="3051" w:type="dxa"/>
-          </w:tcPr>
-          <w:p/>
+            <w:r>
+              <w:rPr>
+                <w:sz w:val="28"/>
+                <w:szCs w:val="28"/>
+              </w:rPr>
+              <w:t>Wednesday</w:t>
+            </w:r>
+          </w:p>
+        </w:tc>
+        <w:tc>
+          <w:tcPr>
+            <w:tcW w:w="5852" w:type="dxa"/>
+          </w:tcPr>
+          <w:p>
+            <w:pPr>
+              <w:rPr>
+                <w:lang w:val="en-US" w:bidi="ar-EG"/>
+              </w:rPr>
+            </w:pPr>
+            <w:r>
+              <w:rPr>
+                <w:lang w:val="en-US" w:bidi="ar-EG"/>
+              </w:rPr>
+              <w:t xml:space="preserve">Work on hr project and deploy it </w:t>
+            </w:r>
+          </w:p>
+        </w:tc>
+        <w:tc>
+          <w:tcPr>
+            <w:tcW w:w="1103" w:type="dxa"/>
+          </w:tcPr>
+          <w:p/>
+        </w:tc>
+        <w:tc>
+          <w:tcPr>
+            <w:tcW w:w="899" w:type="dxa"/>
+          </w:tcPr>
+          <w:p/>
+        </w:tc>
+        <w:tc>
+          <w:tcPr>
+            <w:tcW w:w="1979" w:type="dxa"/>
+          </w:tcPr>
+          <w:p>
+            <w:r>
+              <w:t>Inform nada to insert data</w:t>
+            </w:r>
+          </w:p>
         </w:tc>
       </w:tr>
       <w:tr>
@@ -1264,25 +1357,40 @@
         </w:tc>
         <w:tc>
           <w:tcPr>
-            <w:tcW w:w="3742" w:type="dxa"/>
-          </w:tcPr>
-          <w:p/>
-        </w:tc>
-        <w:tc>
-          <w:tcPr>
-            <w:tcW w:w="1515" w:type="dxa"/>
-          </w:tcPr>
-          <w:p/>
-        </w:tc>
-        <w:tc>
-          <w:tcPr>
-            <w:tcW w:w="1525" w:type="dxa"/>
-          </w:tcPr>
-          <w:p/>
-        </w:tc>
-        <w:tc>
-          <w:tcPr>
-            <w:tcW w:w="3051" w:type="dxa"/>
+            <w:tcW w:w="5852" w:type="dxa"/>
+          </w:tcPr>
+          <w:p>
+            <w:pPr>
+              <w:tabs>
+                <w:tab w:val="center" w:pos="1763"/>
+              </w:tabs>
+              <w:rPr>
+                <w:lang w:bidi="ar-EG"/>
+              </w:rPr>
+            </w:pPr>
+            <w:r>
+              <w:rPr>
+                <w:lang w:bidi="ar-EG"/>
+              </w:rPr>
+              <w:t>Work on pugs in project and roles</w:t>
+            </w:r>
+          </w:p>
+        </w:tc>
+        <w:tc>
+          <w:tcPr>
+            <w:tcW w:w="1103" w:type="dxa"/>
+          </w:tcPr>
+          <w:p/>
+        </w:tc>
+        <w:tc>
+          <w:tcPr>
+            <w:tcW w:w="899" w:type="dxa"/>
+          </w:tcPr>
+          <w:p/>
+        </w:tc>
+        <w:tc>
+          <w:tcPr>
+            <w:tcW w:w="1979" w:type="dxa"/>
           </w:tcPr>
           <w:p/>
         </w:tc>
@@ -1310,25 +1418,29 @@
         </w:tc>
         <w:tc>
           <w:tcPr>
-            <w:tcW w:w="3742" w:type="dxa"/>
-          </w:tcPr>
-          <w:p/>
-        </w:tc>
-        <w:tc>
-          <w:tcPr>
-            <w:tcW w:w="1515" w:type="dxa"/>
-          </w:tcPr>
-          <w:p/>
-        </w:tc>
-        <w:tc>
-          <w:tcPr>
-            <w:tcW w:w="1525" w:type="dxa"/>
-          </w:tcPr>
-          <w:p/>
-        </w:tc>
-        <w:tc>
-          <w:tcPr>
-            <w:tcW w:w="3051" w:type="dxa"/>
+            <w:tcW w:w="5852" w:type="dxa"/>
+          </w:tcPr>
+          <w:p>
+            <w:r>
+              <w:t>Meeting with amr and sally</w:t>
+            </w:r>
+          </w:p>
+        </w:tc>
+        <w:tc>
+          <w:tcPr>
+            <w:tcW w:w="1103" w:type="dxa"/>
+          </w:tcPr>
+          <w:p/>
+        </w:tc>
+        <w:tc>
+          <w:tcPr>
+            <w:tcW w:w="899" w:type="dxa"/>
+          </w:tcPr>
+          <w:p/>
+        </w:tc>
+        <w:tc>
+          <w:tcPr>
+            <w:tcW w:w="1979" w:type="dxa"/>
           </w:tcPr>
           <w:p/>
         </w:tc>
@@ -1356,25 +1468,138 @@
         </w:tc>
         <w:tc>
           <w:tcPr>
-            <w:tcW w:w="3742" w:type="dxa"/>
-          </w:tcPr>
-          <w:p/>
-        </w:tc>
-        <w:tc>
-          <w:tcPr>
-            <w:tcW w:w="1515" w:type="dxa"/>
-          </w:tcPr>
-          <w:p/>
-        </w:tc>
-        <w:tc>
-          <w:tcPr>
-            <w:tcW w:w="1525" w:type="dxa"/>
-          </w:tcPr>
-          <w:p/>
-        </w:tc>
-        <w:tc>
-          <w:tcPr>
-            <w:tcW w:w="3051" w:type="dxa"/>
+            <w:tcW w:w="5852" w:type="dxa"/>
+          </w:tcPr>
+          <w:p>
+            <w:r>
+              <w:t>Work on offers</w:t>
+            </w:r>
+          </w:p>
+        </w:tc>
+        <w:tc>
+          <w:tcPr>
+            <w:tcW w:w="1103" w:type="dxa"/>
+          </w:tcPr>
+          <w:p/>
+        </w:tc>
+        <w:tc>
+          <w:tcPr>
+            <w:tcW w:w="899" w:type="dxa"/>
+          </w:tcPr>
+          <w:p/>
+        </w:tc>
+        <w:tc>
+          <w:tcPr>
+            <w:tcW w:w="1979" w:type="dxa"/>
+          </w:tcPr>
+          <w:p/>
+        </w:tc>
+      </w:tr>
+      <w:tr>
+        <w:trPr>
+          <w:trHeight w:val="350"/>
+        </w:trPr>
+        <w:tc>
+          <w:tcPr>
+            <w:tcW w:w="573" w:type="dxa"/>
+            <w:vMerge/>
+            <w:textDirection w:val="btLr"/>
+          </w:tcPr>
+          <w:p>
+            <w:pPr>
+              <w:ind w:left="113" w:right="113"/>
+              <w:jc w:val="center"/>
+              <w:rPr>
+                <w:sz w:val="28"/>
+                <w:szCs w:val="28"/>
+              </w:rPr>
+            </w:pPr>
+          </w:p>
+        </w:tc>
+        <w:tc>
+          <w:tcPr>
+            <w:tcW w:w="5852" w:type="dxa"/>
+          </w:tcPr>
+          <w:p>
+            <w:r>
+              <w:t>Work on project</w:t>
+            </w:r>
+          </w:p>
+        </w:tc>
+        <w:tc>
+          <w:tcPr>
+            <w:tcW w:w="1103" w:type="dxa"/>
+          </w:tcPr>
+          <w:p/>
+        </w:tc>
+        <w:tc>
+          <w:tcPr>
+            <w:tcW w:w="899" w:type="dxa"/>
+          </w:tcPr>
+          <w:p/>
+        </w:tc>
+        <w:tc>
+          <w:tcPr>
+            <w:tcW w:w="1979" w:type="dxa"/>
+          </w:tcPr>
+          <w:p/>
+        </w:tc>
+      </w:tr>
+      <w:tr>
+        <w:trPr>
+          <w:trHeight w:val="332"/>
+        </w:trPr>
+        <w:tc>
+          <w:tcPr>
+            <w:tcW w:w="573" w:type="dxa"/>
+            <w:vMerge w:val="restart"/>
+            <w:textDirection w:val="btLr"/>
+          </w:tcPr>
+          <w:p>
+            <w:pPr>
+              <w:ind w:left="113" w:right="113"/>
+              <w:jc w:val="center"/>
+              <w:rPr>
+                <w:sz w:val="28"/>
+                <w:szCs w:val="28"/>
+              </w:rPr>
+            </w:pPr>
+            <w:r>
+              <w:rPr>
+                <w:sz w:val="28"/>
+                <w:szCs w:val="28"/>
+              </w:rPr>
+              <w:t>Thursday</w:t>
+            </w:r>
+          </w:p>
+        </w:tc>
+        <w:tc>
+          <w:tcPr>
+            <w:tcW w:w="5852" w:type="dxa"/>
+          </w:tcPr>
+          <w:p>
+            <w:pPr>
+              <w:rPr>
+                <w:lang w:val="en-US"/>
+              </w:rPr>
+            </w:pPr>
+          </w:p>
+        </w:tc>
+        <w:tc>
+          <w:tcPr>
+            <w:tcW w:w="1103" w:type="dxa"/>
+          </w:tcPr>
+          <w:p/>
+        </w:tc>
+        <w:tc>
+          <w:tcPr>
+            <w:tcW w:w="899" w:type="dxa"/>
+          </w:tcPr>
+          <w:p/>
+        </w:tc>
+        <w:tc>
+          <w:tcPr>
+            <w:tcW w:w="1979" w:type="dxa"/>
           </w:tcPr>
           <w:p/>
         </w:tc>
@@ -1386,48 +1611,31 @@
         <w:tc>
           <w:tcPr>
             <w:tcW w:w="573" w:type="dxa"/>
-            <w:vMerge w:val="restart"/>
-            <w:textDirection w:val="btLr"/>
-          </w:tcPr>
-          <w:p>
-            <w:pPr>
-              <w:ind w:left="113" w:right="113"/>
-              <w:jc w:val="center"/>
-              <w:rPr>
-                <w:sz w:val="28"/>
-                <w:szCs w:val="28"/>
-              </w:rPr>
-            </w:pPr>
-            <w:r>
-              <w:rPr>
-                <w:sz w:val="28"/>
-                <w:szCs w:val="28"/>
-              </w:rPr>
-              <w:t>Thursday</w:t>
-            </w:r>
-          </w:p>
-        </w:tc>
-        <w:tc>
-          <w:tcPr>
-            <w:tcW w:w="3742" w:type="dxa"/>
-          </w:tcPr>
-          <w:p/>
-        </w:tc>
-        <w:tc>
-          <w:tcPr>
-            <w:tcW w:w="1515" w:type="dxa"/>
-          </w:tcPr>
-          <w:p/>
-        </w:tc>
-        <w:tc>
-          <w:tcPr>
-            <w:tcW w:w="1525" w:type="dxa"/>
-          </w:tcPr>
-          <w:p/>
-        </w:tc>
-        <w:tc>
-          <w:tcPr>
-            <w:tcW w:w="3051" w:type="dxa"/>
+            <w:vMerge/>
+          </w:tcPr>
+          <w:p/>
+        </w:tc>
+        <w:tc>
+          <w:tcPr>
+            <w:tcW w:w="5852" w:type="dxa"/>
+          </w:tcPr>
+          <w:p/>
+        </w:tc>
+        <w:tc>
+          <w:tcPr>
+            <w:tcW w:w="1103" w:type="dxa"/>
+          </w:tcPr>
+          <w:p/>
+        </w:tc>
+        <w:tc>
+          <w:tcPr>
+            <w:tcW w:w="899" w:type="dxa"/>
+          </w:tcPr>
+          <w:p/>
+        </w:tc>
+        <w:tc>
+          <w:tcPr>
+            <w:tcW w:w="1979" w:type="dxa"/>
           </w:tcPr>
           <w:p/>
         </w:tc>
@@ -1445,25 +1653,25 @@
         </w:tc>
         <w:tc>
           <w:tcPr>
-            <w:tcW w:w="3742" w:type="dxa"/>
-          </w:tcPr>
-          <w:p/>
-        </w:tc>
-        <w:tc>
-          <w:tcPr>
-            <w:tcW w:w="1515" w:type="dxa"/>
-          </w:tcPr>
-          <w:p/>
-        </w:tc>
-        <w:tc>
-          <w:tcPr>
-            <w:tcW w:w="1525" w:type="dxa"/>
-          </w:tcPr>
-          <w:p/>
-        </w:tc>
-        <w:tc>
-          <w:tcPr>
-            <w:tcW w:w="3051" w:type="dxa"/>
+            <w:tcW w:w="5852" w:type="dxa"/>
+          </w:tcPr>
+          <w:p/>
+        </w:tc>
+        <w:tc>
+          <w:tcPr>
+            <w:tcW w:w="1103" w:type="dxa"/>
+          </w:tcPr>
+          <w:p/>
+        </w:tc>
+        <w:tc>
+          <w:tcPr>
+            <w:tcW w:w="899" w:type="dxa"/>
+          </w:tcPr>
+          <w:p/>
+        </w:tc>
+        <w:tc>
+          <w:tcPr>
+            <w:tcW w:w="1979" w:type="dxa"/>
           </w:tcPr>
           <w:p/>
         </w:tc>
@@ -1481,25 +1689,25 @@
         </w:tc>
         <w:tc>
           <w:tcPr>
-            <w:tcW w:w="3742" w:type="dxa"/>
-          </w:tcPr>
-          <w:p/>
-        </w:tc>
-        <w:tc>
-          <w:tcPr>
-            <w:tcW w:w="1515" w:type="dxa"/>
-          </w:tcPr>
-          <w:p/>
-        </w:tc>
-        <w:tc>
-          <w:tcPr>
-            <w:tcW w:w="1525" w:type="dxa"/>
-          </w:tcPr>
-          <w:p/>
-        </w:tc>
-        <w:tc>
-          <w:tcPr>
-            <w:tcW w:w="3051" w:type="dxa"/>
+            <w:tcW w:w="5852" w:type="dxa"/>
+          </w:tcPr>
+          <w:p/>
+        </w:tc>
+        <w:tc>
+          <w:tcPr>
+            <w:tcW w:w="1103" w:type="dxa"/>
+          </w:tcPr>
+          <w:p/>
+        </w:tc>
+        <w:tc>
+          <w:tcPr>
+            <w:tcW w:w="899" w:type="dxa"/>
+          </w:tcPr>
+          <w:p/>
+        </w:tc>
+        <w:tc>
+          <w:tcPr>
+            <w:tcW w:w="1979" w:type="dxa"/>
           </w:tcPr>
           <w:p/>
         </w:tc>
@@ -1517,61 +1725,25 @@
         </w:tc>
         <w:tc>
           <w:tcPr>
-            <w:tcW w:w="3742" w:type="dxa"/>
-          </w:tcPr>
-          <w:p/>
-        </w:tc>
-        <w:tc>
-          <w:tcPr>
-            <w:tcW w:w="1515" w:type="dxa"/>
-          </w:tcPr>
-          <w:p/>
-        </w:tc>
-        <w:tc>
-          <w:tcPr>
-            <w:tcW w:w="1525" w:type="dxa"/>
-          </w:tcPr>
-          <w:p/>
-        </w:tc>
-        <w:tc>
-          <w:tcPr>
-            <w:tcW w:w="3051" w:type="dxa"/>
-          </w:tcPr>
-          <w:p/>
-        </w:tc>
-      </w:tr>
-      <w:tr>
-        <w:trPr>
-          <w:trHeight w:val="360"/>
-        </w:trPr>
-        <w:tc>
-          <w:tcPr>
-            <w:tcW w:w="573" w:type="dxa"/>
-            <w:vMerge/>
-          </w:tcPr>
-          <w:p/>
-        </w:tc>
-        <w:tc>
-          <w:tcPr>
-            <w:tcW w:w="3742" w:type="dxa"/>
-          </w:tcPr>
-          <w:p/>
-        </w:tc>
-        <w:tc>
-          <w:tcPr>
-            <w:tcW w:w="1515" w:type="dxa"/>
-          </w:tcPr>
-          <w:p/>
-        </w:tc>
-        <w:tc>
-          <w:tcPr>
-            <w:tcW w:w="1525" w:type="dxa"/>
-          </w:tcPr>
-          <w:p/>
-        </w:tc>
-        <w:tc>
-          <w:tcPr>
-            <w:tcW w:w="3051" w:type="dxa"/>
+            <w:tcW w:w="5852" w:type="dxa"/>
+          </w:tcPr>
+          <w:p/>
+        </w:tc>
+        <w:tc>
+          <w:tcPr>
+            <w:tcW w:w="1103" w:type="dxa"/>
+          </w:tcPr>
+          <w:p/>
+        </w:tc>
+        <w:tc>
+          <w:tcPr>
+            <w:tcW w:w="899" w:type="dxa"/>
+          </w:tcPr>
+          <w:p/>
+        </w:tc>
+        <w:tc>
+          <w:tcPr>
+            <w:tcW w:w="1979" w:type="dxa"/>
           </w:tcPr>
           <w:p/>
         </w:tc>
@@ -1599,21 +1771,8 @@
         <w:rPr>
           <w:lang w:val="en-US"/>
         </w:rPr>
-        <w:t xml:space="preserve">In case of </w:t>
-      </w:r>
-      <w:proofErr w:type="gramStart"/>
-      <w:r>
-        <w:rPr>
-          <w:lang w:val="en-US"/>
-        </w:rPr>
-        <w:t>learning ,</w:t>
-      </w:r>
-      <w:proofErr w:type="gramEnd"/>
-      <w:r>
-        <w:rPr>
-          <w:lang w:val="en-US"/>
-        </w:rPr>
-        <w:t xml:space="preserve"> write down the video link or video title</w:t>
+        <w:lastRenderedPageBreak/>
+        <w:t>In case of learning , write down the video link or video title</w:t>
       </w:r>
       <w:r>
         <w:rPr>
@@ -1843,7 +2002,7 @@
           <w:r>
             <w:rPr>
               <w:noProof/>
-              <w:lang w:val="en-US"/>
+              <w:lang w:eastAsia="en-GB"/>
             </w:rPr>
             <w:drawing>
               <wp:inline distT="0" distB="0" distL="0" distR="0" wp14:anchorId="2C0E88F3" wp14:editId="44A8A107">
@@ -2831,7 +2990,7 @@
 </file>
 
 <file path=customXml/itemProps1.xml><?xml version="1.0" encoding="utf-8"?>
-<ds:datastoreItem xmlns:ds="http://schemas.openxmlformats.org/officeDocument/2006/customXml" ds:itemID="{B4518021-510F-4257-B45B-39384A98CA36}">
+<ds:datastoreItem xmlns:ds="http://schemas.openxmlformats.org/officeDocument/2006/customXml" ds:itemID="{0C730872-588D-447D-978E-20D8C81F82E4}">
   <ds:schemaRefs>
     <ds:schemaRef ds:uri="http://schemas.openxmlformats.org/officeDocument/2006/bibliography"/>
   </ds:schemaRefs>
